--- a/common/docs/arch/node.docx
+++ b/common/docs/arch/node.docx
@@ -67,18 +67,7 @@
       </w:pPr>
       <w:r>
         <w:rPr/>
-        <w:t>node</w:t>
-      </w:r>
-      <w:r>
-        <w:rPr/>
-        <w:t xml:space="preserve"> </w:t>
-      </w:r>
-      <w:r>
-        <w:rPr/>
-        <w:t>agent</w:t>
-      </w:r>
-      <w:r>
-        <w:rPr/>
+        <w:t>node agent</w:t>
         <w:tab/>
         <w:t>2</w:t>
       </w:r>
@@ -94,9 +83,6 @@
       <w:r>
         <w:rPr/>
         <w:t>Provisioning Interface</w:t>
-      </w:r>
-      <w:r>
-        <w:rPr/>
         <w:tab/>
         <w:t>2</w:t>
       </w:r>
@@ -112,9 +98,6 @@
       <w:r>
         <w:rPr/>
         <w:t>Session Interface</w:t>
-      </w:r>
-      <w:r>
-        <w:rPr/>
         <w:tab/>
         <w:t>3</w:t>
       </w:r>
@@ -251,31 +234,7 @@
       </w:pPr>
       <w:r>
         <w:rPr/>
-        <w:t xml:space="preserve">The </w:t>
-      </w:r>
-      <w:r>
-        <w:rPr/>
-        <w:t>node agent</w:t>
-      </w:r>
-      <w:r>
-        <w:rPr/>
-        <w:t xml:space="preserve"> server’s free body diagram above shows </w:t>
-      </w:r>
-      <w:r>
-        <w:rPr/>
-        <w:t>2 (1 external and 1 internal)</w:t>
-      </w:r>
-      <w:r>
-        <w:rPr/>
-        <w:t xml:space="preserve"> interfaces. The rest of the API section for the </w:t>
-      </w:r>
-      <w:r>
-        <w:rPr/>
-        <w:t>node agent</w:t>
-      </w:r>
-      <w:r>
-        <w:rPr/>
-        <w:t xml:space="preserve"> server will conform to this view.</w:t>
+        <w:t>The node agent server’s diagram above shows 2 (1 external and 1 internal) interfaces. The rest of the API section for the node agent server will conform to this view.</w:t>
       </w:r>
     </w:p>
     <w:p>
@@ -364,15 +323,7 @@
       </w:pPr>
       <w:r>
         <w:rPr/>
-        <w:t xml:space="preserve">The following operations need to be </w:t>
-      </w:r>
-      <w:r>
-        <w:rPr/>
-        <w:t>handled</w:t>
-      </w:r>
-      <w:r>
-        <w:rPr/>
-        <w:t xml:space="preserve"> on the node:</w:t>
+        <w:t>The following operations need to be handled on the node:</w:t>
       </w:r>
     </w:p>
     <w:tbl>
@@ -395,9 +346,9 @@
         </w:tblCellMar>
       </w:tblPr>
       <w:tblGrid>
-        <w:gridCol w:w="1808"/>
+        <w:gridCol w:w="1807"/>
         <w:gridCol w:w="1887"/>
-        <w:gridCol w:w="4777"/>
+        <w:gridCol w:w="4778"/>
       </w:tblGrid>
       <w:tr>
         <w:trPr>
@@ -405,7 +356,7 @@
         </w:trPr>
         <w:tc>
           <w:tcPr>
-            <w:tcW w:w="1808" w:type="dxa"/>
+            <w:tcW w:w="1807" w:type="dxa"/>
             <w:tcBorders>
               <w:top w:val="single" w:sz="8" w:space="0" w:color="C0504D"/>
               <w:left w:val="nil"/>
@@ -414,7 +365,7 @@
               <w:right w:val="nil"/>
               <w:insideV w:val="nil"/>
             </w:tcBorders>
-            <w:shd w:fill="auto" w:val="clear"/>
+            <w:shd w:fill="FFFFFF" w:val="clear"/>
           </w:tcPr>
           <w:p>
             <w:pPr>
@@ -449,7 +400,7 @@
               <w:right w:val="nil"/>
               <w:insideV w:val="nil"/>
             </w:tcBorders>
-            <w:shd w:fill="auto" w:val="clear"/>
+            <w:shd w:fill="FFFFFF" w:val="clear"/>
           </w:tcPr>
           <w:p>
             <w:pPr>
@@ -475,7 +426,7 @@
         </w:tc>
         <w:tc>
           <w:tcPr>
-            <w:tcW w:w="4777" w:type="dxa"/>
+            <w:tcW w:w="4778" w:type="dxa"/>
             <w:tcBorders>
               <w:top w:val="single" w:sz="8" w:space="0" w:color="C0504D"/>
               <w:left w:val="nil"/>
@@ -484,7 +435,7 @@
               <w:right w:val="nil"/>
               <w:insideV w:val="nil"/>
             </w:tcBorders>
-            <w:shd w:fill="auto" w:val="clear"/>
+            <w:shd w:fill="FFFFFF" w:val="clear"/>
           </w:tcPr>
           <w:p>
             <w:pPr>
@@ -515,7 +466,7 @@
         </w:trPr>
         <w:tc>
           <w:tcPr>
-            <w:tcW w:w="1808" w:type="dxa"/>
+            <w:tcW w:w="1807" w:type="dxa"/>
             <w:tcBorders>
               <w:top w:val="nil"/>
               <w:left w:val="nil"/>
@@ -579,7 +530,7 @@
         </w:tc>
         <w:tc>
           <w:tcPr>
-            <w:tcW w:w="4777" w:type="dxa"/>
+            <w:tcW w:w="4778" w:type="dxa"/>
             <w:tcBorders>
               <w:top w:val="nil"/>
               <w:left w:val="nil"/>
@@ -613,7 +564,7 @@
         </w:trPr>
         <w:tc>
           <w:tcPr>
-            <w:tcW w:w="1808" w:type="dxa"/>
+            <w:tcW w:w="1807" w:type="dxa"/>
             <w:tcBorders>
               <w:top w:val="nil"/>
               <w:left w:val="nil"/>
@@ -622,7 +573,7 @@
               <w:right w:val="nil"/>
               <w:insideV w:val="nil"/>
             </w:tcBorders>
-            <w:shd w:fill="auto" w:val="clear"/>
+            <w:shd w:fill="FFFFFF" w:val="clear"/>
           </w:tcPr>
           <w:p>
             <w:pPr>
@@ -657,7 +608,7 @@
               <w:right w:val="nil"/>
               <w:insideV w:val="nil"/>
             </w:tcBorders>
-            <w:shd w:fill="auto" w:val="clear"/>
+            <w:shd w:fill="FFFFFF" w:val="clear"/>
           </w:tcPr>
           <w:p>
             <w:pPr>
@@ -677,7 +628,7 @@
         </w:tc>
         <w:tc>
           <w:tcPr>
-            <w:tcW w:w="4777" w:type="dxa"/>
+            <w:tcW w:w="4778" w:type="dxa"/>
             <w:tcBorders>
               <w:top w:val="nil"/>
               <w:left w:val="nil"/>
@@ -686,7 +637,7 @@
               <w:right w:val="nil"/>
               <w:insideV w:val="nil"/>
             </w:tcBorders>
-            <w:shd w:fill="auto" w:val="clear"/>
+            <w:shd w:fill="FFFFFF" w:val="clear"/>
           </w:tcPr>
           <w:p>
             <w:pPr>
@@ -711,7 +662,7 @@
         </w:trPr>
         <w:tc>
           <w:tcPr>
-            <w:tcW w:w="1808" w:type="dxa"/>
+            <w:tcW w:w="1807" w:type="dxa"/>
             <w:tcBorders>
               <w:top w:val="nil"/>
               <w:left w:val="nil"/>
@@ -775,7 +726,7 @@
         </w:tc>
         <w:tc>
           <w:tcPr>
-            <w:tcW w:w="4777" w:type="dxa"/>
+            <w:tcW w:w="4778" w:type="dxa"/>
             <w:tcBorders>
               <w:top w:val="nil"/>
               <w:left w:val="nil"/>
@@ -809,7 +760,7 @@
         </w:trPr>
         <w:tc>
           <w:tcPr>
-            <w:tcW w:w="1808" w:type="dxa"/>
+            <w:tcW w:w="1807" w:type="dxa"/>
             <w:tcBorders>
               <w:top w:val="nil"/>
               <w:left w:val="nil"/>
@@ -818,7 +769,7 @@
               <w:right w:val="nil"/>
               <w:insideV w:val="nil"/>
             </w:tcBorders>
-            <w:shd w:fill="auto" w:val="clear"/>
+            <w:shd w:fill="FFFFFF" w:val="clear"/>
           </w:tcPr>
           <w:p>
             <w:pPr>
@@ -853,7 +804,7 @@
               <w:right w:val="nil"/>
               <w:insideV w:val="nil"/>
             </w:tcBorders>
-            <w:shd w:fill="auto" w:val="clear"/>
+            <w:shd w:fill="FFFFFF" w:val="clear"/>
           </w:tcPr>
           <w:p>
             <w:pPr>
@@ -873,7 +824,7 @@
         </w:tc>
         <w:tc>
           <w:tcPr>
-            <w:tcW w:w="4777" w:type="dxa"/>
+            <w:tcW w:w="4778" w:type="dxa"/>
             <w:tcBorders>
               <w:top w:val="nil"/>
               <w:left w:val="nil"/>
@@ -882,7 +833,7 @@
               <w:right w:val="nil"/>
               <w:insideV w:val="nil"/>
             </w:tcBorders>
-            <w:shd w:fill="auto" w:val="clear"/>
+            <w:shd w:fill="FFFFFF" w:val="clear"/>
           </w:tcPr>
           <w:p>
             <w:pPr>
@@ -907,7 +858,7 @@
         </w:trPr>
         <w:tc>
           <w:tcPr>
-            <w:tcW w:w="1808" w:type="dxa"/>
+            <w:tcW w:w="1807" w:type="dxa"/>
             <w:tcBorders>
               <w:top w:val="nil"/>
               <w:left w:val="nil"/>
@@ -971,7 +922,7 @@
         </w:tc>
         <w:tc>
           <w:tcPr>
-            <w:tcW w:w="4777" w:type="dxa"/>
+            <w:tcW w:w="4778" w:type="dxa"/>
             <w:tcBorders>
               <w:top w:val="nil"/>
               <w:left w:val="nil"/>
@@ -1013,7 +964,7 @@
         </w:trPr>
         <w:tc>
           <w:tcPr>
-            <w:tcW w:w="1808" w:type="dxa"/>
+            <w:tcW w:w="1807" w:type="dxa"/>
             <w:tcBorders>
               <w:top w:val="nil"/>
               <w:left w:val="nil"/>
@@ -1022,7 +973,7 @@
               <w:right w:val="nil"/>
               <w:insideV w:val="nil"/>
             </w:tcBorders>
-            <w:shd w:fill="auto" w:val="clear"/>
+            <w:shd w:fill="FFFFFF" w:val="clear"/>
           </w:tcPr>
           <w:p>
             <w:pPr>
@@ -1057,7 +1008,7 @@
               <w:right w:val="nil"/>
               <w:insideV w:val="nil"/>
             </w:tcBorders>
-            <w:shd w:fill="auto" w:val="clear"/>
+            <w:shd w:fill="FFFFFF" w:val="clear"/>
           </w:tcPr>
           <w:p>
             <w:pPr>
@@ -1077,7 +1028,7 @@
         </w:tc>
         <w:tc>
           <w:tcPr>
-            <w:tcW w:w="4777" w:type="dxa"/>
+            <w:tcW w:w="4778" w:type="dxa"/>
             <w:tcBorders>
               <w:top w:val="nil"/>
               <w:left w:val="nil"/>
@@ -1086,7 +1037,7 @@
               <w:right w:val="nil"/>
               <w:insideV w:val="nil"/>
             </w:tcBorders>
-            <w:shd w:fill="auto" w:val="clear"/>
+            <w:shd w:fill="FFFFFF" w:val="clear"/>
           </w:tcPr>
           <w:p>
             <w:pPr>
@@ -1183,9 +1134,9 @@
         </w:tblCellMar>
       </w:tblPr>
       <w:tblGrid>
-        <w:gridCol w:w="1808"/>
+        <w:gridCol w:w="1807"/>
         <w:gridCol w:w="1887"/>
-        <w:gridCol w:w="4777"/>
+        <w:gridCol w:w="4778"/>
       </w:tblGrid>
       <w:tr>
         <w:trPr>
@@ -1193,7 +1144,7 @@
         </w:trPr>
         <w:tc>
           <w:tcPr>
-            <w:tcW w:w="1808" w:type="dxa"/>
+            <w:tcW w:w="1807" w:type="dxa"/>
             <w:tcBorders>
               <w:top w:val="single" w:sz="8" w:space="0" w:color="C0504D"/>
               <w:left w:val="nil"/>
@@ -1202,7 +1153,7 @@
               <w:right w:val="nil"/>
               <w:insideV w:val="nil"/>
             </w:tcBorders>
-            <w:shd w:fill="auto" w:val="clear"/>
+            <w:shd w:fill="FFFFFF" w:val="clear"/>
           </w:tcPr>
           <w:p>
             <w:pPr>
@@ -1237,7 +1188,7 @@
               <w:right w:val="nil"/>
               <w:insideV w:val="nil"/>
             </w:tcBorders>
-            <w:shd w:fill="auto" w:val="clear"/>
+            <w:shd w:fill="FFFFFF" w:val="clear"/>
           </w:tcPr>
           <w:p>
             <w:pPr>
@@ -1263,7 +1214,7 @@
         </w:tc>
         <w:tc>
           <w:tcPr>
-            <w:tcW w:w="4777" w:type="dxa"/>
+            <w:tcW w:w="4778" w:type="dxa"/>
             <w:tcBorders>
               <w:top w:val="single" w:sz="8" w:space="0" w:color="C0504D"/>
               <w:left w:val="nil"/>
@@ -1272,7 +1223,7 @@
               <w:right w:val="nil"/>
               <w:insideV w:val="nil"/>
             </w:tcBorders>
-            <w:shd w:fill="auto" w:val="clear"/>
+            <w:shd w:fill="FFFFFF" w:val="clear"/>
           </w:tcPr>
           <w:p>
             <w:pPr>
@@ -1303,7 +1254,7 @@
         </w:trPr>
         <w:tc>
           <w:tcPr>
-            <w:tcW w:w="1808" w:type="dxa"/>
+            <w:tcW w:w="1807" w:type="dxa"/>
             <w:tcBorders>
               <w:top w:val="nil"/>
               <w:left w:val="nil"/>
@@ -1367,7 +1318,7 @@
         </w:tc>
         <w:tc>
           <w:tcPr>
-            <w:tcW w:w="4777" w:type="dxa"/>
+            <w:tcW w:w="4778" w:type="dxa"/>
             <w:tcBorders>
               <w:top w:val="nil"/>
               <w:left w:val="nil"/>
@@ -1401,7 +1352,7 @@
         </w:trPr>
         <w:tc>
           <w:tcPr>
-            <w:tcW w:w="1808" w:type="dxa"/>
+            <w:tcW w:w="1807" w:type="dxa"/>
             <w:tcBorders>
               <w:top w:val="nil"/>
               <w:left w:val="nil"/>
@@ -1410,7 +1361,7 @@
               <w:right w:val="nil"/>
               <w:insideV w:val="nil"/>
             </w:tcBorders>
-            <w:shd w:fill="auto" w:val="clear"/>
+            <w:shd w:fill="FFFFFF" w:val="clear"/>
           </w:tcPr>
           <w:p>
             <w:pPr>
@@ -1445,7 +1396,7 @@
               <w:right w:val="nil"/>
               <w:insideV w:val="nil"/>
             </w:tcBorders>
-            <w:shd w:fill="auto" w:val="clear"/>
+            <w:shd w:fill="FFFFFF" w:val="clear"/>
           </w:tcPr>
           <w:p>
             <w:pPr>
@@ -1465,7 +1416,7 @@
         </w:tc>
         <w:tc>
           <w:tcPr>
-            <w:tcW w:w="4777" w:type="dxa"/>
+            <w:tcW w:w="4778" w:type="dxa"/>
             <w:tcBorders>
               <w:top w:val="nil"/>
               <w:left w:val="nil"/>
@@ -1474,7 +1425,7 @@
               <w:right w:val="nil"/>
               <w:insideV w:val="nil"/>
             </w:tcBorders>
-            <w:shd w:fill="auto" w:val="clear"/>
+            <w:shd w:fill="FFFFFF" w:val="clear"/>
           </w:tcPr>
           <w:p>
             <w:pPr>
@@ -1499,7 +1450,7 @@
         </w:trPr>
         <w:tc>
           <w:tcPr>
-            <w:tcW w:w="1808" w:type="dxa"/>
+            <w:tcW w:w="1807" w:type="dxa"/>
             <w:tcBorders>
               <w:top w:val="nil"/>
               <w:left w:val="nil"/>
@@ -1563,7 +1514,7 @@
         </w:tc>
         <w:tc>
           <w:tcPr>
-            <w:tcW w:w="4777" w:type="dxa"/>
+            <w:tcW w:w="4778" w:type="dxa"/>
             <w:tcBorders>
               <w:top w:val="nil"/>
               <w:left w:val="nil"/>
@@ -1770,9 +1721,9 @@
         </w:tblCellMar>
       </w:tblPr>
       <w:tblGrid>
-        <w:gridCol w:w="1808"/>
+        <w:gridCol w:w="1807"/>
         <w:gridCol w:w="1887"/>
-        <w:gridCol w:w="4777"/>
+        <w:gridCol w:w="4778"/>
       </w:tblGrid>
       <w:tr>
         <w:trPr>
@@ -1780,7 +1731,7 @@
         </w:trPr>
         <w:tc>
           <w:tcPr>
-            <w:tcW w:w="1808" w:type="dxa"/>
+            <w:tcW w:w="1807" w:type="dxa"/>
             <w:tcBorders>
               <w:top w:val="single" w:sz="8" w:space="0" w:color="C0504D"/>
               <w:left w:val="nil"/>
@@ -1789,7 +1740,7 @@
               <w:right w:val="nil"/>
               <w:insideV w:val="nil"/>
             </w:tcBorders>
-            <w:shd w:fill="auto" w:val="clear"/>
+            <w:shd w:fill="FFFFFF" w:val="clear"/>
           </w:tcPr>
           <w:p>
             <w:pPr>
@@ -1824,7 +1775,7 @@
               <w:right w:val="nil"/>
               <w:insideV w:val="nil"/>
             </w:tcBorders>
-            <w:shd w:fill="auto" w:val="clear"/>
+            <w:shd w:fill="FFFFFF" w:val="clear"/>
           </w:tcPr>
           <w:p>
             <w:pPr>
@@ -1850,7 +1801,7 @@
         </w:tc>
         <w:tc>
           <w:tcPr>
-            <w:tcW w:w="4777" w:type="dxa"/>
+            <w:tcW w:w="4778" w:type="dxa"/>
             <w:tcBorders>
               <w:top w:val="single" w:sz="8" w:space="0" w:color="C0504D"/>
               <w:left w:val="nil"/>
@@ -1859,7 +1810,7 @@
               <w:right w:val="nil"/>
               <w:insideV w:val="nil"/>
             </w:tcBorders>
-            <w:shd w:fill="auto" w:val="clear"/>
+            <w:shd w:fill="FFFFFF" w:val="clear"/>
           </w:tcPr>
           <w:p>
             <w:pPr>
@@ -1890,7 +1841,7 @@
         </w:trPr>
         <w:tc>
           <w:tcPr>
-            <w:tcW w:w="1808" w:type="dxa"/>
+            <w:tcW w:w="1807" w:type="dxa"/>
             <w:tcBorders>
               <w:top w:val="nil"/>
               <w:left w:val="nil"/>
@@ -1954,7 +1905,7 @@
         </w:tc>
         <w:tc>
           <w:tcPr>
-            <w:tcW w:w="4777" w:type="dxa"/>
+            <w:tcW w:w="4778" w:type="dxa"/>
             <w:tcBorders>
               <w:top w:val="nil"/>
               <w:left w:val="nil"/>
@@ -1996,7 +1947,7 @@
         </w:trPr>
         <w:tc>
           <w:tcPr>
-            <w:tcW w:w="1808" w:type="dxa"/>
+            <w:tcW w:w="1807" w:type="dxa"/>
             <w:tcBorders>
               <w:top w:val="nil"/>
               <w:left w:val="nil"/>
@@ -2005,7 +1956,7 @@
               <w:right w:val="nil"/>
               <w:insideV w:val="nil"/>
             </w:tcBorders>
-            <w:shd w:fill="auto" w:val="clear"/>
+            <w:shd w:fill="FFFFFF" w:val="clear"/>
           </w:tcPr>
           <w:p>
             <w:pPr>
@@ -2040,7 +1991,7 @@
               <w:right w:val="nil"/>
               <w:insideV w:val="nil"/>
             </w:tcBorders>
-            <w:shd w:fill="auto" w:val="clear"/>
+            <w:shd w:fill="FFFFFF" w:val="clear"/>
           </w:tcPr>
           <w:p>
             <w:pPr>
@@ -2060,7 +2011,7 @@
         </w:tc>
         <w:tc>
           <w:tcPr>
-            <w:tcW w:w="4777" w:type="dxa"/>
+            <w:tcW w:w="4778" w:type="dxa"/>
             <w:tcBorders>
               <w:top w:val="nil"/>
               <w:left w:val="nil"/>
@@ -2069,7 +2020,7 @@
               <w:right w:val="nil"/>
               <w:insideV w:val="nil"/>
             </w:tcBorders>
-            <w:shd w:fill="auto" w:val="clear"/>
+            <w:shd w:fill="FFFFFF" w:val="clear"/>
           </w:tcPr>
           <w:p>
             <w:pPr>
@@ -2100,7 +2051,7 @@
         </w:trPr>
         <w:tc>
           <w:tcPr>
-            <w:tcW w:w="1808" w:type="dxa"/>
+            <w:tcW w:w="1807" w:type="dxa"/>
             <w:tcBorders>
               <w:top w:val="nil"/>
               <w:left w:val="nil"/>
@@ -2164,7 +2115,7 @@
         </w:tc>
         <w:tc>
           <w:tcPr>
-            <w:tcW w:w="4777" w:type="dxa"/>
+            <w:tcW w:w="4778" w:type="dxa"/>
             <w:tcBorders>
               <w:top w:val="nil"/>
               <w:left w:val="nil"/>
@@ -2198,7 +2149,7 @@
         </w:trPr>
         <w:tc>
           <w:tcPr>
-            <w:tcW w:w="1808" w:type="dxa"/>
+            <w:tcW w:w="1807" w:type="dxa"/>
             <w:tcBorders>
               <w:top w:val="nil"/>
               <w:left w:val="nil"/>
@@ -2207,7 +2158,7 @@
               <w:right w:val="nil"/>
               <w:insideV w:val="nil"/>
             </w:tcBorders>
-            <w:shd w:fill="auto" w:val="clear"/>
+            <w:shd w:fill="FFFFFF" w:val="clear"/>
           </w:tcPr>
           <w:p>
             <w:pPr>
@@ -2242,7 +2193,7 @@
               <w:right w:val="nil"/>
               <w:insideV w:val="nil"/>
             </w:tcBorders>
-            <w:shd w:fill="auto" w:val="clear"/>
+            <w:shd w:fill="FFFFFF" w:val="clear"/>
           </w:tcPr>
           <w:p>
             <w:pPr>
@@ -2262,7 +2213,7 @@
         </w:tc>
         <w:tc>
           <w:tcPr>
-            <w:tcW w:w="4777" w:type="dxa"/>
+            <w:tcW w:w="4778" w:type="dxa"/>
             <w:tcBorders>
               <w:top w:val="nil"/>
               <w:left w:val="nil"/>
@@ -2271,7 +2222,7 @@
               <w:right w:val="nil"/>
               <w:insideV w:val="nil"/>
             </w:tcBorders>
-            <w:shd w:fill="auto" w:val="clear"/>
+            <w:shd w:fill="FFFFFF" w:val="clear"/>
           </w:tcPr>
           <w:p>
             <w:pPr>
@@ -2331,6 +2282,11 @@
     <w:p>
       <w:pPr>
         <w:pStyle w:val="Normal"/>
+        <w:widowControl/>
+        <w:suppressAutoHyphens w:val="true"/>
+        <w:bidi w:val="0"/>
+        <w:spacing w:lineRule="auto" w:line="252" w:before="0" w:after="200"/>
+        <w:jc w:val="left"/>
         <w:rPr/>
       </w:pPr>
       <w:r>
@@ -2338,9 +2294,6 @@
         <w:t>The Provisioning server ought to maintain the following data sets, in fast as well as persistent storage:</w:t>
         <w:tab/>
         <w:tab/>
-      </w:r>
-      <w:r>
-        <w:rPr/>
         <w:t>NOTHING?</w:t>
       </w:r>
     </w:p>
@@ -2363,7 +2316,6 @@
 <w:hdr xmlns:o="urn:schemas-microsoft-com:office:office" xmlns:r="http://schemas.openxmlformats.org/officeDocument/2006/relationships" xmlns:v="urn:schemas-microsoft-com:vml" xmlns:w="http://schemas.openxmlformats.org/wordprocessingml/2006/main" xmlns:w10="urn:schemas-microsoft-com:office:word" xmlns:wp="http://schemas.openxmlformats.org/drawingml/2006/wordprocessingDrawing">
   <w:tbl>
     <w:tblPr>
-      <w:tblW w:w="8312" w:type="dxa"/>
       <w:jc w:val="left"/>
       <w:tblInd w:w="0" w:type="dxa"/>
       <w:tblBorders>
@@ -2382,8 +2334,8 @@
       </w:tblCellMar>
     </w:tblPr>
     <w:tblGrid>
-      <w:gridCol w:w="411"/>
-      <w:gridCol w:w="7900"/>
+      <w:gridCol w:w="410"/>
+      <w:gridCol w:w="7901"/>
     </w:tblGrid>
     <w:tr>
       <w:trPr>
@@ -2391,7 +2343,7 @@
       </w:trPr>
       <w:tc>
         <w:tcPr>
-          <w:tcW w:w="411" w:type="dxa"/>
+          <w:tcW w:w="410" w:type="dxa"/>
           <w:tcBorders>
             <w:top w:val="nil"/>
             <w:left w:val="nil"/>
@@ -2429,7 +2381,7 @@
       </w:tc>
       <w:tc>
         <w:tcPr>
-          <w:tcW w:w="7900" w:type="dxa"/>
+          <w:tcW w:w="7901" w:type="dxa"/>
           <w:tcBorders>
             <w:top w:val="nil"/>
             <w:left w:val="nil"/>
@@ -2438,7 +2390,7 @@
             <w:right w:val="nil"/>
             <w:insideV w:val="nil"/>
           </w:tcBorders>
-          <w:shd w:fill="auto" w:val="clear"/>
+          <w:shd w:fill="FFFFFF" w:val="clear"/>
           <w:vAlign w:val="bottom"/>
         </w:tcPr>
         <w:p>

--- a/common/docs/arch/node.docx
+++ b/common/docs/arch/node.docx
@@ -1,180 +1,682 @@
 
 <file path=word/document.xml><?xml version="1.0" encoding="utf-8"?>
-<w:document xmlns:o="urn:schemas-microsoft-com:office:office" xmlns:r="http://schemas.openxmlformats.org/officeDocument/2006/relationships" xmlns:v="urn:schemas-microsoft-com:vml" xmlns:w="http://schemas.openxmlformats.org/wordprocessingml/2006/main" xmlns:w10="urn:schemas-microsoft-com:office:word" xmlns:wp="http://schemas.openxmlformats.org/drawingml/2006/wordprocessingDrawing">
+<w:document xmlns:wpc="http://schemas.microsoft.com/office/word/2010/wordprocessingCanvas" xmlns:mo="http://schemas.microsoft.com/office/mac/office/2008/main" xmlns:mc="http://schemas.openxmlformats.org/markup-compatibility/2006" xmlns:mv="urn:schemas-microsoft-com:mac:vml" xmlns:o="urn:schemas-microsoft-com:office:office" xmlns:r="http://schemas.openxmlformats.org/officeDocument/2006/relationships" xmlns:m="http://schemas.openxmlformats.org/officeDocument/2006/math" xmlns:v="urn:schemas-microsoft-com:vml" xmlns:wp14="http://schemas.microsoft.com/office/word/2010/wordprocessingDrawing" xmlns:wp="http://schemas.openxmlformats.org/drawingml/2006/wordprocessingDrawing" xmlns:w10="urn:schemas-microsoft-com:office:word" xmlns:w="http://schemas.openxmlformats.org/wordprocessingml/2006/main" xmlns:w14="http://schemas.microsoft.com/office/word/2010/wordml" xmlns:wpg="http://schemas.microsoft.com/office/word/2010/wordprocessingGroup" xmlns:wpi="http://schemas.microsoft.com/office/word/2010/wordprocessingInk" xmlns:wne="http://schemas.microsoft.com/office/word/2006/wordml" xmlns:wps="http://schemas.microsoft.com/office/word/2010/wordprocessingShape" mc:Ignorable="w14 wp14">
   <w:body>
     <w:p>
       <w:pPr>
         <w:pStyle w:val="Title"/>
-        <w:spacing w:before="500" w:after="300"/>
-        <w:rPr/>
-      </w:pPr>
-      <w:r>
-        <w:rPr/>
+      </w:pPr>
+      <w:r>
         <w:t>Node manager Agent</w:t>
       </w:r>
     </w:p>
     <w:p>
       <w:pPr>
         <w:pStyle w:val="Subtitle"/>
-        <w:rPr/>
-      </w:pPr>
-      <w:r>
-        <w:rPr/>
+      </w:pPr>
+      <w:r>
         <w:t>WebRTC Virtual Classroom PLatform</w:t>
       </w:r>
     </w:p>
     <w:p>
       <w:pPr>
         <w:pStyle w:val="ContentsHeading"/>
-        <w:rPr/>
-      </w:pPr>
-      <w:r>
-        <w:rPr/>
+      </w:pPr>
+      <w:bookmarkStart w:id="0" w:name="_Toc321497124"/>
+      <w:r>
         <w:t>Table of Contents</w:t>
       </w:r>
-    </w:p>
-    <w:p>
-      <w:pPr>
-        <w:pStyle w:val="Contents1"/>
+      <w:bookmarkEnd w:id="0"/>
+    </w:p>
+    <w:p>
+      <w:pPr>
+        <w:pStyle w:val="TOC1"/>
         <w:tabs>
-          <w:tab w:val="right" w:pos="8296" w:leader="dot"/>
+          <w:tab w:val="right" w:leader="dot" w:pos="8302"/>
         </w:tabs>
-        <w:rPr/>
-      </w:pPr>
-      <w:r>
+        <w:rPr>
+          <w:noProof/>
+        </w:rPr>
+      </w:pPr>
+      <w:r>
+        <w:rPr>
+          <w:rFonts w:ascii="Cambria" w:hAnsi="Cambria"/>
+          <w:b/>
+          <w:caps/>
+        </w:rPr>
         <w:fldChar w:fldCharType="begin"/>
       </w:r>
       <w:r>
-        <w:instrText> TOC </w:instrText>
-      </w:r>
-      <w:r>
+        <w:instrText>TOC</w:instrText>
+      </w:r>
+      <w:r>
+        <w:rPr>
+          <w:rFonts w:ascii="Cambria" w:hAnsi="Cambria"/>
+          <w:b/>
+          <w:caps/>
+        </w:rPr>
         <w:fldChar w:fldCharType="separate"/>
       </w:r>
       <w:r>
-        <w:rPr/>
+        <w:rPr>
+          <w:noProof/>
+        </w:rPr>
+        <w:t>Table of Contents</w:t>
+      </w:r>
+      <w:r>
+        <w:rPr>
+          <w:noProof/>
+        </w:rPr>
+        <w:tab/>
+      </w:r>
+      <w:r>
+        <w:rPr>
+          <w:noProof/>
+        </w:rPr>
+        <w:fldChar w:fldCharType="begin"/>
+      </w:r>
+      <w:r>
+        <w:rPr>
+          <w:noProof/>
+        </w:rPr>
+        <w:instrText xml:space="preserve"> PAGEREF _Toc321497124 \h </w:instrText>
+      </w:r>
+      <w:r>
+        <w:rPr>
+          <w:noProof/>
+        </w:rPr>
+      </w:r>
+      <w:r>
+        <w:rPr>
+          <w:noProof/>
+        </w:rPr>
+        <w:fldChar w:fldCharType="separate"/>
+      </w:r>
+      <w:r>
+        <w:rPr>
+          <w:noProof/>
+        </w:rPr>
+        <w:t>1</w:t>
+      </w:r>
+      <w:r>
+        <w:rPr>
+          <w:noProof/>
+        </w:rPr>
+        <w:fldChar w:fldCharType="end"/>
+      </w:r>
+    </w:p>
+    <w:p>
+      <w:pPr>
+        <w:pStyle w:val="TOC1"/>
+        <w:tabs>
+          <w:tab w:val="right" w:leader="dot" w:pos="8302"/>
+        </w:tabs>
+        <w:rPr>
+          <w:noProof/>
+        </w:rPr>
+      </w:pPr>
+      <w:r>
+        <w:rPr>
+          <w:noProof/>
+        </w:rPr>
         <w:t>Overall design</w:t>
+      </w:r>
+      <w:r>
+        <w:rPr>
+          <w:noProof/>
+        </w:rPr>
         <w:tab/>
+      </w:r>
+      <w:r>
+        <w:rPr>
+          <w:noProof/>
+        </w:rPr>
+        <w:fldChar w:fldCharType="begin"/>
+      </w:r>
+      <w:r>
+        <w:rPr>
+          <w:noProof/>
+        </w:rPr>
+        <w:instrText xml:space="preserve"> PAGEREF _Toc321497125 \h </w:instrText>
+      </w:r>
+      <w:r>
+        <w:rPr>
+          <w:noProof/>
+        </w:rPr>
+      </w:r>
+      <w:r>
+        <w:rPr>
+          <w:noProof/>
+        </w:rPr>
+        <w:fldChar w:fldCharType="separate"/>
+      </w:r>
+      <w:r>
+        <w:rPr>
+          <w:noProof/>
+        </w:rPr>
         <w:t>2</w:t>
       </w:r>
-    </w:p>
-    <w:p>
-      <w:pPr>
-        <w:pStyle w:val="Contents1"/>
+      <w:r>
+        <w:rPr>
+          <w:noProof/>
+        </w:rPr>
+        <w:fldChar w:fldCharType="end"/>
+      </w:r>
+    </w:p>
+    <w:p>
+      <w:pPr>
+        <w:pStyle w:val="TOC1"/>
         <w:tabs>
-          <w:tab w:val="right" w:pos="8296" w:leader="dot"/>
+          <w:tab w:val="right" w:leader="dot" w:pos="8302"/>
         </w:tabs>
-        <w:rPr/>
-      </w:pPr>
-      <w:r>
-        <w:rPr/>
-        <w:t>node agent</w:t>
+        <w:rPr>
+          <w:noProof/>
+        </w:rPr>
+      </w:pPr>
+      <w:r>
+        <w:rPr>
+          <w:noProof/>
+        </w:rPr>
+        <w:t>Node agent</w:t>
+      </w:r>
+      <w:r>
+        <w:rPr>
+          <w:noProof/>
+        </w:rPr>
         <w:tab/>
+      </w:r>
+      <w:r>
+        <w:rPr>
+          <w:noProof/>
+        </w:rPr>
+        <w:fldChar w:fldCharType="begin"/>
+      </w:r>
+      <w:r>
+        <w:rPr>
+          <w:noProof/>
+        </w:rPr>
+        <w:instrText xml:space="preserve"> PAGEREF _Toc321497126 \h </w:instrText>
+      </w:r>
+      <w:r>
+        <w:rPr>
+          <w:noProof/>
+        </w:rPr>
+      </w:r>
+      <w:r>
+        <w:rPr>
+          <w:noProof/>
+        </w:rPr>
+        <w:fldChar w:fldCharType="separate"/>
+      </w:r>
+      <w:r>
+        <w:rPr>
+          <w:noProof/>
+        </w:rPr>
         <w:t>2</w:t>
       </w:r>
-    </w:p>
-    <w:p>
-      <w:pPr>
-        <w:pStyle w:val="Contents2"/>
+      <w:r>
+        <w:rPr>
+          <w:noProof/>
+        </w:rPr>
+        <w:fldChar w:fldCharType="end"/>
+      </w:r>
+    </w:p>
+    <w:p>
+      <w:pPr>
+        <w:pStyle w:val="TOC2"/>
         <w:tabs>
-          <w:tab w:val="right" w:pos="8296" w:leader="dot"/>
+          <w:tab w:val="right" w:leader="dot" w:pos="8302"/>
         </w:tabs>
-        <w:rPr/>
-      </w:pPr>
-      <w:r>
-        <w:rPr/>
-        <w:t>Provisioning Interface</w:t>
+        <w:rPr>
+          <w:noProof/>
+        </w:rPr>
+      </w:pPr>
+      <w:r>
+        <w:rPr>
+          <w:noProof/>
+        </w:rPr>
+        <w:t>provisioning side interface ( 1 )</w:t>
+      </w:r>
+      <w:r>
+        <w:rPr>
+          <w:noProof/>
+        </w:rPr>
         <w:tab/>
+      </w:r>
+      <w:r>
+        <w:rPr>
+          <w:noProof/>
+        </w:rPr>
+        <w:fldChar w:fldCharType="begin"/>
+      </w:r>
+      <w:r>
+        <w:rPr>
+          <w:noProof/>
+        </w:rPr>
+        <w:instrText xml:space="preserve"> PAGEREF _Toc321497127 \h </w:instrText>
+      </w:r>
+      <w:r>
+        <w:rPr>
+          <w:noProof/>
+        </w:rPr>
+      </w:r>
+      <w:r>
+        <w:rPr>
+          <w:noProof/>
+        </w:rPr>
+        <w:fldChar w:fldCharType="separate"/>
+      </w:r>
+      <w:r>
+        <w:rPr>
+          <w:noProof/>
+        </w:rPr>
         <w:t>2</w:t>
       </w:r>
-    </w:p>
-    <w:p>
-      <w:pPr>
-        <w:pStyle w:val="Contents2"/>
+      <w:r>
+        <w:rPr>
+          <w:noProof/>
+        </w:rPr>
+        <w:fldChar w:fldCharType="end"/>
+      </w:r>
+    </w:p>
+    <w:p>
+      <w:pPr>
+        <w:pStyle w:val="TOC3"/>
         <w:tabs>
-          <w:tab w:val="right" w:pos="8296" w:leader="dot"/>
+          <w:tab w:val="right" w:leader="dot" w:pos="8302"/>
         </w:tabs>
-        <w:rPr/>
-      </w:pPr>
-      <w:r>
-        <w:rPr/>
-        <w:t>Session Interface</w:t>
+        <w:rPr>
+          <w:noProof/>
+        </w:rPr>
+      </w:pPr>
+      <w:r>
+        <w:rPr>
+          <w:noProof/>
+        </w:rPr>
+        <w:t>Start A Session</w:t>
+      </w:r>
+      <w:r>
+        <w:rPr>
+          <w:noProof/>
+        </w:rPr>
         <w:tab/>
+      </w:r>
+      <w:r>
+        <w:rPr>
+          <w:noProof/>
+        </w:rPr>
+        <w:fldChar w:fldCharType="begin"/>
+      </w:r>
+      <w:r>
+        <w:rPr>
+          <w:noProof/>
+        </w:rPr>
+        <w:instrText xml:space="preserve"> PAGEREF _Toc321497128 \h </w:instrText>
+      </w:r>
+      <w:r>
+        <w:rPr>
+          <w:noProof/>
+        </w:rPr>
+      </w:r>
+      <w:r>
+        <w:rPr>
+          <w:noProof/>
+        </w:rPr>
+        <w:fldChar w:fldCharType="separate"/>
+      </w:r>
+      <w:r>
+        <w:rPr>
+          <w:noProof/>
+        </w:rPr>
         <w:t>3</w:t>
       </w:r>
-    </w:p>
-    <w:p>
-      <w:pPr>
-        <w:pStyle w:val="Normal"/>
-        <w:rPr/>
-      </w:pPr>
-      <w:r>
-        <w:rPr/>
-      </w:r>
-      <w:r>
+      <w:r>
+        <w:rPr>
+          <w:noProof/>
+        </w:rPr>
         <w:fldChar w:fldCharType="end"/>
       </w:r>
     </w:p>
     <w:p>
       <w:pPr>
-        <w:pStyle w:val="Normal"/>
-        <w:rPr/>
-      </w:pPr>
-      <w:r>
-        <w:rPr/>
-      </w:r>
-    </w:p>
+        <w:pStyle w:val="TOC2"/>
+        <w:tabs>
+          <w:tab w:val="right" w:leader="dot" w:pos="8302"/>
+        </w:tabs>
+        <w:rPr>
+          <w:noProof/>
+        </w:rPr>
+      </w:pPr>
+      <w:r>
+        <w:rPr>
+          <w:noProof/>
+        </w:rPr>
+        <w:t>inner interface ( 2 )</w:t>
+      </w:r>
+      <w:r>
+        <w:rPr>
+          <w:noProof/>
+        </w:rPr>
+        <w:tab/>
+      </w:r>
+      <w:r>
+        <w:rPr>
+          <w:noProof/>
+        </w:rPr>
+        <w:fldChar w:fldCharType="begin"/>
+      </w:r>
+      <w:r>
+        <w:rPr>
+          <w:noProof/>
+        </w:rPr>
+        <w:instrText xml:space="preserve"> PAGEREF _Toc321497129 \h </w:instrText>
+      </w:r>
+      <w:r>
+        <w:rPr>
+          <w:noProof/>
+        </w:rPr>
+      </w:r>
+      <w:r>
+        <w:rPr>
+          <w:noProof/>
+        </w:rPr>
+        <w:fldChar w:fldCharType="separate"/>
+      </w:r>
+      <w:r>
+        <w:rPr>
+          <w:noProof/>
+        </w:rPr>
+        <w:t>3</w:t>
+      </w:r>
+      <w:r>
+        <w:rPr>
+          <w:noProof/>
+        </w:rPr>
+        <w:fldChar w:fldCharType="end"/>
+      </w:r>
+    </w:p>
+    <w:p>
+      <w:pPr>
+        <w:pStyle w:val="TOC2"/>
+        <w:tabs>
+          <w:tab w:val="right" w:leader="dot" w:pos="8302"/>
+        </w:tabs>
+        <w:rPr>
+          <w:noProof/>
+        </w:rPr>
+      </w:pPr>
+      <w:r>
+        <w:rPr>
+          <w:noProof/>
+        </w:rPr>
+        <w:t>SESSION TO AGENT ( 3 )</w:t>
+      </w:r>
+      <w:r>
+        <w:rPr>
+          <w:noProof/>
+        </w:rPr>
+        <w:tab/>
+      </w:r>
+      <w:r>
+        <w:rPr>
+          <w:noProof/>
+        </w:rPr>
+        <w:fldChar w:fldCharType="begin"/>
+      </w:r>
+      <w:r>
+        <w:rPr>
+          <w:noProof/>
+        </w:rPr>
+        <w:instrText xml:space="preserve"> PAGEREF _Toc321497130 \h </w:instrText>
+      </w:r>
+      <w:r>
+        <w:rPr>
+          <w:noProof/>
+        </w:rPr>
+      </w:r>
+      <w:r>
+        <w:rPr>
+          <w:noProof/>
+        </w:rPr>
+        <w:fldChar w:fldCharType="separate"/>
+      </w:r>
+      <w:r>
+        <w:rPr>
+          <w:noProof/>
+        </w:rPr>
+        <w:t>3</w:t>
+      </w:r>
+      <w:r>
+        <w:rPr>
+          <w:noProof/>
+        </w:rPr>
+        <w:fldChar w:fldCharType="end"/>
+      </w:r>
+    </w:p>
+    <w:p>
+      <w:pPr>
+        <w:pStyle w:val="TOC2"/>
+        <w:tabs>
+          <w:tab w:val="right" w:leader="dot" w:pos="8302"/>
+        </w:tabs>
+        <w:rPr>
+          <w:noProof/>
+        </w:rPr>
+      </w:pPr>
+      <w:r>
+        <w:rPr>
+          <w:noProof/>
+        </w:rPr>
+        <w:t>agent to provisioning ( 4 )</w:t>
+      </w:r>
+      <w:r>
+        <w:rPr>
+          <w:noProof/>
+        </w:rPr>
+        <w:tab/>
+      </w:r>
+      <w:r>
+        <w:rPr>
+          <w:noProof/>
+        </w:rPr>
+        <w:fldChar w:fldCharType="begin"/>
+      </w:r>
+      <w:r>
+        <w:rPr>
+          <w:noProof/>
+        </w:rPr>
+        <w:instrText xml:space="preserve"> PAGEREF _Toc321497131 \h </w:instrText>
+      </w:r>
+      <w:r>
+        <w:rPr>
+          <w:noProof/>
+        </w:rPr>
+      </w:r>
+      <w:r>
+        <w:rPr>
+          <w:noProof/>
+        </w:rPr>
+        <w:fldChar w:fldCharType="separate"/>
+      </w:r>
+      <w:r>
+        <w:rPr>
+          <w:noProof/>
+        </w:rPr>
+        <w:t>4</w:t>
+      </w:r>
+      <w:r>
+        <w:rPr>
+          <w:noProof/>
+        </w:rPr>
+        <w:fldChar w:fldCharType="end"/>
+      </w:r>
+    </w:p>
+    <w:p>
+      <w:pPr>
+        <w:pStyle w:val="TOC2"/>
+        <w:tabs>
+          <w:tab w:val="right" w:leader="dot" w:pos="8302"/>
+        </w:tabs>
+        <w:rPr>
+          <w:noProof/>
+        </w:rPr>
+      </w:pPr>
+      <w:r>
+        <w:rPr>
+          <w:noProof/>
+        </w:rPr>
+        <w:t>Monitoring &amp; Keepalives</w:t>
+      </w:r>
+      <w:r>
+        <w:rPr>
+          <w:noProof/>
+        </w:rPr>
+        <w:tab/>
+      </w:r>
+      <w:r>
+        <w:rPr>
+          <w:noProof/>
+        </w:rPr>
+        <w:fldChar w:fldCharType="begin"/>
+      </w:r>
+      <w:r>
+        <w:rPr>
+          <w:noProof/>
+        </w:rPr>
+        <w:instrText xml:space="preserve"> PAGEREF _Toc321497132 \h </w:instrText>
+      </w:r>
+      <w:r>
+        <w:rPr>
+          <w:noProof/>
+        </w:rPr>
+      </w:r>
+      <w:r>
+        <w:rPr>
+          <w:noProof/>
+        </w:rPr>
+        <w:fldChar w:fldCharType="separate"/>
+      </w:r>
+      <w:r>
+        <w:rPr>
+          <w:noProof/>
+        </w:rPr>
+        <w:t>4</w:t>
+      </w:r>
+      <w:r>
+        <w:rPr>
+          <w:noProof/>
+        </w:rPr>
+        <w:fldChar w:fldCharType="end"/>
+      </w:r>
+    </w:p>
+    <w:p>
+      <w:pPr>
+        <w:pStyle w:val="TOC1"/>
+        <w:tabs>
+          <w:tab w:val="right" w:leader="dot" w:pos="8302"/>
+        </w:tabs>
+        <w:rPr>
+          <w:noProof/>
+        </w:rPr>
+      </w:pPr>
+      <w:r>
+        <w:rPr>
+          <w:noProof/>
+        </w:rPr>
+        <w:t>Appendix A – Data maintained</w:t>
+      </w:r>
+      <w:r>
+        <w:rPr>
+          <w:noProof/>
+        </w:rPr>
+        <w:tab/>
+      </w:r>
+      <w:r>
+        <w:rPr>
+          <w:noProof/>
+        </w:rPr>
+        <w:fldChar w:fldCharType="begin"/>
+      </w:r>
+      <w:r>
+        <w:rPr>
+          <w:noProof/>
+        </w:rPr>
+        <w:instrText xml:space="preserve"> PAGEREF _Toc321497133 \h </w:instrText>
+      </w:r>
+      <w:r>
+        <w:rPr>
+          <w:noProof/>
+        </w:rPr>
+      </w:r>
+      <w:r>
+        <w:rPr>
+          <w:noProof/>
+        </w:rPr>
+        <w:fldChar w:fldCharType="separate"/>
+      </w:r>
+      <w:r>
+        <w:rPr>
+          <w:noProof/>
+        </w:rPr>
+        <w:t>4</w:t>
+      </w:r>
+      <w:r>
+        <w:rPr>
+          <w:noProof/>
+        </w:rPr>
+        <w:fldChar w:fldCharType="end"/>
+      </w:r>
+    </w:p>
+    <w:p>
+      <w:r>
+        <w:fldChar w:fldCharType="end"/>
+      </w:r>
+    </w:p>
+    <w:p/>
     <w:p>
       <w:pPr>
         <w:pStyle w:val="Heading1"/>
         <w:pageBreakBefore/>
-        <w:rPr/>
-      </w:pPr>
-      <w:bookmarkStart w:id="0" w:name="_Toc321066624"/>
-      <w:bookmarkEnd w:id="0"/>
-      <w:r>
-        <w:rPr/>
+      </w:pPr>
+      <w:bookmarkStart w:id="1" w:name="_Toc321066624"/>
+      <w:bookmarkStart w:id="2" w:name="_Toc321497125"/>
+      <w:bookmarkEnd w:id="1"/>
+      <w:r>
+        <w:lastRenderedPageBreak/>
         <w:t>Overall design</w:t>
       </w:r>
-    </w:p>
-    <w:p>
-      <w:pPr>
-        <w:pStyle w:val="Normal"/>
-        <w:rPr/>
-      </w:pPr>
-      <w:r>
-        <w:rPr/>
+      <w:bookmarkEnd w:id="2"/>
+    </w:p>
+    <w:p>
+      <w:r>
         <w:t>Insert design diagram here.</w:t>
       </w:r>
     </w:p>
     <w:p>
       <w:pPr>
         <w:pStyle w:val="Heading1"/>
-        <w:rPr/>
-      </w:pPr>
-      <w:r>
-        <w:rPr/>
+      </w:pPr>
+      <w:bookmarkStart w:id="3" w:name="_Toc321497126"/>
+      <w:r>
         <w:t>Node</w:t>
       </w:r>
-      <w:bookmarkStart w:id="1" w:name="_Toc321066625"/>
-      <w:r>
-        <w:rPr/>
+      <w:bookmarkStart w:id="4" w:name="_Toc321066625"/>
+      <w:r>
         <w:t xml:space="preserve"> </w:t>
       </w:r>
-      <w:bookmarkEnd w:id="1"/>
-      <w:r>
-        <w:rPr/>
+      <w:bookmarkEnd w:id="4"/>
+      <w:r>
         <w:t>agent</w:t>
       </w:r>
-    </w:p>
-    <w:p>
-      <w:pPr>
-        <w:pStyle w:val="Normal"/>
-        <w:rPr/>
-      </w:pPr>
-      <w:r>
-        <w:rPr/>
+      <w:bookmarkEnd w:id="3"/>
+    </w:p>
+    <w:p>
+      <w:r>
+        <w:rPr>
+          <w:noProof/>
+        </w:rPr>
         <w:drawing>
-          <wp:anchor behindDoc="0" distT="0" distB="127000" distL="0" distR="0" simplePos="0" locked="0" layoutInCell="1" allowOverlap="1" relativeHeight="0">
+          <wp:anchor distT="0" distB="127000" distL="0" distR="0" simplePos="0" relativeHeight="251658240" behindDoc="0" locked="0" layoutInCell="1" allowOverlap="1" wp14:anchorId="320E4227" wp14:editId="680CA1F7">
             <wp:simplePos x="0" y="0"/>
             <wp:positionH relativeFrom="column">
               <wp:align>center</wp:align>
@@ -185,7 +687,7 @@
             <wp:extent cx="5278120" cy="3362325"/>
             <wp:effectExtent l="0" t="0" r="0" b="0"/>
             <wp:wrapSquare wrapText="largest"/>
-            <wp:docPr id="0" name="Picture" descr=""/>
+            <wp:docPr id="1" name="Picture"/>
             <wp:cNvGraphicFramePr>
               <a:graphicFrameLocks xmlns:a="http://schemas.openxmlformats.org/drawingml/2006/main" noChangeAspect="1"/>
             </wp:cNvGraphicFramePr>
@@ -193,13 +695,13 @@
               <a:graphicData uri="http://schemas.openxmlformats.org/drawingml/2006/picture">
                 <pic:pic xmlns:pic="http://schemas.openxmlformats.org/drawingml/2006/picture">
                   <pic:nvPicPr>
-                    <pic:cNvPr id="0" name="Picture" descr=""/>
+                    <pic:cNvPr id="0" name="Picture"/>
                     <pic:cNvPicPr>
                       <a:picLocks noChangeAspect="1" noChangeArrowheads="1"/>
                     </pic:cNvPicPr>
                   </pic:nvPicPr>
                   <pic:blipFill>
-                    <a:blip r:embed="rId2"/>
+                    <a:blip r:embed="rId10"/>
                     <a:stretch>
                       <a:fillRect/>
                     </a:stretch>
@@ -228,122 +730,114 @@
       </w:r>
     </w:p>
     <w:p>
-      <w:pPr>
-        <w:pStyle w:val="Normal"/>
-        <w:rPr/>
-      </w:pPr>
-      <w:r>
-        <w:rPr/>
+      <w:r>
         <w:t>The node agent server’s diagram above shows 2 (1 external and 1 internal) interfaces. The rest of the API section for the node agent server will conform to this view.</w:t>
       </w:r>
     </w:p>
     <w:p>
-      <w:pPr>
-        <w:pStyle w:val="Normal"/>
-        <w:rPr/>
-      </w:pPr>
-      <w:r>
-        <w:rPr/>
-        <w:t>There exists 4 paths:</w:t>
-      </w:r>
-    </w:p>
-    <w:p>
-      <w:pPr>
-        <w:pStyle w:val="Normal"/>
-        <w:rPr/>
-      </w:pPr>
-      <w:r>
-        <w:rPr/>
+      <w:r>
+        <w:t xml:space="preserve">There </w:t>
+      </w:r>
+      <w:proofErr w:type="gramStart"/>
+      <w:r>
+        <w:t>exists</w:t>
+      </w:r>
+      <w:proofErr w:type="gramEnd"/>
+      <w:r>
+        <w:t xml:space="preserve"> 4 paths:</w:t>
+      </w:r>
+    </w:p>
+    <w:p>
+      <w:r>
         <w:t>1. PROVISIONING -----&gt; AGENT</w:t>
       </w:r>
     </w:p>
     <w:p>
-      <w:pPr>
-        <w:pStyle w:val="Normal"/>
-        <w:rPr/>
-      </w:pPr>
-      <w:r>
-        <w:rPr/>
-        <w:t>2. AGENT ---&gt; SESSION</w:t>
-      </w:r>
-    </w:p>
-    <w:p>
-      <w:pPr>
-        <w:pStyle w:val="Normal"/>
-        <w:rPr/>
-      </w:pPr>
-      <w:r>
-        <w:rPr/>
-        <w:t>3. SESSION -----&gt; AGENT</w:t>
-      </w:r>
-    </w:p>
-    <w:p>
-      <w:pPr>
-        <w:pStyle w:val="Normal"/>
-        <w:rPr/>
-      </w:pPr>
-      <w:r>
-        <w:rPr/>
-        <w:t>4. AGENT ------&gt; PROVISIONING</w:t>
-      </w:r>
-    </w:p>
-    <w:p>
-      <w:pPr>
-        <w:pStyle w:val="Normal"/>
-        <w:rPr/>
-      </w:pPr>
-      <w:r>
-        <w:rPr/>
-      </w:r>
-    </w:p>
+      <w:r>
+        <w:t xml:space="preserve">2. </w:t>
+      </w:r>
+      <w:proofErr w:type="gramStart"/>
+      <w:r>
+        <w:t>AGENT</w:t>
+      </w:r>
+      <w:proofErr w:type="gramEnd"/>
+      <w:r>
+        <w:t xml:space="preserve"> ---&gt; SESSION</w:t>
+      </w:r>
+    </w:p>
+    <w:p>
+      <w:r>
+        <w:t xml:space="preserve">3. </w:t>
+      </w:r>
+      <w:proofErr w:type="gramStart"/>
+      <w:r>
+        <w:t>SESSION</w:t>
+      </w:r>
+      <w:proofErr w:type="gramEnd"/>
+      <w:r>
+        <w:t xml:space="preserve"> -----&gt; AGENT</w:t>
+      </w:r>
+    </w:p>
+    <w:p>
+      <w:r>
+        <w:t xml:space="preserve">4. </w:t>
+      </w:r>
+      <w:proofErr w:type="gramStart"/>
+      <w:r>
+        <w:t>AGENT</w:t>
+      </w:r>
+      <w:proofErr w:type="gramEnd"/>
+      <w:r>
+        <w:t xml:space="preserve"> ------&gt; PROVISIONING</w:t>
+      </w:r>
+    </w:p>
+    <w:p/>
     <w:p>
       <w:pPr>
         <w:pStyle w:val="Heading2"/>
-        <w:rPr/>
-      </w:pPr>
-      <w:r>
-        <w:rPr/>
+      </w:pPr>
+      <w:bookmarkStart w:id="5" w:name="_Toc321497127"/>
+      <w:r>
         <w:t>provisioning</w:t>
       </w:r>
-      <w:bookmarkStart w:id="2" w:name="_Toc321066626"/>
-      <w:r>
-        <w:rPr/>
+      <w:bookmarkStart w:id="6" w:name="_Toc321066626"/>
+      <w:r>
         <w:t xml:space="preserve"> </w:t>
       </w:r>
-      <w:bookmarkEnd w:id="2"/>
-      <w:r>
-        <w:rPr/>
-        <w:t>side interface ( 1 )</w:t>
-      </w:r>
-    </w:p>
-    <w:p>
-      <w:pPr>
-        <w:pStyle w:val="Normal"/>
-        <w:rPr/>
-      </w:pPr>
-      <w:r>
-        <w:rPr/>
+      <w:bookmarkEnd w:id="6"/>
+      <w:r>
+        <w:t xml:space="preserve">side interface </w:t>
+      </w:r>
+      <w:proofErr w:type="gramStart"/>
+      <w:r>
+        <w:t>( 1</w:t>
+      </w:r>
+      <w:proofErr w:type="gramEnd"/>
+      <w:r>
+        <w:t xml:space="preserve"> )</w:t>
+      </w:r>
+      <w:bookmarkEnd w:id="5"/>
+    </w:p>
+    <w:p>
+      <w:r>
         <w:t>The following operations need to be handled on the node:</w:t>
       </w:r>
     </w:p>
     <w:tbl>
       <w:tblPr>
-        <w:jc w:val="left"/>
-        <w:tblInd w:w="0" w:type="dxa"/>
+        <w:tblW w:w="0" w:type="auto"/>
         <w:tblBorders>
           <w:top w:val="single" w:sz="8" w:space="0" w:color="C0504D"/>
           <w:left w:val="nil"/>
           <w:bottom w:val="single" w:sz="8" w:space="0" w:color="C0504D"/>
+          <w:right w:val="nil"/>
           <w:insideH w:val="single" w:sz="8" w:space="0" w:color="C0504D"/>
-          <w:right w:val="nil"/>
           <w:insideV w:val="nil"/>
         </w:tblBorders>
         <w:tblCellMar>
           <w:top w:w="57" w:type="dxa"/>
-          <w:left w:w="108" w:type="dxa"/>
-          <w:bottom w:w="0" w:type="dxa"/>
-          <w:right w:w="108" w:type="dxa"/>
         </w:tblCellMar>
+        <w:tblLook w:val="04A0" w:firstRow="1" w:lastRow="0" w:firstColumn="1" w:lastColumn="0" w:noHBand="0" w:noVBand="1"/>
       </w:tblPr>
       <w:tblGrid>
         <w:gridCol w:w="1807"/>
@@ -351,9 +845,6 @@
         <w:gridCol w:w="4778"/>
       </w:tblGrid>
       <w:tr>
-        <w:trPr>
-          <w:cantSplit w:val="false"/>
-        </w:trPr>
         <w:tc>
           <w:tcPr>
             <w:tcW w:w="1807" w:type="dxa"/>
@@ -361,16 +852,13 @@
               <w:top w:val="single" w:sz="8" w:space="0" w:color="C0504D"/>
               <w:left w:val="nil"/>
               <w:bottom w:val="single" w:sz="8" w:space="0" w:color="C0504D"/>
-              <w:insideH w:val="single" w:sz="8" w:space="0" w:color="C0504D"/>
               <w:right w:val="nil"/>
-              <w:insideV w:val="nil"/>
             </w:tcBorders>
-            <w:shd w:fill="FFFFFF" w:val="clear"/>
+            <w:shd w:val="clear" w:color="auto" w:fill="FFFFFF"/>
           </w:tcPr>
           <w:p>
             <w:pPr>
-              <w:pStyle w:val="Normal"/>
-              <w:spacing w:before="0" w:after="0"/>
+              <w:spacing w:after="0"/>
               <w:rPr>
                 <w:b/>
                 <w:bCs/>
@@ -396,16 +884,13 @@
               <w:top w:val="single" w:sz="8" w:space="0" w:color="C0504D"/>
               <w:left w:val="nil"/>
               <w:bottom w:val="single" w:sz="8" w:space="0" w:color="C0504D"/>
-              <w:insideH w:val="single" w:sz="8" w:space="0" w:color="C0504D"/>
               <w:right w:val="nil"/>
-              <w:insideV w:val="nil"/>
             </w:tcBorders>
-            <w:shd w:fill="FFFFFF" w:val="clear"/>
+            <w:shd w:val="clear" w:color="auto" w:fill="FFFFFF"/>
           </w:tcPr>
           <w:p>
             <w:pPr>
-              <w:pStyle w:val="Normal"/>
-              <w:spacing w:before="0" w:after="0"/>
+              <w:spacing w:after="0"/>
               <w:rPr>
                 <w:b/>
                 <w:bCs/>
@@ -431,16 +916,13 @@
               <w:top w:val="single" w:sz="8" w:space="0" w:color="C0504D"/>
               <w:left w:val="nil"/>
               <w:bottom w:val="single" w:sz="8" w:space="0" w:color="C0504D"/>
-              <w:insideH w:val="single" w:sz="8" w:space="0" w:color="C0504D"/>
               <w:right w:val="nil"/>
-              <w:insideV w:val="nil"/>
             </w:tcBorders>
-            <w:shd w:fill="FFFFFF" w:val="clear"/>
+            <w:shd w:val="clear" w:color="auto" w:fill="FFFFFF"/>
           </w:tcPr>
           <w:p>
             <w:pPr>
-              <w:pStyle w:val="Normal"/>
-              <w:spacing w:before="0" w:after="0"/>
+              <w:spacing w:after="0"/>
               <w:rPr>
                 <w:b/>
                 <w:bCs/>
@@ -461,9 +943,6 @@
         </w:tc>
       </w:tr>
       <w:tr>
-        <w:trPr>
-          <w:cantSplit w:val="false"/>
-        </w:trPr>
         <w:tc>
           <w:tcPr>
             <w:tcW w:w="1807" w:type="dxa"/>
@@ -471,16 +950,13 @@
               <w:top w:val="nil"/>
               <w:left w:val="nil"/>
               <w:bottom w:val="nil"/>
-              <w:insideH w:val="nil"/>
               <w:right w:val="nil"/>
-              <w:insideV w:val="nil"/>
             </w:tcBorders>
-            <w:shd w:fill="EFD3D2" w:val="clear"/>
+            <w:shd w:val="clear" w:color="auto" w:fill="EFD3D2"/>
           </w:tcPr>
           <w:p>
             <w:pPr>
-              <w:pStyle w:val="Normal"/>
-              <w:spacing w:before="0" w:after="0"/>
+              <w:spacing w:after="0"/>
               <w:rPr>
                 <w:b/>
                 <w:bCs/>
@@ -506,16 +982,13 @@
               <w:top w:val="nil"/>
               <w:left w:val="nil"/>
               <w:bottom w:val="nil"/>
-              <w:insideH w:val="nil"/>
               <w:right w:val="nil"/>
-              <w:insideV w:val="nil"/>
             </w:tcBorders>
-            <w:shd w:fill="EFD3D2" w:val="clear"/>
+            <w:shd w:val="clear" w:color="auto" w:fill="EFD3D2"/>
           </w:tcPr>
           <w:p>
             <w:pPr>
-              <w:pStyle w:val="Normal"/>
-              <w:spacing w:before="0" w:after="0"/>
+              <w:spacing w:after="0"/>
               <w:rPr>
                 <w:color w:val="943634"/>
               </w:rPr>
@@ -535,16 +1008,13 @@
               <w:top w:val="nil"/>
               <w:left w:val="nil"/>
               <w:bottom w:val="nil"/>
-              <w:insideH w:val="nil"/>
               <w:right w:val="nil"/>
-              <w:insideV w:val="nil"/>
             </w:tcBorders>
-            <w:shd w:fill="EFD3D2" w:val="clear"/>
+            <w:shd w:val="clear" w:color="auto" w:fill="EFD3D2"/>
           </w:tcPr>
           <w:p>
             <w:pPr>
-              <w:pStyle w:val="Normal"/>
-              <w:spacing w:before="0" w:after="0"/>
+              <w:spacing w:after="0"/>
               <w:rPr>
                 <w:color w:val="943634"/>
               </w:rPr>
@@ -559,9 +1029,6 @@
         </w:tc>
       </w:tr>
       <w:tr>
-        <w:trPr>
-          <w:cantSplit w:val="false"/>
-        </w:trPr>
         <w:tc>
           <w:tcPr>
             <w:tcW w:w="1807" w:type="dxa"/>
@@ -569,16 +1036,13 @@
               <w:top w:val="nil"/>
               <w:left w:val="nil"/>
               <w:bottom w:val="nil"/>
-              <w:insideH w:val="nil"/>
               <w:right w:val="nil"/>
-              <w:insideV w:val="nil"/>
             </w:tcBorders>
-            <w:shd w:fill="FFFFFF" w:val="clear"/>
+            <w:shd w:val="clear" w:color="auto" w:fill="FFFFFF"/>
           </w:tcPr>
           <w:p>
             <w:pPr>
-              <w:pStyle w:val="Normal"/>
-              <w:spacing w:before="0" w:after="0"/>
+              <w:spacing w:after="0"/>
               <w:rPr>
                 <w:b/>
                 <w:bCs/>
@@ -604,16 +1068,13 @@
               <w:top w:val="nil"/>
               <w:left w:val="nil"/>
               <w:bottom w:val="nil"/>
-              <w:insideH w:val="nil"/>
               <w:right w:val="nil"/>
-              <w:insideV w:val="nil"/>
             </w:tcBorders>
-            <w:shd w:fill="FFFFFF" w:val="clear"/>
+            <w:shd w:val="clear" w:color="auto" w:fill="FFFFFF"/>
           </w:tcPr>
           <w:p>
             <w:pPr>
-              <w:pStyle w:val="Normal"/>
-              <w:spacing w:before="0" w:after="0"/>
+              <w:spacing w:after="0"/>
               <w:rPr>
                 <w:color w:val="943634"/>
               </w:rPr>
@@ -633,16 +1094,13 @@
               <w:top w:val="nil"/>
               <w:left w:val="nil"/>
               <w:bottom w:val="nil"/>
-              <w:insideH w:val="nil"/>
               <w:right w:val="nil"/>
-              <w:insideV w:val="nil"/>
             </w:tcBorders>
-            <w:shd w:fill="FFFFFF" w:val="clear"/>
+            <w:shd w:val="clear" w:color="auto" w:fill="FFFFFF"/>
           </w:tcPr>
           <w:p>
             <w:pPr>
-              <w:pStyle w:val="Normal"/>
-              <w:spacing w:before="0" w:after="0"/>
+              <w:spacing w:after="0"/>
               <w:rPr>
                 <w:color w:val="943634"/>
               </w:rPr>
@@ -651,15 +1109,19 @@
               <w:rPr>
                 <w:color w:val="943634"/>
               </w:rPr>
-              <w:t>Stop a running or about to start class. This would be called in the case of a manual intervention. Under normal circumstances, the session will manage it self and terminate itself.</w:t>
+              <w:t xml:space="preserve">Stop a running or about to start class. This </w:t>
+            </w:r>
+            <w:r>
+              <w:rPr>
+                <w:color w:val="943634"/>
+              </w:rPr>
+              <w:lastRenderedPageBreak/>
+              <w:t>would be called in the case of a manual intervention. Under normal circumstances, the session will manage it self and terminate itself.</w:t>
             </w:r>
           </w:p>
         </w:tc>
       </w:tr>
       <w:tr>
-        <w:trPr>
-          <w:cantSplit w:val="false"/>
-        </w:trPr>
         <w:tc>
           <w:tcPr>
             <w:tcW w:w="1807" w:type="dxa"/>
@@ -667,16 +1129,13 @@
               <w:top w:val="nil"/>
               <w:left w:val="nil"/>
               <w:bottom w:val="nil"/>
-              <w:insideH w:val="nil"/>
               <w:right w:val="nil"/>
-              <w:insideV w:val="nil"/>
             </w:tcBorders>
-            <w:shd w:fill="EFD3D2" w:val="clear"/>
+            <w:shd w:val="clear" w:color="auto" w:fill="EFD3D2"/>
           </w:tcPr>
           <w:p>
             <w:pPr>
-              <w:pStyle w:val="Normal"/>
-              <w:spacing w:before="0" w:after="0"/>
+              <w:spacing w:after="0"/>
               <w:rPr>
                 <w:b/>
                 <w:bCs/>
@@ -691,6 +1150,7 @@
                 <w:color w:val="943634"/>
                 <w:sz w:val="24"/>
               </w:rPr>
+              <w:lastRenderedPageBreak/>
               <w:t>Session?</w:t>
             </w:r>
           </w:p>
@@ -702,16 +1162,13 @@
               <w:top w:val="nil"/>
               <w:left w:val="nil"/>
               <w:bottom w:val="nil"/>
-              <w:insideH w:val="nil"/>
               <w:right w:val="nil"/>
-              <w:insideV w:val="nil"/>
             </w:tcBorders>
-            <w:shd w:fill="EFD3D2" w:val="clear"/>
+            <w:shd w:val="clear" w:color="auto" w:fill="EFD3D2"/>
           </w:tcPr>
           <w:p>
             <w:pPr>
-              <w:pStyle w:val="Normal"/>
-              <w:spacing w:before="0" w:after="0"/>
+              <w:spacing w:after="0"/>
               <w:rPr>
                 <w:color w:val="943634"/>
               </w:rPr>
@@ -731,16 +1188,13 @@
               <w:top w:val="nil"/>
               <w:left w:val="nil"/>
               <w:bottom w:val="nil"/>
-              <w:insideH w:val="nil"/>
               <w:right w:val="nil"/>
-              <w:insideV w:val="nil"/>
             </w:tcBorders>
-            <w:shd w:fill="EFD3D2" w:val="clear"/>
+            <w:shd w:val="clear" w:color="auto" w:fill="EFD3D2"/>
           </w:tcPr>
           <w:p>
             <w:pPr>
-              <w:pStyle w:val="Normal"/>
-              <w:spacing w:before="0" w:after="0"/>
+              <w:spacing w:after="0"/>
               <w:rPr>
                 <w:color w:val="943634"/>
               </w:rPr>
@@ -755,9 +1209,6 @@
         </w:tc>
       </w:tr>
       <w:tr>
-        <w:trPr>
-          <w:cantSplit w:val="false"/>
-        </w:trPr>
         <w:tc>
           <w:tcPr>
             <w:tcW w:w="1807" w:type="dxa"/>
@@ -765,19 +1216,17 @@
               <w:top w:val="nil"/>
               <w:left w:val="nil"/>
               <w:bottom w:val="nil"/>
-              <w:insideH w:val="nil"/>
               <w:right w:val="nil"/>
-              <w:insideV w:val="nil"/>
             </w:tcBorders>
-            <w:shd w:fill="FFFFFF" w:val="clear"/>
+            <w:shd w:val="clear" w:color="auto" w:fill="FFFFFF"/>
           </w:tcPr>
           <w:p>
             <w:pPr>
-              <w:pStyle w:val="Normal"/>
-              <w:spacing w:before="0" w:after="0"/>
+              <w:spacing w:after="0"/>
               <w:rPr>
                 <w:b/>
                 <w:bCs/>
+                <w:strike/>
                 <w:color w:val="943634"/>
                 <w:sz w:val="24"/>
               </w:rPr>
@@ -786,6 +1235,7 @@
               <w:rPr>
                 <w:b/>
                 <w:bCs/>
+                <w:strike/>
                 <w:color w:val="943634"/>
                 <w:sz w:val="24"/>
               </w:rPr>
@@ -800,22 +1250,21 @@
               <w:top w:val="nil"/>
               <w:left w:val="nil"/>
               <w:bottom w:val="nil"/>
-              <w:insideH w:val="nil"/>
               <w:right w:val="nil"/>
-              <w:insideV w:val="nil"/>
             </w:tcBorders>
-            <w:shd w:fill="FFFFFF" w:val="clear"/>
+            <w:shd w:val="clear" w:color="auto" w:fill="FFFFFF"/>
           </w:tcPr>
           <w:p>
             <w:pPr>
-              <w:pStyle w:val="Normal"/>
-              <w:spacing w:before="0" w:after="0"/>
-              <w:rPr>
+              <w:spacing w:after="0"/>
+              <w:rPr>
+                <w:strike/>
                 <w:color w:val="943634"/>
               </w:rPr>
             </w:pPr>
             <w:r>
               <w:rPr>
+                <w:strike/>
                 <w:color w:val="943634"/>
               </w:rPr>
               <w:t>Get status</w:t>
@@ -829,22 +1278,21 @@
               <w:top w:val="nil"/>
               <w:left w:val="nil"/>
               <w:bottom w:val="nil"/>
-              <w:insideH w:val="nil"/>
               <w:right w:val="nil"/>
-              <w:insideV w:val="nil"/>
             </w:tcBorders>
-            <w:shd w:fill="FFFFFF" w:val="clear"/>
+            <w:shd w:val="clear" w:color="auto" w:fill="FFFFFF"/>
           </w:tcPr>
           <w:p>
             <w:pPr>
-              <w:pStyle w:val="Normal"/>
-              <w:spacing w:before="0" w:after="0"/>
-              <w:rPr>
+              <w:spacing w:after="0"/>
+              <w:rPr>
+                <w:strike/>
                 <w:color w:val="943634"/>
               </w:rPr>
             </w:pPr>
             <w:r>
               <w:rPr>
+                <w:strike/>
                 <w:color w:val="943634"/>
               </w:rPr>
               <w:t>Should return a big JSON object containing all it’s information (maybe including all sessions information as well)</w:t>
@@ -853,9 +1301,6 @@
         </w:tc>
       </w:tr>
       <w:tr>
-        <w:trPr>
-          <w:cantSplit w:val="false"/>
-        </w:trPr>
         <w:tc>
           <w:tcPr>
             <w:tcW w:w="1807" w:type="dxa"/>
@@ -863,16 +1308,13 @@
               <w:top w:val="nil"/>
               <w:left w:val="nil"/>
               <w:bottom w:val="nil"/>
-              <w:insideH w:val="nil"/>
               <w:right w:val="nil"/>
-              <w:insideV w:val="nil"/>
             </w:tcBorders>
-            <w:shd w:fill="EFD3D2" w:val="clear"/>
+            <w:shd w:val="clear" w:color="auto" w:fill="EFD3D2"/>
           </w:tcPr>
           <w:p>
             <w:pPr>
-              <w:pStyle w:val="Normal"/>
-              <w:spacing w:before="0" w:after="0"/>
+              <w:spacing w:after="0"/>
               <w:rPr>
                 <w:b/>
                 <w:bCs/>
@@ -898,16 +1340,13 @@
               <w:top w:val="nil"/>
               <w:left w:val="nil"/>
               <w:bottom w:val="nil"/>
-              <w:insideH w:val="nil"/>
               <w:right w:val="nil"/>
-              <w:insideV w:val="nil"/>
             </w:tcBorders>
-            <w:shd w:fill="EFD3D2" w:val="clear"/>
+            <w:shd w:val="clear" w:color="auto" w:fill="EFD3D2"/>
           </w:tcPr>
           <w:p>
             <w:pPr>
-              <w:pStyle w:val="Normal"/>
-              <w:spacing w:before="0" w:after="0"/>
+              <w:spacing w:after="0"/>
               <w:rPr>
                 <w:color w:val="943634"/>
               </w:rPr>
@@ -927,16 +1366,13 @@
               <w:top w:val="nil"/>
               <w:left w:val="nil"/>
               <w:bottom w:val="nil"/>
-              <w:insideH w:val="nil"/>
               <w:right w:val="nil"/>
-              <w:insideV w:val="nil"/>
             </w:tcBorders>
-            <w:shd w:fill="EFD3D2" w:val="clear"/>
+            <w:shd w:val="clear" w:color="auto" w:fill="EFD3D2"/>
           </w:tcPr>
           <w:p>
             <w:pPr>
-              <w:pStyle w:val="Normal"/>
-              <w:spacing w:before="0" w:after="0"/>
+              <w:spacing w:after="0"/>
               <w:rPr>
                 <w:color w:val="943634"/>
                 <w:sz w:val="16"/>
@@ -959,9 +1395,6 @@
         </w:tc>
       </w:tr>
       <w:tr>
-        <w:trPr>
-          <w:cantSplit w:val="false"/>
-        </w:trPr>
         <w:tc>
           <w:tcPr>
             <w:tcW w:w="1807" w:type="dxa"/>
@@ -969,16 +1402,13 @@
               <w:top w:val="nil"/>
               <w:left w:val="nil"/>
               <w:bottom w:val="single" w:sz="8" w:space="0" w:color="C0504D"/>
-              <w:insideH w:val="single" w:sz="8" w:space="0" w:color="C0504D"/>
               <w:right w:val="nil"/>
-              <w:insideV w:val="nil"/>
             </w:tcBorders>
-            <w:shd w:fill="FFFFFF" w:val="clear"/>
+            <w:shd w:val="clear" w:color="auto" w:fill="FFFFFF"/>
           </w:tcPr>
           <w:p>
             <w:pPr>
-              <w:pStyle w:val="Normal"/>
-              <w:spacing w:before="0" w:after="0"/>
+              <w:spacing w:after="0"/>
               <w:rPr>
                 <w:b/>
                 <w:bCs/>
@@ -1004,16 +1434,13 @@
               <w:top w:val="nil"/>
               <w:left w:val="nil"/>
               <w:bottom w:val="single" w:sz="8" w:space="0" w:color="C0504D"/>
-              <w:insideH w:val="single" w:sz="8" w:space="0" w:color="C0504D"/>
               <w:right w:val="nil"/>
-              <w:insideV w:val="nil"/>
             </w:tcBorders>
-            <w:shd w:fill="FFFFFF" w:val="clear"/>
+            <w:shd w:val="clear" w:color="auto" w:fill="FFFFFF"/>
           </w:tcPr>
           <w:p>
             <w:pPr>
-              <w:pStyle w:val="Normal"/>
-              <w:spacing w:before="0" w:after="0"/>
+              <w:spacing w:after="0"/>
               <w:rPr>
                 <w:color w:val="943634"/>
               </w:rPr>
@@ -1033,16 +1460,13 @@
               <w:top w:val="nil"/>
               <w:left w:val="nil"/>
               <w:bottom w:val="single" w:sz="8" w:space="0" w:color="C0504D"/>
-              <w:insideH w:val="single" w:sz="8" w:space="0" w:color="C0504D"/>
               <w:right w:val="nil"/>
-              <w:insideV w:val="nil"/>
             </w:tcBorders>
-            <w:shd w:fill="FFFFFF" w:val="clear"/>
+            <w:shd w:val="clear" w:color="auto" w:fill="FFFFFF"/>
           </w:tcPr>
           <w:p>
             <w:pPr>
-              <w:pStyle w:val="Normal"/>
-              <w:spacing w:before="0" w:after="0"/>
+              <w:spacing w:after="0"/>
               <w:rPr>
                 <w:color w:val="943634"/>
               </w:rPr>
@@ -1060,78 +1484,61 @@
     <w:p>
       <w:pPr>
         <w:pStyle w:val="Heading3"/>
-        <w:rPr/>
-      </w:pPr>
-      <w:r>
-        <w:rPr/>
+      </w:pPr>
+      <w:bookmarkStart w:id="7" w:name="_Toc321497128"/>
+      <w:r>
         <w:t>Start A Session</w:t>
       </w:r>
+      <w:bookmarkEnd w:id="7"/>
     </w:p>
     <w:p>
       <w:pPr>
         <w:pStyle w:val="Heading2"/>
-        <w:rPr/>
-      </w:pPr>
-      <w:r>
-        <w:rPr/>
-      </w:r>
-    </w:p>
-    <w:p>
-      <w:pPr>
-        <w:pStyle w:val="Normal"/>
-        <w:rPr/>
-      </w:pPr>
-      <w:r>
-        <w:rPr/>
-      </w:r>
-    </w:p>
+      </w:pPr>
+    </w:p>
+    <w:p/>
     <w:p>
       <w:pPr>
         <w:pStyle w:val="Heading2"/>
-        <w:rPr/>
-      </w:pPr>
-      <w:r>
-        <w:rPr/>
+      </w:pPr>
+      <w:bookmarkStart w:id="8" w:name="_Toc321497129"/>
+      <w:r>
         <w:t>inner</w:t>
       </w:r>
-      <w:bookmarkStart w:id="3" w:name="_Toc3210666261"/>
-      <w:r>
-        <w:rPr/>
+      <w:bookmarkStart w:id="9" w:name="_Toc3210666261"/>
+      <w:r>
         <w:t xml:space="preserve"> </w:t>
       </w:r>
-      <w:bookmarkEnd w:id="3"/>
-      <w:r>
-        <w:rPr/>
-        <w:t>interface ( 2 )</w:t>
-      </w:r>
-    </w:p>
-    <w:p>
-      <w:pPr>
-        <w:pStyle w:val="Normal"/>
-        <w:rPr/>
-      </w:pPr>
-      <w:r>
-        <w:rPr/>
-      </w:r>
-    </w:p>
+      <w:bookmarkEnd w:id="9"/>
+      <w:r>
+        <w:t xml:space="preserve">interface </w:t>
+      </w:r>
+      <w:proofErr w:type="gramStart"/>
+      <w:r>
+        <w:t>( 2</w:t>
+      </w:r>
+      <w:proofErr w:type="gramEnd"/>
+      <w:r>
+        <w:t xml:space="preserve"> )</w:t>
+      </w:r>
+      <w:bookmarkEnd w:id="8"/>
+    </w:p>
+    <w:p/>
     <w:tbl>
       <w:tblPr>
-        <w:jc w:val="left"/>
-        <w:tblInd w:w="0" w:type="dxa"/>
+        <w:tblW w:w="0" w:type="auto"/>
         <w:tblBorders>
           <w:top w:val="single" w:sz="8" w:space="0" w:color="C0504D"/>
           <w:left w:val="nil"/>
           <w:bottom w:val="single" w:sz="8" w:space="0" w:color="C0504D"/>
+          <w:right w:val="nil"/>
           <w:insideH w:val="single" w:sz="8" w:space="0" w:color="C0504D"/>
-          <w:right w:val="nil"/>
           <w:insideV w:val="nil"/>
         </w:tblBorders>
         <w:tblCellMar>
           <w:top w:w="57" w:type="dxa"/>
-          <w:left w:w="108" w:type="dxa"/>
-          <w:bottom w:w="0" w:type="dxa"/>
-          <w:right w:w="108" w:type="dxa"/>
         </w:tblCellMar>
+        <w:tblLook w:val="04A0" w:firstRow="1" w:lastRow="0" w:firstColumn="1" w:lastColumn="0" w:noHBand="0" w:noVBand="1"/>
       </w:tblPr>
       <w:tblGrid>
         <w:gridCol w:w="1807"/>
@@ -1139,9 +1546,6 @@
         <w:gridCol w:w="4778"/>
       </w:tblGrid>
       <w:tr>
-        <w:trPr>
-          <w:cantSplit w:val="false"/>
-        </w:trPr>
         <w:tc>
           <w:tcPr>
             <w:tcW w:w="1807" w:type="dxa"/>
@@ -1149,16 +1553,13 @@
               <w:top w:val="single" w:sz="8" w:space="0" w:color="C0504D"/>
               <w:left w:val="nil"/>
               <w:bottom w:val="single" w:sz="8" w:space="0" w:color="C0504D"/>
-              <w:insideH w:val="single" w:sz="8" w:space="0" w:color="C0504D"/>
               <w:right w:val="nil"/>
-              <w:insideV w:val="nil"/>
             </w:tcBorders>
-            <w:shd w:fill="FFFFFF" w:val="clear"/>
+            <w:shd w:val="clear" w:color="auto" w:fill="FFFFFF"/>
           </w:tcPr>
           <w:p>
             <w:pPr>
-              <w:pStyle w:val="Normal"/>
-              <w:spacing w:before="0" w:after="0"/>
+              <w:spacing w:after="0"/>
               <w:rPr>
                 <w:b/>
                 <w:bCs/>
@@ -1184,16 +1585,13 @@
               <w:top w:val="single" w:sz="8" w:space="0" w:color="C0504D"/>
               <w:left w:val="nil"/>
               <w:bottom w:val="single" w:sz="8" w:space="0" w:color="C0504D"/>
-              <w:insideH w:val="single" w:sz="8" w:space="0" w:color="C0504D"/>
               <w:right w:val="nil"/>
-              <w:insideV w:val="nil"/>
             </w:tcBorders>
-            <w:shd w:fill="FFFFFF" w:val="clear"/>
+            <w:shd w:val="clear" w:color="auto" w:fill="FFFFFF"/>
           </w:tcPr>
           <w:p>
             <w:pPr>
-              <w:pStyle w:val="Normal"/>
-              <w:spacing w:before="0" w:after="0"/>
+              <w:spacing w:after="0"/>
               <w:rPr>
                 <w:b/>
                 <w:bCs/>
@@ -1219,16 +1617,13 @@
               <w:top w:val="single" w:sz="8" w:space="0" w:color="C0504D"/>
               <w:left w:val="nil"/>
               <w:bottom w:val="single" w:sz="8" w:space="0" w:color="C0504D"/>
-              <w:insideH w:val="single" w:sz="8" w:space="0" w:color="C0504D"/>
               <w:right w:val="nil"/>
-              <w:insideV w:val="nil"/>
             </w:tcBorders>
-            <w:shd w:fill="FFFFFF" w:val="clear"/>
+            <w:shd w:val="clear" w:color="auto" w:fill="FFFFFF"/>
           </w:tcPr>
           <w:p>
             <w:pPr>
-              <w:pStyle w:val="Normal"/>
-              <w:spacing w:before="0" w:after="0"/>
+              <w:spacing w:after="0"/>
               <w:rPr>
                 <w:b/>
                 <w:bCs/>
@@ -1249,9 +1644,6 @@
         </w:tc>
       </w:tr>
       <w:tr>
-        <w:trPr>
-          <w:cantSplit w:val="false"/>
-        </w:trPr>
         <w:tc>
           <w:tcPr>
             <w:tcW w:w="1807" w:type="dxa"/>
@@ -1259,16 +1651,13 @@
               <w:top w:val="nil"/>
               <w:left w:val="nil"/>
               <w:bottom w:val="nil"/>
-              <w:insideH w:val="nil"/>
               <w:right w:val="nil"/>
-              <w:insideV w:val="nil"/>
             </w:tcBorders>
-            <w:shd w:fill="EFD3D2" w:val="clear"/>
+            <w:shd w:val="clear" w:color="auto" w:fill="EFD3D2"/>
           </w:tcPr>
           <w:p>
             <w:pPr>
-              <w:pStyle w:val="Normal"/>
-              <w:spacing w:before="0" w:after="0"/>
+              <w:spacing w:after="0"/>
               <w:rPr>
                 <w:b/>
                 <w:bCs/>
@@ -1294,16 +1683,13 @@
               <w:top w:val="nil"/>
               <w:left w:val="nil"/>
               <w:bottom w:val="nil"/>
-              <w:insideH w:val="nil"/>
               <w:right w:val="nil"/>
-              <w:insideV w:val="nil"/>
             </w:tcBorders>
-            <w:shd w:fill="EFD3D2" w:val="clear"/>
+            <w:shd w:val="clear" w:color="auto" w:fill="EFD3D2"/>
           </w:tcPr>
           <w:p>
             <w:pPr>
-              <w:pStyle w:val="Normal"/>
-              <w:spacing w:before="0" w:after="0"/>
+              <w:spacing w:after="0"/>
               <w:rPr>
                 <w:color w:val="943634"/>
               </w:rPr>
@@ -1323,16 +1709,13 @@
               <w:top w:val="nil"/>
               <w:left w:val="nil"/>
               <w:bottom w:val="nil"/>
-              <w:insideH w:val="nil"/>
               <w:right w:val="nil"/>
-              <w:insideV w:val="nil"/>
             </w:tcBorders>
-            <w:shd w:fill="EFD3D2" w:val="clear"/>
+            <w:shd w:val="clear" w:color="auto" w:fill="EFD3D2"/>
           </w:tcPr>
           <w:p>
             <w:pPr>
-              <w:pStyle w:val="Normal"/>
-              <w:spacing w:before="0" w:after="0"/>
+              <w:spacing w:after="0"/>
               <w:rPr>
                 <w:color w:val="943634"/>
               </w:rPr>
@@ -1347,9 +1730,6 @@
         </w:tc>
       </w:tr>
       <w:tr>
-        <w:trPr>
-          <w:cantSplit w:val="false"/>
-        </w:trPr>
         <w:tc>
           <w:tcPr>
             <w:tcW w:w="1807" w:type="dxa"/>
@@ -1357,16 +1737,13 @@
               <w:top w:val="nil"/>
               <w:left w:val="nil"/>
               <w:bottom w:val="nil"/>
-              <w:insideH w:val="nil"/>
               <w:right w:val="nil"/>
-              <w:insideV w:val="nil"/>
             </w:tcBorders>
-            <w:shd w:fill="FFFFFF" w:val="clear"/>
+            <w:shd w:val="clear" w:color="auto" w:fill="FFFFFF"/>
           </w:tcPr>
           <w:p>
             <w:pPr>
-              <w:pStyle w:val="Normal"/>
-              <w:spacing w:before="0" w:after="0"/>
+              <w:spacing w:after="0"/>
               <w:rPr>
                 <w:b/>
                 <w:bCs/>
@@ -1392,16 +1769,13 @@
               <w:top w:val="nil"/>
               <w:left w:val="nil"/>
               <w:bottom w:val="nil"/>
-              <w:insideH w:val="nil"/>
               <w:right w:val="nil"/>
-              <w:insideV w:val="nil"/>
             </w:tcBorders>
-            <w:shd w:fill="FFFFFF" w:val="clear"/>
+            <w:shd w:val="clear" w:color="auto" w:fill="FFFFFF"/>
           </w:tcPr>
           <w:p>
             <w:pPr>
-              <w:pStyle w:val="Normal"/>
-              <w:spacing w:before="0" w:after="0"/>
+              <w:spacing w:after="0"/>
               <w:rPr>
                 <w:color w:val="943634"/>
               </w:rPr>
@@ -1421,16 +1795,13 @@
               <w:top w:val="nil"/>
               <w:left w:val="nil"/>
               <w:bottom w:val="nil"/>
-              <w:insideH w:val="nil"/>
               <w:right w:val="nil"/>
-              <w:insideV w:val="nil"/>
             </w:tcBorders>
-            <w:shd w:fill="FFFFFF" w:val="clear"/>
+            <w:shd w:val="clear" w:color="auto" w:fill="FFFFFF"/>
           </w:tcPr>
           <w:p>
             <w:pPr>
-              <w:pStyle w:val="Normal"/>
-              <w:spacing w:before="0" w:after="0"/>
+              <w:spacing w:after="0"/>
               <w:rPr>
                 <w:color w:val="943634"/>
               </w:rPr>
@@ -1445,9 +1816,6 @@
         </w:tc>
       </w:tr>
       <w:tr>
-        <w:trPr>
-          <w:cantSplit w:val="false"/>
-        </w:trPr>
         <w:tc>
           <w:tcPr>
             <w:tcW w:w="1807" w:type="dxa"/>
@@ -1455,16 +1823,13 @@
               <w:top w:val="nil"/>
               <w:left w:val="nil"/>
               <w:bottom w:val="single" w:sz="8" w:space="0" w:color="C0504D"/>
-              <w:insideH w:val="single" w:sz="8" w:space="0" w:color="C0504D"/>
               <w:right w:val="nil"/>
-              <w:insideV w:val="nil"/>
             </w:tcBorders>
-            <w:shd w:fill="EFD3D2" w:val="clear"/>
+            <w:shd w:val="clear" w:color="auto" w:fill="EFD3D2"/>
           </w:tcPr>
           <w:p>
             <w:pPr>
-              <w:pStyle w:val="Normal"/>
-              <w:spacing w:before="0" w:after="0"/>
+              <w:spacing w:after="0"/>
               <w:rPr>
                 <w:b/>
                 <w:bCs/>
@@ -1490,16 +1855,13 @@
               <w:top w:val="nil"/>
               <w:left w:val="nil"/>
               <w:bottom w:val="single" w:sz="8" w:space="0" w:color="C0504D"/>
-              <w:insideH w:val="single" w:sz="8" w:space="0" w:color="C0504D"/>
               <w:right w:val="nil"/>
-              <w:insideV w:val="nil"/>
             </w:tcBorders>
-            <w:shd w:fill="EFD3D2" w:val="clear"/>
+            <w:shd w:val="clear" w:color="auto" w:fill="EFD3D2"/>
           </w:tcPr>
           <w:p>
             <w:pPr>
-              <w:pStyle w:val="Normal"/>
-              <w:spacing w:before="0" w:after="0"/>
+              <w:spacing w:after="0"/>
               <w:rPr>
                 <w:color w:val="943634"/>
               </w:rPr>
@@ -1519,16 +1881,13 @@
               <w:top w:val="nil"/>
               <w:left w:val="nil"/>
               <w:bottom w:val="single" w:sz="8" w:space="0" w:color="C0504D"/>
-              <w:insideH w:val="single" w:sz="8" w:space="0" w:color="C0504D"/>
               <w:right w:val="nil"/>
-              <w:insideV w:val="nil"/>
             </w:tcBorders>
-            <w:shd w:fill="EFD3D2" w:val="clear"/>
+            <w:shd w:val="clear" w:color="auto" w:fill="EFD3D2"/>
           </w:tcPr>
           <w:p>
             <w:pPr>
-              <w:pStyle w:val="Normal"/>
-              <w:spacing w:before="0" w:after="0"/>
+              <w:spacing w:after="0"/>
               <w:rPr>
                 <w:color w:val="943634"/>
               </w:rPr>
@@ -1546,179 +1905,242 @@
     <w:p>
       <w:pPr>
         <w:pStyle w:val="Heading2"/>
-        <w:rPr/>
-      </w:pPr>
-      <w:r>
-        <w:rPr/>
-      </w:r>
+      </w:pPr>
     </w:p>
     <w:p>
       <w:pPr>
         <w:pStyle w:val="Heading2"/>
-        <w:rPr/>
-      </w:pPr>
-      <w:r>
-        <w:rPr/>
-        <w:t>SESSION TO AGENT ( 3 )</w:t>
-      </w:r>
-    </w:p>
-    <w:p>
-      <w:pPr>
-        <w:pStyle w:val="Normal"/>
-        <w:rPr/>
-      </w:pPr>
-      <w:r>
-        <w:rPr/>
-        <w:t>Docker status</w:t>
-      </w:r>
-    </w:p>
-    <w:p>
-      <w:pPr>
-        <w:pStyle w:val="Normal"/>
-        <w:rPr/>
-      </w:pPr>
-      <w:r>
-        <w:rPr/>
-        <w:t xml:space="preserve">System resource monitoring </w:t>
-      </w:r>
-    </w:p>
-    <w:p>
-      <w:pPr>
-        <w:pStyle w:val="Normal"/>
-        <w:rPr/>
-      </w:pPr>
-      <w:r>
-        <w:rPr/>
-        <w:t>_______meant for provisioning__________</w:t>
-      </w:r>
-    </w:p>
-    <w:p>
-      <w:pPr>
-        <w:pStyle w:val="Normal"/>
-        <w:rPr/>
-      </w:pPr>
-      <w:r>
-        <w:rPr/>
-        <w:t>Class state</w:t>
-      </w:r>
-    </w:p>
-    <w:p>
-      <w:pPr>
-        <w:pStyle w:val="Normal"/>
-        <w:rPr/>
-      </w:pPr>
-      <w:r>
-        <w:rPr/>
-        <w:t>Attendee snapshot</w:t>
-      </w:r>
-    </w:p>
-    <w:p>
-      <w:pPr>
-        <w:pStyle w:val="Normal"/>
-        <w:rPr/>
-      </w:pPr>
-      <w:r>
-        <w:rPr/>
-        <w:t>Resources info</w:t>
-      </w:r>
-    </w:p>
-    <w:p>
-      <w:pPr>
-        <w:pStyle w:val="Normal"/>
-        <w:rPr/>
-      </w:pPr>
-      <w:r>
-        <w:rPr/>
-        <w:t>AV QOS</w:t>
-      </w:r>
-    </w:p>
-    <w:p>
-      <w:pPr>
-        <w:pStyle w:val="Normal"/>
-        <w:rPr/>
-      </w:pPr>
-      <w:r>
-        <w:rPr/>
-      </w:r>
-    </w:p>
+      </w:pPr>
+      <w:bookmarkStart w:id="10" w:name="_Toc321497130"/>
+      <w:r>
+        <w:t xml:space="preserve">SESSION TO AGENT </w:t>
+      </w:r>
+      <w:proofErr w:type="gramStart"/>
+      <w:r>
+        <w:t>( 3</w:t>
+      </w:r>
+      <w:proofErr w:type="gramEnd"/>
+      <w:r>
+        <w:t xml:space="preserve"> )</w:t>
+      </w:r>
+      <w:bookmarkEnd w:id="10"/>
+    </w:p>
+    <w:p>
+      <w:pPr>
+        <w:spacing w:after="0" w:line="240" w:lineRule="exact"/>
+      </w:pPr>
+      <w:r>
+        <w:t xml:space="preserve">All </w:t>
+      </w:r>
+      <w:proofErr w:type="gramStart"/>
+      <w:r>
+        <w:t>event</w:t>
+      </w:r>
+      <w:proofErr w:type="gramEnd"/>
+      <w:r>
+        <w:t xml:space="preserve"> driven</w:t>
+      </w:r>
+    </w:p>
+    <w:p>
+      <w:pPr>
+        <w:spacing w:after="0" w:line="240" w:lineRule="exact"/>
+        <w:rPr>
+          <w:b/>
+        </w:rPr>
+      </w:pPr>
+      <w:r>
+        <w:tab/>
+      </w:r>
+      <w:r>
+        <w:rPr>
+          <w:b/>
+        </w:rPr>
+        <w:t>Docker related</w:t>
+      </w:r>
+    </w:p>
+    <w:p>
+      <w:pPr>
+        <w:spacing w:after="0" w:line="240" w:lineRule="exact"/>
+      </w:pPr>
+      <w:r>
+        <w:tab/>
+      </w:r>
+      <w:r>
+        <w:tab/>
+        <w:t>Docker up/down events</w:t>
+      </w:r>
+    </w:p>
+    <w:p>
+      <w:pPr>
+        <w:spacing w:after="0" w:line="240" w:lineRule="exact"/>
+        <w:rPr>
+          <w:b/>
+        </w:rPr>
+      </w:pPr>
+      <w:r>
+        <w:tab/>
+      </w:r>
+      <w:r>
+        <w:rPr>
+          <w:b/>
+        </w:rPr>
+        <w:t>Session related</w:t>
+      </w:r>
+    </w:p>
+    <w:p>
+      <w:pPr>
+        <w:spacing w:after="0" w:line="240" w:lineRule="exact"/>
+      </w:pPr>
+      <w:r>
+        <w:rPr>
+          <w:b/>
+        </w:rPr>
+        <w:tab/>
+      </w:r>
+      <w:r>
+        <w:rPr>
+          <w:b/>
+        </w:rPr>
+        <w:tab/>
+      </w:r>
+      <w:r>
+        <w:t>State changes</w:t>
+      </w:r>
+    </w:p>
+    <w:p>
+      <w:pPr>
+        <w:spacing w:after="0" w:line="240" w:lineRule="exact"/>
+      </w:pPr>
+      <w:r>
+        <w:tab/>
+      </w:r>
+      <w:r>
+        <w:tab/>
+        <w:t xml:space="preserve">Attendees </w:t>
+      </w:r>
+    </w:p>
+    <w:p>
+      <w:pPr>
+        <w:spacing w:after="0" w:line="240" w:lineRule="exact"/>
+        <w:ind w:firstLine="720"/>
+      </w:pPr>
+      <w:r>
+        <w:tab/>
+        <w:t>Performance KPIs</w:t>
+      </w:r>
+    </w:p>
+    <w:p>
+      <w:pPr>
+        <w:pStyle w:val="ListParagraph"/>
+        <w:numPr>
+          <w:ilvl w:val="0"/>
+          <w:numId w:val="1"/>
+        </w:numPr>
+        <w:spacing w:after="0" w:line="240" w:lineRule="exact"/>
+      </w:pPr>
+      <w:r>
+        <w:t xml:space="preserve">AV </w:t>
+      </w:r>
+      <w:proofErr w:type="spellStart"/>
+      <w:r>
+        <w:t>QoS</w:t>
+      </w:r>
+      <w:proofErr w:type="spellEnd"/>
+    </w:p>
+    <w:p>
+      <w:pPr>
+        <w:pStyle w:val="ListParagraph"/>
+        <w:numPr>
+          <w:ilvl w:val="0"/>
+          <w:numId w:val="1"/>
+        </w:numPr>
+        <w:spacing w:after="0" w:line="240" w:lineRule="exact"/>
+      </w:pPr>
+      <w:r>
+        <w:t>Some latency</w:t>
+      </w:r>
+    </w:p>
+    <w:p>
+      <w:pPr>
+        <w:pStyle w:val="ListParagraph"/>
+        <w:numPr>
+          <w:ilvl w:val="0"/>
+          <w:numId w:val="1"/>
+        </w:numPr>
+        <w:spacing w:after="0" w:line="240" w:lineRule="exact"/>
+      </w:pPr>
+      <w:bookmarkStart w:id="11" w:name="_GoBack"/>
+      <w:bookmarkEnd w:id="11"/>
+    </w:p>
+    <w:p>
+      <w:pPr>
+        <w:spacing w:after="0" w:line="240" w:lineRule="exact"/>
+        <w:ind w:firstLine="720"/>
+      </w:pPr>
+      <w:r>
+        <w:lastRenderedPageBreak/>
+        <w:tab/>
+        <w:t>Errors</w:t>
+      </w:r>
+    </w:p>
+    <w:p/>
     <w:p>
       <w:pPr>
         <w:pStyle w:val="Heading2"/>
-        <w:rPr/>
-      </w:pPr>
-      <w:r>
-        <w:rPr/>
-        <w:t>agent to provisioning ( 4 )</w:t>
-      </w:r>
-    </w:p>
-    <w:p>
-      <w:pPr>
-        <w:pStyle w:val="Normal"/>
-        <w:rPr/>
-      </w:pPr>
-      <w:r>
-        <w:rPr/>
+      </w:pPr>
+      <w:bookmarkStart w:id="12" w:name="_Toc321497131"/>
+      <w:r>
+        <w:t xml:space="preserve">agent to provisioning </w:t>
+      </w:r>
+      <w:proofErr w:type="gramStart"/>
+      <w:r>
+        <w:t>( 4</w:t>
+      </w:r>
+      <w:proofErr w:type="gramEnd"/>
+      <w:r>
+        <w:t xml:space="preserve"> )</w:t>
+      </w:r>
+      <w:bookmarkEnd w:id="12"/>
+    </w:p>
+    <w:p>
+      <w:r>
         <w:t>Some calls are same as 3 (where agent is just acting as a proxy).</w:t>
       </w:r>
     </w:p>
-    <w:p>
-      <w:pPr>
-        <w:pStyle w:val="Normal"/>
-        <w:rPr/>
-      </w:pPr>
-      <w:r>
-        <w:rPr/>
-      </w:r>
-    </w:p>
-    <w:p>
-      <w:pPr>
-        <w:pStyle w:val="Normal"/>
-        <w:rPr/>
-      </w:pPr>
-      <w:r>
-        <w:rPr/>
-      </w:r>
-    </w:p>
+    <w:p/>
+    <w:p/>
     <w:p>
       <w:pPr>
         <w:pStyle w:val="Heading2"/>
-        <w:rPr/>
-      </w:pPr>
-      <w:bookmarkStart w:id="4" w:name="_Toc321066628"/>
-      <w:bookmarkEnd w:id="4"/>
-      <w:r>
-        <w:rPr/>
+      </w:pPr>
+      <w:bookmarkStart w:id="13" w:name="_Toc321066628"/>
+      <w:bookmarkStart w:id="14" w:name="_Toc321497132"/>
+      <w:bookmarkEnd w:id="13"/>
+      <w:r>
         <w:t>Monitoring &amp; Keepalives</w:t>
       </w:r>
-    </w:p>
-    <w:p>
-      <w:pPr>
-        <w:pStyle w:val="Normal"/>
-        <w:rPr/>
-      </w:pPr>
-      <w:r>
-        <w:rPr/>
+      <w:bookmarkEnd w:id="14"/>
+    </w:p>
+    <w:p>
+      <w:r>
         <w:t>The following operations need to be supported:</w:t>
       </w:r>
     </w:p>
     <w:tbl>
       <w:tblPr>
-        <w:jc w:val="left"/>
-        <w:tblInd w:w="0" w:type="dxa"/>
+        <w:tblW w:w="0" w:type="auto"/>
         <w:tblBorders>
           <w:top w:val="single" w:sz="8" w:space="0" w:color="C0504D"/>
           <w:left w:val="nil"/>
           <w:bottom w:val="single" w:sz="8" w:space="0" w:color="C0504D"/>
+          <w:right w:val="nil"/>
           <w:insideH w:val="single" w:sz="8" w:space="0" w:color="C0504D"/>
-          <w:right w:val="nil"/>
           <w:insideV w:val="nil"/>
         </w:tblBorders>
         <w:tblCellMar>
           <w:top w:w="57" w:type="dxa"/>
-          <w:left w:w="108" w:type="dxa"/>
-          <w:bottom w:w="0" w:type="dxa"/>
-          <w:right w:w="108" w:type="dxa"/>
         </w:tblCellMar>
+        <w:tblLook w:val="04A0" w:firstRow="1" w:lastRow="0" w:firstColumn="1" w:lastColumn="0" w:noHBand="0" w:noVBand="1"/>
       </w:tblPr>
       <w:tblGrid>
         <w:gridCol w:w="1807"/>
@@ -1726,9 +2148,6 @@
         <w:gridCol w:w="4778"/>
       </w:tblGrid>
       <w:tr>
-        <w:trPr>
-          <w:cantSplit w:val="false"/>
-        </w:trPr>
         <w:tc>
           <w:tcPr>
             <w:tcW w:w="1807" w:type="dxa"/>
@@ -1736,16 +2155,13 @@
               <w:top w:val="single" w:sz="8" w:space="0" w:color="C0504D"/>
               <w:left w:val="nil"/>
               <w:bottom w:val="single" w:sz="8" w:space="0" w:color="C0504D"/>
-              <w:insideH w:val="single" w:sz="8" w:space="0" w:color="C0504D"/>
               <w:right w:val="nil"/>
-              <w:insideV w:val="nil"/>
             </w:tcBorders>
-            <w:shd w:fill="FFFFFF" w:val="clear"/>
+            <w:shd w:val="clear" w:color="auto" w:fill="FFFFFF"/>
           </w:tcPr>
           <w:p>
             <w:pPr>
-              <w:pStyle w:val="Normal"/>
-              <w:spacing w:before="0" w:after="0"/>
+              <w:spacing w:after="0"/>
               <w:rPr>
                 <w:b/>
                 <w:bCs/>
@@ -1771,16 +2187,13 @@
               <w:top w:val="single" w:sz="8" w:space="0" w:color="C0504D"/>
               <w:left w:val="nil"/>
               <w:bottom w:val="single" w:sz="8" w:space="0" w:color="C0504D"/>
-              <w:insideH w:val="single" w:sz="8" w:space="0" w:color="C0504D"/>
               <w:right w:val="nil"/>
-              <w:insideV w:val="nil"/>
             </w:tcBorders>
-            <w:shd w:fill="FFFFFF" w:val="clear"/>
+            <w:shd w:val="clear" w:color="auto" w:fill="FFFFFF"/>
           </w:tcPr>
           <w:p>
             <w:pPr>
-              <w:pStyle w:val="Normal"/>
-              <w:spacing w:before="0" w:after="0"/>
+              <w:spacing w:after="0"/>
               <w:rPr>
                 <w:b/>
                 <w:bCs/>
@@ -1806,16 +2219,13 @@
               <w:top w:val="single" w:sz="8" w:space="0" w:color="C0504D"/>
               <w:left w:val="nil"/>
               <w:bottom w:val="single" w:sz="8" w:space="0" w:color="C0504D"/>
-              <w:insideH w:val="single" w:sz="8" w:space="0" w:color="C0504D"/>
               <w:right w:val="nil"/>
-              <w:insideV w:val="nil"/>
             </w:tcBorders>
-            <w:shd w:fill="FFFFFF" w:val="clear"/>
+            <w:shd w:val="clear" w:color="auto" w:fill="FFFFFF"/>
           </w:tcPr>
           <w:p>
             <w:pPr>
-              <w:pStyle w:val="Normal"/>
-              <w:spacing w:before="0" w:after="0"/>
+              <w:spacing w:after="0"/>
               <w:rPr>
                 <w:b/>
                 <w:bCs/>
@@ -1836,9 +2246,6 @@
         </w:tc>
       </w:tr>
       <w:tr>
-        <w:trPr>
-          <w:cantSplit w:val="false"/>
-        </w:trPr>
         <w:tc>
           <w:tcPr>
             <w:tcW w:w="1807" w:type="dxa"/>
@@ -1846,16 +2253,13 @@
               <w:top w:val="nil"/>
               <w:left w:val="nil"/>
               <w:bottom w:val="nil"/>
-              <w:insideH w:val="nil"/>
               <w:right w:val="nil"/>
-              <w:insideV w:val="nil"/>
             </w:tcBorders>
-            <w:shd w:fill="EFD3D2" w:val="clear"/>
+            <w:shd w:val="clear" w:color="auto" w:fill="EFD3D2"/>
           </w:tcPr>
           <w:p>
             <w:pPr>
-              <w:pStyle w:val="Normal"/>
-              <w:spacing w:before="0" w:after="0"/>
+              <w:spacing w:after="0"/>
               <w:rPr>
                 <w:b/>
                 <w:bCs/>
@@ -1881,16 +2285,13 @@
               <w:top w:val="nil"/>
               <w:left w:val="nil"/>
               <w:bottom w:val="nil"/>
-              <w:insideH w:val="nil"/>
               <w:right w:val="nil"/>
-              <w:insideV w:val="nil"/>
             </w:tcBorders>
-            <w:shd w:fill="EFD3D2" w:val="clear"/>
+            <w:shd w:val="clear" w:color="auto" w:fill="EFD3D2"/>
           </w:tcPr>
           <w:p>
             <w:pPr>
-              <w:pStyle w:val="Normal"/>
-              <w:spacing w:before="0" w:after="0"/>
+              <w:spacing w:after="0"/>
               <w:rPr>
                 <w:color w:val="943634"/>
               </w:rPr>
@@ -1910,16 +2311,13 @@
               <w:top w:val="nil"/>
               <w:left w:val="nil"/>
               <w:bottom w:val="nil"/>
-              <w:insideH w:val="nil"/>
               <w:right w:val="nil"/>
-              <w:insideV w:val="nil"/>
             </w:tcBorders>
-            <w:shd w:fill="EFD3D2" w:val="clear"/>
+            <w:shd w:val="clear" w:color="auto" w:fill="EFD3D2"/>
           </w:tcPr>
           <w:p>
             <w:pPr>
-              <w:pStyle w:val="Normal"/>
-              <w:spacing w:before="0" w:after="0"/>
+              <w:spacing w:after="0"/>
               <w:rPr>
                 <w:color w:val="943634"/>
                 <w:sz w:val="18"/>
@@ -1942,9 +2340,6 @@
         </w:tc>
       </w:tr>
       <w:tr>
-        <w:trPr>
-          <w:cantSplit w:val="false"/>
-        </w:trPr>
         <w:tc>
           <w:tcPr>
             <w:tcW w:w="1807" w:type="dxa"/>
@@ -1952,16 +2347,13 @@
               <w:top w:val="nil"/>
               <w:left w:val="nil"/>
               <w:bottom w:val="nil"/>
-              <w:insideH w:val="nil"/>
               <w:right w:val="nil"/>
-              <w:insideV w:val="nil"/>
             </w:tcBorders>
-            <w:shd w:fill="FFFFFF" w:val="clear"/>
+            <w:shd w:val="clear" w:color="auto" w:fill="FFFFFF"/>
           </w:tcPr>
           <w:p>
             <w:pPr>
-              <w:pStyle w:val="Normal"/>
-              <w:spacing w:before="0" w:after="0"/>
+              <w:spacing w:after="0"/>
               <w:rPr>
                 <w:b/>
                 <w:bCs/>
@@ -1987,16 +2379,13 @@
               <w:top w:val="nil"/>
               <w:left w:val="nil"/>
               <w:bottom w:val="nil"/>
-              <w:insideH w:val="nil"/>
               <w:right w:val="nil"/>
-              <w:insideV w:val="nil"/>
             </w:tcBorders>
-            <w:shd w:fill="FFFFFF" w:val="clear"/>
+            <w:shd w:val="clear" w:color="auto" w:fill="FFFFFF"/>
           </w:tcPr>
           <w:p>
             <w:pPr>
-              <w:pStyle w:val="Normal"/>
-              <w:spacing w:before="0" w:after="0"/>
+              <w:spacing w:after="0"/>
               <w:rPr>
                 <w:color w:val="943634"/>
               </w:rPr>
@@ -2016,23 +2405,19 @@
               <w:top w:val="nil"/>
               <w:left w:val="nil"/>
               <w:bottom w:val="nil"/>
-              <w:insideH w:val="nil"/>
               <w:right w:val="nil"/>
-              <w:insideV w:val="nil"/>
             </w:tcBorders>
-            <w:shd w:fill="FFFFFF" w:val="clear"/>
+            <w:shd w:val="clear" w:color="auto" w:fill="FFFFFF"/>
           </w:tcPr>
           <w:p>
             <w:pPr>
-              <w:pStyle w:val="Normal"/>
-              <w:spacing w:before="0" w:after="0"/>
+              <w:spacing w:after="0"/>
               <w:rPr>
                 <w:color w:val="FF0000"/>
                 <w:sz w:val="16"/>
               </w:rPr>
             </w:pPr>
             <w:r>
-              <w:rPr/>
               <w:t>Periodic node health status</w:t>
             </w:r>
             <w:r>
@@ -2040,15 +2425,28 @@
                 <w:color w:val="FF0000"/>
                 <w:sz w:val="16"/>
               </w:rPr>
-              <w:t xml:space="preserve"> (still debating whether this should be a push or a pull. If the node goes down these messages will not come. Which means, the provisioning will have to ‘guess’ that Oh! No message since X minutes, so possibly the node is down. This implies that the provisioning will have to maintain a timer. So if it _has_ to, then why not the provisioning server itself poll for health? That way the logic of determining if a node is down become very natural). This applies to the ping/pong scenario as well.</w:t>
+              <w:t xml:space="preserve"> (still debating whether this should be a push or a pull. If the node goes down these messages will not come. Which means, the provisioning will have to ‘guess’ that Oh! No message since X minutes, so possibly the node is down. This implies that the provisioning will have to maintain a timer. So if it _has_ to, then why not the provisioning server itself poll for health? </w:t>
+            </w:r>
+            <w:proofErr w:type="gramStart"/>
+            <w:r>
+              <w:rPr>
+                <w:color w:val="FF0000"/>
+                <w:sz w:val="16"/>
+              </w:rPr>
+              <w:t>That way the logic of determining if a node is down become</w:t>
+            </w:r>
+            <w:proofErr w:type="gramEnd"/>
+            <w:r>
+              <w:rPr>
+                <w:color w:val="FF0000"/>
+                <w:sz w:val="16"/>
+              </w:rPr>
+              <w:t xml:space="preserve"> very natural). This applies to the ping/pong scenario as well.</w:t>
             </w:r>
           </w:p>
         </w:tc>
       </w:tr>
       <w:tr>
-        <w:trPr>
-          <w:cantSplit w:val="false"/>
-        </w:trPr>
         <w:tc>
           <w:tcPr>
             <w:tcW w:w="1807" w:type="dxa"/>
@@ -2056,16 +2454,13 @@
               <w:top w:val="nil"/>
               <w:left w:val="nil"/>
               <w:bottom w:val="nil"/>
-              <w:insideH w:val="nil"/>
               <w:right w:val="nil"/>
-              <w:insideV w:val="nil"/>
             </w:tcBorders>
-            <w:shd w:fill="EFD3D2" w:val="clear"/>
+            <w:shd w:val="clear" w:color="auto" w:fill="EFD3D2"/>
           </w:tcPr>
           <w:p>
             <w:pPr>
-              <w:pStyle w:val="Normal"/>
-              <w:spacing w:before="0" w:after="0"/>
+              <w:spacing w:after="0"/>
               <w:rPr>
                 <w:b/>
                 <w:bCs/>
@@ -2091,16 +2486,13 @@
               <w:top w:val="nil"/>
               <w:left w:val="nil"/>
               <w:bottom w:val="nil"/>
-              <w:insideH w:val="nil"/>
               <w:right w:val="nil"/>
-              <w:insideV w:val="nil"/>
             </w:tcBorders>
-            <w:shd w:fill="EFD3D2" w:val="clear"/>
+            <w:shd w:val="clear" w:color="auto" w:fill="EFD3D2"/>
           </w:tcPr>
           <w:p>
             <w:pPr>
-              <w:pStyle w:val="Normal"/>
-              <w:spacing w:before="0" w:after="0"/>
+              <w:spacing w:after="0"/>
               <w:rPr>
                 <w:color w:val="943634"/>
               </w:rPr>
@@ -2120,16 +2512,13 @@
               <w:top w:val="nil"/>
               <w:left w:val="nil"/>
               <w:bottom w:val="nil"/>
-              <w:insideH w:val="nil"/>
               <w:right w:val="nil"/>
-              <w:insideV w:val="nil"/>
             </w:tcBorders>
-            <w:shd w:fill="EFD3D2" w:val="clear"/>
+            <w:shd w:val="clear" w:color="auto" w:fill="EFD3D2"/>
           </w:tcPr>
           <w:p>
             <w:pPr>
-              <w:pStyle w:val="Normal"/>
-              <w:spacing w:before="0" w:after="0"/>
+              <w:spacing w:after="0"/>
               <w:rPr>
                 <w:color w:val="943634"/>
               </w:rPr>
@@ -2144,9 +2533,6 @@
         </w:tc>
       </w:tr>
       <w:tr>
-        <w:trPr>
-          <w:cantSplit w:val="false"/>
-        </w:trPr>
         <w:tc>
           <w:tcPr>
             <w:tcW w:w="1807" w:type="dxa"/>
@@ -2154,16 +2540,13 @@
               <w:top w:val="nil"/>
               <w:left w:val="nil"/>
               <w:bottom w:val="single" w:sz="8" w:space="0" w:color="C0504D"/>
-              <w:insideH w:val="single" w:sz="8" w:space="0" w:color="C0504D"/>
               <w:right w:val="nil"/>
-              <w:insideV w:val="nil"/>
             </w:tcBorders>
-            <w:shd w:fill="FFFFFF" w:val="clear"/>
+            <w:shd w:val="clear" w:color="auto" w:fill="FFFFFF"/>
           </w:tcPr>
           <w:p>
             <w:pPr>
-              <w:pStyle w:val="Normal"/>
-              <w:spacing w:before="0" w:after="0"/>
+              <w:spacing w:after="0"/>
               <w:rPr>
                 <w:b/>
                 <w:bCs/>
@@ -2189,25 +2572,30 @@
               <w:top w:val="nil"/>
               <w:left w:val="nil"/>
               <w:bottom w:val="single" w:sz="8" w:space="0" w:color="C0504D"/>
-              <w:insideH w:val="single" w:sz="8" w:space="0" w:color="C0504D"/>
               <w:right w:val="nil"/>
-              <w:insideV w:val="nil"/>
             </w:tcBorders>
-            <w:shd w:fill="FFFFFF" w:val="clear"/>
+            <w:shd w:val="clear" w:color="auto" w:fill="FFFFFF"/>
           </w:tcPr>
           <w:p>
             <w:pPr>
-              <w:pStyle w:val="Normal"/>
-              <w:spacing w:before="0" w:after="0"/>
+              <w:spacing w:after="0"/>
               <w:rPr>
                 <w:color w:val="943634"/>
               </w:rPr>
             </w:pPr>
-            <w:r>
-              <w:rPr>
-                <w:color w:val="943634"/>
-              </w:rPr>
-              <w:t>Async Notifications</w:t>
+            <w:proofErr w:type="spellStart"/>
+            <w:r>
+              <w:rPr>
+                <w:color w:val="943634"/>
+              </w:rPr>
+              <w:t>Async</w:t>
+            </w:r>
+            <w:proofErr w:type="spellEnd"/>
+            <w:r>
+              <w:rPr>
+                <w:color w:val="943634"/>
+              </w:rPr>
+              <w:t xml:space="preserve"> Notifications</w:t>
             </w:r>
           </w:p>
         </w:tc>
@@ -2218,16 +2606,13 @@
               <w:top w:val="nil"/>
               <w:left w:val="nil"/>
               <w:bottom w:val="single" w:sz="8" w:space="0" w:color="C0504D"/>
-              <w:insideH w:val="single" w:sz="8" w:space="0" w:color="C0504D"/>
               <w:right w:val="nil"/>
-              <w:insideV w:val="nil"/>
             </w:tcBorders>
-            <w:shd w:fill="FFFFFF" w:val="clear"/>
+            <w:shd w:val="clear" w:color="auto" w:fill="FFFFFF"/>
           </w:tcPr>
           <w:p>
             <w:pPr>
-              <w:pStyle w:val="Normal"/>
-              <w:spacing w:before="0" w:after="0"/>
+              <w:spacing w:after="0"/>
               <w:rPr>
                 <w:color w:val="943634"/>
               </w:rPr>
@@ -2242,88 +2627,113 @@
         </w:tc>
       </w:tr>
     </w:tbl>
-    <w:p>
-      <w:pPr>
-        <w:pStyle w:val="Normal"/>
-        <w:rPr/>
-      </w:pPr>
-      <w:r>
-        <w:rPr/>
-      </w:r>
-    </w:p>
+    <w:p/>
     <w:p>
       <w:pPr>
         <w:pStyle w:val="Heading1"/>
-        <w:rPr/>
-      </w:pPr>
-      <w:r>
-        <w:rPr/>
-      </w:r>
+      </w:pPr>
     </w:p>
     <w:p>
       <w:pPr>
         <w:pStyle w:val="Heading1"/>
-        <w:rPr/>
-      </w:pPr>
-      <w:r>
-        <w:rPr/>
-      </w:r>
+      </w:pPr>
     </w:p>
     <w:p>
       <w:pPr>
         <w:pStyle w:val="Heading1"/>
-        <w:rPr/>
-      </w:pPr>
-      <w:r>
-        <w:rPr/>
+      </w:pPr>
+      <w:bookmarkStart w:id="15" w:name="_Toc321497133"/>
+      <w:r>
         <w:t>Appendix A – Data maintained</w:t>
       </w:r>
-    </w:p>
-    <w:p>
-      <w:pPr>
-        <w:pStyle w:val="Normal"/>
-        <w:widowControl/>
-        <w:suppressAutoHyphens w:val="true"/>
-        <w:bidi w:val="0"/>
-        <w:spacing w:lineRule="auto" w:line="252" w:before="0" w:after="200"/>
-        <w:jc w:val="left"/>
-        <w:rPr/>
-      </w:pPr>
-      <w:r>
-        <w:rPr/>
+      <w:bookmarkEnd w:id="15"/>
+    </w:p>
+    <w:p>
+      <w:r>
         <w:t>The Provisioning server ought to maintain the following data sets, in fast as well as persistent storage:</w:t>
+      </w:r>
+      <w:r>
         <w:tab/>
+      </w:r>
+      <w:r>
         <w:tab/>
         <w:t>NOTHING?</w:t>
       </w:r>
     </w:p>
     <w:sectPr>
-      <w:headerReference w:type="even" r:id="rId3"/>
-      <w:headerReference w:type="default" r:id="rId4"/>
-      <w:type w:val="nextPage"/>
+      <w:headerReference w:type="even" r:id="rId11"/>
+      <w:headerReference w:type="default" r:id="rId12"/>
       <w:pgSz w:w="11906" w:h="16838"/>
-      <w:pgMar w:left="1797" w:right="1797" w:header="709" w:top="1440" w:footer="0" w:bottom="1440" w:gutter="0"/>
-      <w:pgNumType w:fmt="decimal"/>
-      <w:formProt w:val="false"/>
-      <w:textDirection w:val="lrTb"/>
-      <w:docGrid w:type="default" w:linePitch="360" w:charSpace="4294965247"/>
+      <w:pgMar w:top="1440" w:right="1797" w:bottom="1440" w:left="1797" w:header="709" w:footer="0" w:gutter="0"/>
+      <w:cols w:space="720"/>
+      <w:formProt w:val="0"/>
+      <w:docGrid w:linePitch="360" w:charSpace="-2049"/>
     </w:sectPr>
   </w:body>
 </w:document>
 </file>
 
+<file path=word/endnotes.xml><?xml version="1.0" encoding="utf-8"?>
+<w:endnotes xmlns:wpc="http://schemas.microsoft.com/office/word/2010/wordprocessingCanvas" xmlns:mo="http://schemas.microsoft.com/office/mac/office/2008/main" xmlns:mc="http://schemas.openxmlformats.org/markup-compatibility/2006" xmlns:mv="urn:schemas-microsoft-com:mac:vml" xmlns:o="urn:schemas-microsoft-com:office:office" xmlns:r="http://schemas.openxmlformats.org/officeDocument/2006/relationships" xmlns:m="http://schemas.openxmlformats.org/officeDocument/2006/math" xmlns:v="urn:schemas-microsoft-com:vml" xmlns:wp14="http://schemas.microsoft.com/office/word/2010/wordprocessingDrawing" xmlns:wp="http://schemas.openxmlformats.org/drawingml/2006/wordprocessingDrawing" xmlns:w10="urn:schemas-microsoft-com:office:word" xmlns:w="http://schemas.openxmlformats.org/wordprocessingml/2006/main" xmlns:w14="http://schemas.microsoft.com/office/word/2010/wordml" xmlns:wpg="http://schemas.microsoft.com/office/word/2010/wordprocessingGroup" xmlns:wpi="http://schemas.microsoft.com/office/word/2010/wordprocessingInk" xmlns:wne="http://schemas.microsoft.com/office/word/2006/wordml" xmlns:wps="http://schemas.microsoft.com/office/word/2010/wordprocessingShape" mc:Ignorable="w14 wp14">
+  <w:endnote w:type="separator" w:id="-1">
+    <w:p>
+      <w:pPr>
+        <w:spacing w:after="0" w:line="240" w:lineRule="auto"/>
+      </w:pPr>
+      <w:r>
+        <w:separator/>
+      </w:r>
+    </w:p>
+  </w:endnote>
+  <w:endnote w:type="continuationSeparator" w:id="0">
+    <w:p>
+      <w:pPr>
+        <w:spacing w:after="0" w:line="240" w:lineRule="auto"/>
+      </w:pPr>
+      <w:r>
+        <w:continuationSeparator/>
+      </w:r>
+    </w:p>
+  </w:endnote>
+</w:endnotes>
+</file>
+
+<file path=word/footnotes.xml><?xml version="1.0" encoding="utf-8"?>
+<w:footnotes xmlns:wpc="http://schemas.microsoft.com/office/word/2010/wordprocessingCanvas" xmlns:mo="http://schemas.microsoft.com/office/mac/office/2008/main" xmlns:mc="http://schemas.openxmlformats.org/markup-compatibility/2006" xmlns:mv="urn:schemas-microsoft-com:mac:vml" xmlns:o="urn:schemas-microsoft-com:office:office" xmlns:r="http://schemas.openxmlformats.org/officeDocument/2006/relationships" xmlns:m="http://schemas.openxmlformats.org/officeDocument/2006/math" xmlns:v="urn:schemas-microsoft-com:vml" xmlns:wp14="http://schemas.microsoft.com/office/word/2010/wordprocessingDrawing" xmlns:wp="http://schemas.openxmlformats.org/drawingml/2006/wordprocessingDrawing" xmlns:w10="urn:schemas-microsoft-com:office:word" xmlns:w="http://schemas.openxmlformats.org/wordprocessingml/2006/main" xmlns:w14="http://schemas.microsoft.com/office/word/2010/wordml" xmlns:wpg="http://schemas.microsoft.com/office/word/2010/wordprocessingGroup" xmlns:wpi="http://schemas.microsoft.com/office/word/2010/wordprocessingInk" xmlns:wne="http://schemas.microsoft.com/office/word/2006/wordml" xmlns:wps="http://schemas.microsoft.com/office/word/2010/wordprocessingShape" mc:Ignorable="w14 wp14">
+  <w:footnote w:type="separator" w:id="-1">
+    <w:p>
+      <w:pPr>
+        <w:spacing w:after="0" w:line="240" w:lineRule="auto"/>
+      </w:pPr>
+      <w:r>
+        <w:separator/>
+      </w:r>
+    </w:p>
+  </w:footnote>
+  <w:footnote w:type="continuationSeparator" w:id="0">
+    <w:p>
+      <w:pPr>
+        <w:spacing w:after="0" w:line="240" w:lineRule="auto"/>
+      </w:pPr>
+      <w:r>
+        <w:continuationSeparator/>
+      </w:r>
+    </w:p>
+  </w:footnote>
+</w:footnotes>
+</file>
+
 <file path=word/header1.xml><?xml version="1.0" encoding="utf-8"?>
-<w:hdr xmlns:o="urn:schemas-microsoft-com:office:office" xmlns:r="http://schemas.openxmlformats.org/officeDocument/2006/relationships" xmlns:v="urn:schemas-microsoft-com:vml" xmlns:w="http://schemas.openxmlformats.org/wordprocessingml/2006/main" xmlns:w10="urn:schemas-microsoft-com:office:word" xmlns:wp="http://schemas.openxmlformats.org/drawingml/2006/wordprocessingDrawing">
+<w:hdr xmlns:wpc="http://schemas.microsoft.com/office/word/2010/wordprocessingCanvas" xmlns:mo="http://schemas.microsoft.com/office/mac/office/2008/main" xmlns:mc="http://schemas.openxmlformats.org/markup-compatibility/2006" xmlns:mv="urn:schemas-microsoft-com:mac:vml" xmlns:o="urn:schemas-microsoft-com:office:office" xmlns:r="http://schemas.openxmlformats.org/officeDocument/2006/relationships" xmlns:m="http://schemas.openxmlformats.org/officeDocument/2006/math" xmlns:v="urn:schemas-microsoft-com:vml" xmlns:wp14="http://schemas.microsoft.com/office/word/2010/wordprocessingDrawing" xmlns:wp="http://schemas.openxmlformats.org/drawingml/2006/wordprocessingDrawing" xmlns:w10="urn:schemas-microsoft-com:office:word" xmlns:w="http://schemas.openxmlformats.org/wordprocessingml/2006/main" xmlns:w14="http://schemas.microsoft.com/office/word/2010/wordml" xmlns:wpg="http://schemas.microsoft.com/office/word/2010/wordprocessingGroup" xmlns:wpi="http://schemas.microsoft.com/office/word/2010/wordprocessingInk" xmlns:wne="http://schemas.microsoft.com/office/word/2006/wordml" xmlns:wps="http://schemas.microsoft.com/office/word/2010/wordprocessingShape" mc:Ignorable="w14 wp14">
   <w:tbl>
     <w:tblPr>
-      <w:jc w:val="left"/>
-      <w:tblInd w:w="0" w:type="dxa"/>
+      <w:tblW w:w="0" w:type="auto"/>
       <w:tblBorders>
         <w:top w:val="nil"/>
         <w:left w:val="nil"/>
         <w:bottom w:val="single" w:sz="4" w:space="0" w:color="943634"/>
+        <w:right w:val="nil"/>
         <w:insideH w:val="single" w:sz="4" w:space="0" w:color="943634"/>
-        <w:right w:val="nil"/>
         <w:insideV w:val="nil"/>
       </w:tblBorders>
       <w:tblCellMar>
@@ -2332,15 +2742,13 @@
         <w:bottom w:w="72" w:type="dxa"/>
         <w:right w:w="115" w:type="dxa"/>
       </w:tblCellMar>
+      <w:tblLook w:val="04A0" w:firstRow="1" w:lastRow="0" w:firstColumn="1" w:lastColumn="0" w:noHBand="0" w:noVBand="1"/>
     </w:tblPr>
     <w:tblGrid>
       <w:gridCol w:w="410"/>
       <w:gridCol w:w="7901"/>
     </w:tblGrid>
     <w:tr>
-      <w:trPr>
-        <w:cantSplit w:val="false"/>
-      </w:trPr>
       <w:tc>
         <w:tcPr>
           <w:tcW w:w="410" w:type="dxa"/>
@@ -2348,30 +2756,29 @@
             <w:top w:val="nil"/>
             <w:left w:val="nil"/>
             <w:bottom w:val="single" w:sz="4" w:space="0" w:color="943634"/>
-            <w:insideH w:val="single" w:sz="4" w:space="0" w:color="943634"/>
             <w:right w:val="nil"/>
-            <w:insideV w:val="nil"/>
           </w:tcBorders>
-          <w:shd w:fill="943634" w:val="clear"/>
+          <w:shd w:val="clear" w:color="auto" w:fill="943634"/>
           <w:vAlign w:val="bottom"/>
         </w:tcPr>
         <w:p>
           <w:pPr>
             <w:pStyle w:val="Header"/>
             <w:jc w:val="center"/>
-            <w:rPr/>
           </w:pPr>
           <w:r>
-            <w:rPr/>
             <w:fldChar w:fldCharType="begin"/>
           </w:r>
           <w:r>
-            <w:instrText> PAGE </w:instrText>
+            <w:instrText>PAGE</w:instrText>
           </w:r>
           <w:r>
             <w:fldChar w:fldCharType="separate"/>
           </w:r>
           <w:r>
+            <w:rPr>
+              <w:noProof/>
+            </w:rPr>
             <w:t>4</w:t>
           </w:r>
           <w:r>
@@ -2386,11 +2793,9 @@
             <w:top w:val="nil"/>
             <w:left w:val="nil"/>
             <w:bottom w:val="single" w:sz="4" w:space="0" w:color="00000A"/>
-            <w:insideH w:val="single" w:sz="4" w:space="0" w:color="00000A"/>
             <w:right w:val="nil"/>
-            <w:insideV w:val="nil"/>
           </w:tcBorders>
-          <w:shd w:fill="FFFFFF" w:val="clear"/>
+          <w:shd w:val="clear" w:color="auto" w:fill="FFFFFF"/>
           <w:vAlign w:val="bottom"/>
         </w:tcPr>
         <w:p>
@@ -2423,35 +2828,147 @@
   <w:p>
     <w:pPr>
       <w:pStyle w:val="Header"/>
-      <w:rPr/>
     </w:pPr>
-    <w:r>
-      <w:rPr/>
-    </w:r>
   </w:p>
 </w:hdr>
 </file>
 
 <file path=word/header2.xml><?xml version="1.0" encoding="utf-8"?>
-<w:hdr xmlns:o="urn:schemas-microsoft-com:office:office" xmlns:r="http://schemas.openxmlformats.org/officeDocument/2006/relationships" xmlns:v="urn:schemas-microsoft-com:vml" xmlns:w="http://schemas.openxmlformats.org/wordprocessingml/2006/main" xmlns:w10="urn:schemas-microsoft-com:office:word" xmlns:wp="http://schemas.openxmlformats.org/drawingml/2006/wordprocessingDrawing">
+<w:hdr xmlns:wpc="http://schemas.microsoft.com/office/word/2010/wordprocessingCanvas" xmlns:mo="http://schemas.microsoft.com/office/mac/office/2008/main" xmlns:mc="http://schemas.openxmlformats.org/markup-compatibility/2006" xmlns:mv="urn:schemas-microsoft-com:mac:vml" xmlns:o="urn:schemas-microsoft-com:office:office" xmlns:r="http://schemas.openxmlformats.org/officeDocument/2006/relationships" xmlns:m="http://schemas.openxmlformats.org/officeDocument/2006/math" xmlns:v="urn:schemas-microsoft-com:vml" xmlns:wp14="http://schemas.microsoft.com/office/word/2010/wordprocessingDrawing" xmlns:wp="http://schemas.openxmlformats.org/drawingml/2006/wordprocessingDrawing" xmlns:w10="urn:schemas-microsoft-com:office:word" xmlns:w="http://schemas.openxmlformats.org/wordprocessingml/2006/main" xmlns:w14="http://schemas.microsoft.com/office/word/2010/wordml" xmlns:wpg="http://schemas.microsoft.com/office/word/2010/wordprocessingGroup" xmlns:wpi="http://schemas.microsoft.com/office/word/2010/wordprocessingInk" xmlns:wne="http://schemas.microsoft.com/office/word/2006/wordml" xmlns:wps="http://schemas.microsoft.com/office/word/2010/wordprocessingShape" mc:Ignorable="w14 wp14">
   <w:p>
     <w:pPr>
       <w:pStyle w:val="Header"/>
-      <w:rPr/>
     </w:pPr>
-    <w:r>
-      <w:rPr/>
-    </w:r>
   </w:p>
 </w:hdr>
 </file>
 
+<file path=word/numbering.xml><?xml version="1.0" encoding="utf-8"?>
+<w:numbering xmlns:wpc="http://schemas.microsoft.com/office/word/2010/wordprocessingCanvas" xmlns:mo="http://schemas.microsoft.com/office/mac/office/2008/main" xmlns:mc="http://schemas.openxmlformats.org/markup-compatibility/2006" xmlns:mv="urn:schemas-microsoft-com:mac:vml" xmlns:o="urn:schemas-microsoft-com:office:office" xmlns:r="http://schemas.openxmlformats.org/officeDocument/2006/relationships" xmlns:m="http://schemas.openxmlformats.org/officeDocument/2006/math" xmlns:v="urn:schemas-microsoft-com:vml" xmlns:wp14="http://schemas.microsoft.com/office/word/2010/wordprocessingDrawing" xmlns:wp="http://schemas.openxmlformats.org/drawingml/2006/wordprocessingDrawing" xmlns:w10="urn:schemas-microsoft-com:office:word" xmlns:w="http://schemas.openxmlformats.org/wordprocessingml/2006/main" xmlns:w14="http://schemas.microsoft.com/office/word/2010/wordml" xmlns:wpg="http://schemas.microsoft.com/office/word/2010/wordprocessingGroup" xmlns:wpi="http://schemas.microsoft.com/office/word/2010/wordprocessingInk" xmlns:wne="http://schemas.microsoft.com/office/word/2006/wordml" xmlns:wps="http://schemas.microsoft.com/office/word/2010/wordprocessingShape" mc:Ignorable="w14 wp14">
+  <w:abstractNum w:abstractNumId="0">
+    <w:nsid w:val="23BD4181"/>
+    <w:multiLevelType w:val="hybridMultilevel"/>
+    <w:tmpl w:val="32B48FD2"/>
+    <w:lvl w:ilvl="0" w:tplc="30F0C092">
+      <w:numFmt w:val="bullet"/>
+      <w:lvlText w:val="-"/>
+      <w:lvlJc w:val="left"/>
+      <w:pPr>
+        <w:ind w:left="2520" w:hanging="360"/>
+      </w:pPr>
+      <w:rPr>
+        <w:rFonts w:ascii="Helvetica Light" w:eastAsia="Droid Sans Fallback" w:hAnsi="Helvetica Light" w:cs="Times New Roman" w:hint="default"/>
+      </w:rPr>
+    </w:lvl>
+    <w:lvl w:ilvl="1" w:tplc="04090003" w:tentative="1">
+      <w:start w:val="1"/>
+      <w:numFmt w:val="bullet"/>
+      <w:lvlText w:val="o"/>
+      <w:lvlJc w:val="left"/>
+      <w:pPr>
+        <w:ind w:left="3240" w:hanging="360"/>
+      </w:pPr>
+      <w:rPr>
+        <w:rFonts w:ascii="Courier New" w:hAnsi="Courier New" w:hint="default"/>
+      </w:rPr>
+    </w:lvl>
+    <w:lvl w:ilvl="2" w:tplc="04090005" w:tentative="1">
+      <w:start w:val="1"/>
+      <w:numFmt w:val="bullet"/>
+      <w:lvlText w:val=""/>
+      <w:lvlJc w:val="left"/>
+      <w:pPr>
+        <w:ind w:left="3960" w:hanging="360"/>
+      </w:pPr>
+      <w:rPr>
+        <w:rFonts w:ascii="Wingdings" w:hAnsi="Wingdings" w:hint="default"/>
+      </w:rPr>
+    </w:lvl>
+    <w:lvl w:ilvl="3" w:tplc="04090001" w:tentative="1">
+      <w:start w:val="1"/>
+      <w:numFmt w:val="bullet"/>
+      <w:lvlText w:val=""/>
+      <w:lvlJc w:val="left"/>
+      <w:pPr>
+        <w:ind w:left="4680" w:hanging="360"/>
+      </w:pPr>
+      <w:rPr>
+        <w:rFonts w:ascii="Symbol" w:hAnsi="Symbol" w:hint="default"/>
+      </w:rPr>
+    </w:lvl>
+    <w:lvl w:ilvl="4" w:tplc="04090003" w:tentative="1">
+      <w:start w:val="1"/>
+      <w:numFmt w:val="bullet"/>
+      <w:lvlText w:val="o"/>
+      <w:lvlJc w:val="left"/>
+      <w:pPr>
+        <w:ind w:left="5400" w:hanging="360"/>
+      </w:pPr>
+      <w:rPr>
+        <w:rFonts w:ascii="Courier New" w:hAnsi="Courier New" w:hint="default"/>
+      </w:rPr>
+    </w:lvl>
+    <w:lvl w:ilvl="5" w:tplc="04090005" w:tentative="1">
+      <w:start w:val="1"/>
+      <w:numFmt w:val="bullet"/>
+      <w:lvlText w:val=""/>
+      <w:lvlJc w:val="left"/>
+      <w:pPr>
+        <w:ind w:left="6120" w:hanging="360"/>
+      </w:pPr>
+      <w:rPr>
+        <w:rFonts w:ascii="Wingdings" w:hAnsi="Wingdings" w:hint="default"/>
+      </w:rPr>
+    </w:lvl>
+    <w:lvl w:ilvl="6" w:tplc="04090001" w:tentative="1">
+      <w:start w:val="1"/>
+      <w:numFmt w:val="bullet"/>
+      <w:lvlText w:val=""/>
+      <w:lvlJc w:val="left"/>
+      <w:pPr>
+        <w:ind w:left="6840" w:hanging="360"/>
+      </w:pPr>
+      <w:rPr>
+        <w:rFonts w:ascii="Symbol" w:hAnsi="Symbol" w:hint="default"/>
+      </w:rPr>
+    </w:lvl>
+    <w:lvl w:ilvl="7" w:tplc="04090003" w:tentative="1">
+      <w:start w:val="1"/>
+      <w:numFmt w:val="bullet"/>
+      <w:lvlText w:val="o"/>
+      <w:lvlJc w:val="left"/>
+      <w:pPr>
+        <w:ind w:left="7560" w:hanging="360"/>
+      </w:pPr>
+      <w:rPr>
+        <w:rFonts w:ascii="Courier New" w:hAnsi="Courier New" w:hint="default"/>
+      </w:rPr>
+    </w:lvl>
+    <w:lvl w:ilvl="8" w:tplc="04090005" w:tentative="1">
+      <w:start w:val="1"/>
+      <w:numFmt w:val="bullet"/>
+      <w:lvlText w:val=""/>
+      <w:lvlJc w:val="left"/>
+      <w:pPr>
+        <w:ind w:left="8280" w:hanging="360"/>
+      </w:pPr>
+      <w:rPr>
+        <w:rFonts w:ascii="Wingdings" w:hAnsi="Wingdings" w:hint="default"/>
+      </w:rPr>
+    </w:lvl>
+  </w:abstractNum>
+  <w:num w:numId="1">
+    <w:abstractNumId w:val="0"/>
+  </w:num>
+</w:numbering>
+</file>
+
 <file path=word/styles.xml><?xml version="1.0" encoding="utf-8"?>
-<w:styles xmlns:w="http://schemas.openxmlformats.org/wordprocessingml/2006/main">
+<w:styles xmlns:mc="http://schemas.openxmlformats.org/markup-compatibility/2006" xmlns:r="http://schemas.openxmlformats.org/officeDocument/2006/relationships" xmlns:w="http://schemas.openxmlformats.org/wordprocessingml/2006/main" xmlns:w14="http://schemas.microsoft.com/office/word/2010/wordml" mc:Ignorable="w14">
   <w:docDefaults>
     <w:rPrDefault>
       <w:rPr>
-        <w:rFonts w:ascii="Calibri" w:hAnsi="Calibri" w:eastAsia="Droid Sans Fallback" w:cs=""/>
+        <w:rFonts w:ascii="Calibri" w:eastAsia="Droid Sans Fallback" w:hAnsi="Calibri" w:cs="Times New Roman"/>
         <w:sz w:val="22"/>
         <w:szCs w:val="22"/>
         <w:lang w:val="en-US" w:eastAsia="en-US" w:bidi="ar-SA"/>
@@ -2459,176 +2976,170 @@
     </w:rPrDefault>
     <w:pPrDefault>
       <w:pPr>
-        <w:spacing w:lineRule="auto" w:line="252"/>
+        <w:spacing w:line="252" w:lineRule="auto"/>
       </w:pPr>
     </w:pPrDefault>
   </w:docDefaults>
-  <w:latentStyles w:count="276" w:defQFormat="0" w:defUnhideWhenUsed="1" w:defSemiHidden="1" w:defUIPriority="99" w:defLockedState="0">
-    <w:lsdException w:qFormat="1" w:semiHidden="0" w:uiPriority="0" w:unhideWhenUsed="0" w:name="Normal"/>
-    <w:lsdException w:qFormat="1" w:semiHidden="0" w:uiPriority="9" w:unhideWhenUsed="0" w:name="heading 1"/>
-    <w:lsdException w:qFormat="1" w:uiPriority="9" w:name="heading 2"/>
-    <w:lsdException w:qFormat="1" w:uiPriority="9" w:name="heading 3"/>
-    <w:lsdException w:qFormat="1" w:uiPriority="9" w:name="heading 4"/>
-    <w:lsdException w:qFormat="1" w:uiPriority="9" w:name="heading 5"/>
-    <w:lsdException w:qFormat="1" w:uiPriority="9" w:name="heading 6"/>
-    <w:lsdException w:qFormat="1" w:uiPriority="9" w:name="heading 7"/>
-    <w:lsdException w:qFormat="1" w:uiPriority="9" w:name="heading 8"/>
-    <w:lsdException w:qFormat="1" w:uiPriority="9" w:name="heading 9"/>
-    <w:lsdException w:uiPriority="39" w:name="toc 1"/>
-    <w:lsdException w:uiPriority="39" w:name="toc 2"/>
-    <w:lsdException w:uiPriority="39" w:name="toc 3"/>
-    <w:lsdException w:uiPriority="39" w:name="toc 4"/>
-    <w:lsdException w:uiPriority="39" w:name="toc 5"/>
-    <w:lsdException w:uiPriority="39" w:name="toc 6"/>
-    <w:lsdException w:uiPriority="39" w:name="toc 7"/>
-    <w:lsdException w:uiPriority="39" w:name="toc 8"/>
-    <w:lsdException w:uiPriority="39" w:name="toc 9"/>
-    <w:lsdException w:qFormat="1" w:uiPriority="35" w:name="caption"/>
-    <w:lsdException w:qFormat="1" w:semiHidden="0" w:uiPriority="10" w:unhideWhenUsed="0" w:name="Title"/>
-    <w:lsdException w:uiPriority="1" w:name="Default Paragraph Font"/>
-    <w:lsdException w:qFormat="1" w:semiHidden="0" w:uiPriority="11" w:unhideWhenUsed="0" w:name="Subtitle"/>
-    <w:lsdException w:qFormat="1" w:semiHidden="0" w:uiPriority="22" w:unhideWhenUsed="0" w:name="Strong"/>
-    <w:lsdException w:qFormat="1" w:semiHidden="0" w:uiPriority="20" w:unhideWhenUsed="0" w:name="Emphasis"/>
-    <w:lsdException w:semiHidden="0" w:uiPriority="59" w:unhideWhenUsed="0" w:name="Table Grid"/>
-    <w:lsdException w:unhideWhenUsed="0" w:name="Placeholder Text"/>
-    <w:lsdException w:qFormat="1" w:semiHidden="0" w:uiPriority="1" w:unhideWhenUsed="0" w:name="No Spacing"/>
-    <w:lsdException w:semiHidden="0" w:uiPriority="60" w:unhideWhenUsed="0" w:name="Light Shading"/>
-    <w:lsdException w:semiHidden="0" w:uiPriority="61" w:unhideWhenUsed="0" w:name="Light List"/>
-    <w:lsdException w:semiHidden="0" w:uiPriority="62" w:unhideWhenUsed="0" w:name="Light Grid"/>
-    <w:lsdException w:semiHidden="0" w:uiPriority="63" w:unhideWhenUsed="0" w:name="Medium Shading 1"/>
-    <w:lsdException w:semiHidden="0" w:uiPriority="64" w:unhideWhenUsed="0" w:name="Medium Shading 2"/>
-    <w:lsdException w:semiHidden="0" w:uiPriority="65" w:unhideWhenUsed="0" w:name="Medium List 1"/>
-    <w:lsdException w:semiHidden="0" w:uiPriority="66" w:unhideWhenUsed="0" w:name="Medium List 2"/>
-    <w:lsdException w:semiHidden="0" w:uiPriority="67" w:unhideWhenUsed="0" w:name="Medium Grid 1"/>
-    <w:lsdException w:semiHidden="0" w:uiPriority="68" w:unhideWhenUsed="0" w:name="Medium Grid 2"/>
-    <w:lsdException w:semiHidden="0" w:uiPriority="69" w:unhideWhenUsed="0" w:name="Medium Grid 3"/>
-    <w:lsdException w:semiHidden="0" w:uiPriority="70" w:unhideWhenUsed="0" w:name="Dark List"/>
-    <w:lsdException w:semiHidden="0" w:uiPriority="71" w:unhideWhenUsed="0" w:name="Colorful Shading"/>
-    <w:lsdException w:semiHidden="0" w:uiPriority="72" w:unhideWhenUsed="0" w:name="Colorful List"/>
-    <w:lsdException w:semiHidden="0" w:uiPriority="73" w:unhideWhenUsed="0" w:name="Colorful Grid"/>
-    <w:lsdException w:semiHidden="0" w:uiPriority="60" w:unhideWhenUsed="0" w:name="Light Shading Accent 1"/>
-    <w:lsdException w:semiHidden="0" w:uiPriority="61" w:unhideWhenUsed="0" w:name="Light List Accent 1"/>
-    <w:lsdException w:semiHidden="0" w:uiPriority="62" w:unhideWhenUsed="0" w:name="Light Grid Accent 1"/>
-    <w:lsdException w:semiHidden="0" w:uiPriority="63" w:unhideWhenUsed="0" w:name="Medium Shading 1 Accent 1"/>
-    <w:lsdException w:semiHidden="0" w:uiPriority="64" w:unhideWhenUsed="0" w:name="Medium Shading 2 Accent 1"/>
-    <w:lsdException w:semiHidden="0" w:uiPriority="65" w:unhideWhenUsed="0" w:name="Medium List 1 Accent 1"/>
-    <w:lsdException w:unhideWhenUsed="0" w:name="Revision"/>
-    <w:lsdException w:qFormat="1" w:semiHidden="0" w:uiPriority="34" w:unhideWhenUsed="0" w:name="List Paragraph"/>
-    <w:lsdException w:qFormat="1" w:semiHidden="0" w:uiPriority="29" w:unhideWhenUsed="0" w:name="Quote"/>
-    <w:lsdException w:qFormat="1" w:semiHidden="0" w:uiPriority="30" w:unhideWhenUsed="0" w:name="Intense Quote"/>
-    <w:lsdException w:semiHidden="0" w:uiPriority="66" w:unhideWhenUsed="0" w:name="Medium List 2 Accent 1"/>
-    <w:lsdException w:semiHidden="0" w:uiPriority="67" w:unhideWhenUsed="0" w:name="Medium Grid 1 Accent 1"/>
-    <w:lsdException w:semiHidden="0" w:uiPriority="68" w:unhideWhenUsed="0" w:name="Medium Grid 2 Accent 1"/>
-    <w:lsdException w:semiHidden="0" w:uiPriority="69" w:unhideWhenUsed="0" w:name="Medium Grid 3 Accent 1"/>
-    <w:lsdException w:semiHidden="0" w:uiPriority="70" w:unhideWhenUsed="0" w:name="Dark List Accent 1"/>
-    <w:lsdException w:semiHidden="0" w:uiPriority="71" w:unhideWhenUsed="0" w:name="Colorful Shading Accent 1"/>
-    <w:lsdException w:semiHidden="0" w:uiPriority="72" w:unhideWhenUsed="0" w:name="Colorful List Accent 1"/>
-    <w:lsdException w:semiHidden="0" w:uiPriority="73" w:unhideWhenUsed="0" w:name="Colorful Grid Accent 1"/>
-    <w:lsdException w:semiHidden="0" w:uiPriority="60" w:unhideWhenUsed="0" w:name="Light Shading Accent 2"/>
-    <w:lsdException w:semiHidden="0" w:uiPriority="61" w:unhideWhenUsed="0" w:name="Light List Accent 2"/>
-    <w:lsdException w:semiHidden="0" w:uiPriority="62" w:unhideWhenUsed="0" w:name="Light Grid Accent 2"/>
-    <w:lsdException w:semiHidden="0" w:uiPriority="63" w:unhideWhenUsed="0" w:name="Medium Shading 1 Accent 2"/>
-    <w:lsdException w:semiHidden="0" w:uiPriority="64" w:unhideWhenUsed="0" w:name="Medium Shading 2 Accent 2"/>
-    <w:lsdException w:semiHidden="0" w:uiPriority="65" w:unhideWhenUsed="0" w:name="Medium List 1 Accent 2"/>
-    <w:lsdException w:semiHidden="0" w:uiPriority="66" w:unhideWhenUsed="0" w:name="Medium List 2 Accent 2"/>
-    <w:lsdException w:semiHidden="0" w:uiPriority="67" w:unhideWhenUsed="0" w:name="Medium Grid 1 Accent 2"/>
-    <w:lsdException w:semiHidden="0" w:uiPriority="68" w:unhideWhenUsed="0" w:name="Medium Grid 2 Accent 2"/>
-    <w:lsdException w:semiHidden="0" w:uiPriority="69" w:unhideWhenUsed="0" w:name="Medium Grid 3 Accent 2"/>
-    <w:lsdException w:semiHidden="0" w:uiPriority="70" w:unhideWhenUsed="0" w:name="Dark List Accent 2"/>
-    <w:lsdException w:semiHidden="0" w:uiPriority="71" w:unhideWhenUsed="0" w:name="Colorful Shading Accent 2"/>
-    <w:lsdException w:semiHidden="0" w:uiPriority="72" w:unhideWhenUsed="0" w:name="Colorful List Accent 2"/>
-    <w:lsdException w:semiHidden="0" w:uiPriority="73" w:unhideWhenUsed="0" w:name="Colorful Grid Accent 2"/>
-    <w:lsdException w:semiHidden="0" w:uiPriority="60" w:unhideWhenUsed="0" w:name="Light Shading Accent 3"/>
-    <w:lsdException w:semiHidden="0" w:uiPriority="61" w:unhideWhenUsed="0" w:name="Light List Accent 3"/>
-    <w:lsdException w:semiHidden="0" w:uiPriority="62" w:unhideWhenUsed="0" w:name="Light Grid Accent 3"/>
-    <w:lsdException w:semiHidden="0" w:uiPriority="63" w:unhideWhenUsed="0" w:name="Medium Shading 1 Accent 3"/>
-    <w:lsdException w:semiHidden="0" w:uiPriority="64" w:unhideWhenUsed="0" w:name="Medium Shading 2 Accent 3"/>
-    <w:lsdException w:semiHidden="0" w:uiPriority="65" w:unhideWhenUsed="0" w:name="Medium List 1 Accent 3"/>
-    <w:lsdException w:semiHidden="0" w:uiPriority="66" w:unhideWhenUsed="0" w:name="Medium List 2 Accent 3"/>
-    <w:lsdException w:semiHidden="0" w:uiPriority="67" w:unhideWhenUsed="0" w:name="Medium Grid 1 Accent 3"/>
-    <w:lsdException w:semiHidden="0" w:uiPriority="68" w:unhideWhenUsed="0" w:name="Medium Grid 2 Accent 3"/>
-    <w:lsdException w:semiHidden="0" w:uiPriority="69" w:unhideWhenUsed="0" w:name="Medium Grid 3 Accent 3"/>
-    <w:lsdException w:semiHidden="0" w:uiPriority="70" w:unhideWhenUsed="0" w:name="Dark List Accent 3"/>
-    <w:lsdException w:semiHidden="0" w:uiPriority="71" w:unhideWhenUsed="0" w:name="Colorful Shading Accent 3"/>
-    <w:lsdException w:semiHidden="0" w:uiPriority="72" w:unhideWhenUsed="0" w:name="Colorful List Accent 3"/>
-    <w:lsdException w:semiHidden="0" w:uiPriority="73" w:unhideWhenUsed="0" w:name="Colorful Grid Accent 3"/>
-    <w:lsdException w:semiHidden="0" w:uiPriority="60" w:unhideWhenUsed="0" w:name="Light Shading Accent 4"/>
-    <w:lsdException w:semiHidden="0" w:uiPriority="61" w:unhideWhenUsed="0" w:name="Light List Accent 4"/>
-    <w:lsdException w:semiHidden="0" w:uiPriority="62" w:unhideWhenUsed="0" w:name="Light Grid Accent 4"/>
-    <w:lsdException w:semiHidden="0" w:uiPriority="63" w:unhideWhenUsed="0" w:name="Medium Shading 1 Accent 4"/>
-    <w:lsdException w:semiHidden="0" w:uiPriority="64" w:unhideWhenUsed="0" w:name="Medium Shading 2 Accent 4"/>
-    <w:lsdException w:semiHidden="0" w:uiPriority="65" w:unhideWhenUsed="0" w:name="Medium List 1 Accent 4"/>
-    <w:lsdException w:semiHidden="0" w:uiPriority="66" w:unhideWhenUsed="0" w:name="Medium List 2 Accent 4"/>
-    <w:lsdException w:semiHidden="0" w:uiPriority="67" w:unhideWhenUsed="0" w:name="Medium Grid 1 Accent 4"/>
-    <w:lsdException w:semiHidden="0" w:uiPriority="68" w:unhideWhenUsed="0" w:name="Medium Grid 2 Accent 4"/>
-    <w:lsdException w:semiHidden="0" w:uiPriority="69" w:unhideWhenUsed="0" w:name="Medium Grid 3 Accent 4"/>
-    <w:lsdException w:semiHidden="0" w:uiPriority="70" w:unhideWhenUsed="0" w:name="Dark List Accent 4"/>
-    <w:lsdException w:semiHidden="0" w:uiPriority="71" w:unhideWhenUsed="0" w:name="Colorful Shading Accent 4"/>
-    <w:lsdException w:semiHidden="0" w:uiPriority="72" w:unhideWhenUsed="0" w:name="Colorful List Accent 4"/>
-    <w:lsdException w:semiHidden="0" w:uiPriority="73" w:unhideWhenUsed="0" w:name="Colorful Grid Accent 4"/>
-    <w:lsdException w:semiHidden="0" w:uiPriority="60" w:unhideWhenUsed="0" w:name="Light Shading Accent 5"/>
-    <w:lsdException w:semiHidden="0" w:uiPriority="61" w:unhideWhenUsed="0" w:name="Light List Accent 5"/>
-    <w:lsdException w:semiHidden="0" w:uiPriority="62" w:unhideWhenUsed="0" w:name="Light Grid Accent 5"/>
-    <w:lsdException w:semiHidden="0" w:uiPriority="63" w:unhideWhenUsed="0" w:name="Medium Shading 1 Accent 5"/>
-    <w:lsdException w:semiHidden="0" w:uiPriority="64" w:unhideWhenUsed="0" w:name="Medium Shading 2 Accent 5"/>
-    <w:lsdException w:semiHidden="0" w:uiPriority="65" w:unhideWhenUsed="0" w:name="Medium List 1 Accent 5"/>
-    <w:lsdException w:semiHidden="0" w:uiPriority="66" w:unhideWhenUsed="0" w:name="Medium List 2 Accent 5"/>
-    <w:lsdException w:semiHidden="0" w:uiPriority="67" w:unhideWhenUsed="0" w:name="Medium Grid 1 Accent 5"/>
-    <w:lsdException w:semiHidden="0" w:uiPriority="68" w:unhideWhenUsed="0" w:name="Medium Grid 2 Accent 5"/>
-    <w:lsdException w:semiHidden="0" w:uiPriority="69" w:unhideWhenUsed="0" w:name="Medium Grid 3 Accent 5"/>
-    <w:lsdException w:semiHidden="0" w:uiPriority="70" w:unhideWhenUsed="0" w:name="Dark List Accent 5"/>
-    <w:lsdException w:semiHidden="0" w:uiPriority="71" w:unhideWhenUsed="0" w:name="Colorful Shading Accent 5"/>
-    <w:lsdException w:semiHidden="0" w:uiPriority="72" w:unhideWhenUsed="0" w:name="Colorful List Accent 5"/>
-    <w:lsdException w:semiHidden="0" w:uiPriority="73" w:unhideWhenUsed="0" w:name="Colorful Grid Accent 5"/>
-    <w:lsdException w:semiHidden="0" w:uiPriority="60" w:unhideWhenUsed="0" w:name="Light Shading Accent 6"/>
-    <w:lsdException w:semiHidden="0" w:uiPriority="61" w:unhideWhenUsed="0" w:name="Light List Accent 6"/>
-    <w:lsdException w:semiHidden="0" w:uiPriority="62" w:unhideWhenUsed="0" w:name="Light Grid Accent 6"/>
-    <w:lsdException w:semiHidden="0" w:uiPriority="63" w:unhideWhenUsed="0" w:name="Medium Shading 1 Accent 6"/>
-    <w:lsdException w:semiHidden="0" w:uiPriority="64" w:unhideWhenUsed="0" w:name="Medium Shading 2 Accent 6"/>
-    <w:lsdException w:semiHidden="0" w:uiPriority="65" w:unhideWhenUsed="0" w:name="Medium List 1 Accent 6"/>
-    <w:lsdException w:semiHidden="0" w:uiPriority="66" w:unhideWhenUsed="0" w:name="Medium List 2 Accent 6"/>
-    <w:lsdException w:semiHidden="0" w:uiPriority="67" w:unhideWhenUsed="0" w:name="Medium Grid 1 Accent 6"/>
-    <w:lsdException w:semiHidden="0" w:uiPriority="68" w:unhideWhenUsed="0" w:name="Medium Grid 2 Accent 6"/>
-    <w:lsdException w:semiHidden="0" w:uiPriority="69" w:unhideWhenUsed="0" w:name="Medium Grid 3 Accent 6"/>
-    <w:lsdException w:semiHidden="0" w:uiPriority="70" w:unhideWhenUsed="0" w:name="Dark List Accent 6"/>
-    <w:lsdException w:semiHidden="0" w:uiPriority="71" w:unhideWhenUsed="0" w:name="Colorful Shading Accent 6"/>
-    <w:lsdException w:semiHidden="0" w:uiPriority="72" w:unhideWhenUsed="0" w:name="Colorful List Accent 6"/>
-    <w:lsdException w:semiHidden="0" w:uiPriority="73" w:unhideWhenUsed="0" w:name="Colorful Grid Accent 6"/>
-    <w:lsdException w:qFormat="1" w:semiHidden="0" w:uiPriority="19" w:unhideWhenUsed="0" w:name="Subtle Emphasis"/>
-    <w:lsdException w:qFormat="1" w:semiHidden="0" w:uiPriority="21" w:unhideWhenUsed="0" w:name="Intense Emphasis"/>
-    <w:lsdException w:qFormat="1" w:semiHidden="0" w:uiPriority="31" w:unhideWhenUsed="0" w:name="Subtle Reference"/>
-    <w:lsdException w:qFormat="1" w:semiHidden="0" w:uiPriority="32" w:unhideWhenUsed="0" w:name="Intense Reference"/>
-    <w:lsdException w:qFormat="1" w:semiHidden="0" w:uiPriority="33" w:unhideWhenUsed="0" w:name="Book Title"/>
-    <w:lsdException w:uiPriority="37" w:name="Bibliography"/>
-    <w:lsdException w:qFormat="1" w:uiPriority="39" w:name="TOC Heading"/>
+  <w:latentStyles w:defLockedState="0" w:defUIPriority="99" w:defSemiHidden="1" w:defUnhideWhenUsed="1" w:defQFormat="0" w:count="276">
+    <w:lsdException w:name="Normal" w:semiHidden="0" w:uiPriority="0" w:unhideWhenUsed="0" w:qFormat="1"/>
+    <w:lsdException w:name="heading 1" w:semiHidden="0" w:uiPriority="9" w:unhideWhenUsed="0" w:qFormat="1"/>
+    <w:lsdException w:name="heading 2" w:uiPriority="9" w:qFormat="1"/>
+    <w:lsdException w:name="heading 3" w:uiPriority="9" w:qFormat="1"/>
+    <w:lsdException w:name="heading 4" w:uiPriority="9" w:qFormat="1"/>
+    <w:lsdException w:name="heading 5" w:uiPriority="9" w:qFormat="1"/>
+    <w:lsdException w:name="heading 6" w:uiPriority="9" w:qFormat="1"/>
+    <w:lsdException w:name="heading 7" w:uiPriority="9" w:qFormat="1"/>
+    <w:lsdException w:name="heading 8" w:uiPriority="9" w:qFormat="1"/>
+    <w:lsdException w:name="heading 9" w:uiPriority="9" w:qFormat="1"/>
+    <w:lsdException w:name="toc 1" w:uiPriority="39"/>
+    <w:lsdException w:name="toc 2" w:uiPriority="39"/>
+    <w:lsdException w:name="toc 3" w:uiPriority="39"/>
+    <w:lsdException w:name="toc 4" w:uiPriority="39"/>
+    <w:lsdException w:name="toc 5" w:uiPriority="39"/>
+    <w:lsdException w:name="toc 6" w:uiPriority="39"/>
+    <w:lsdException w:name="toc 7" w:uiPriority="39"/>
+    <w:lsdException w:name="toc 8" w:uiPriority="39"/>
+    <w:lsdException w:name="toc 9" w:uiPriority="39"/>
+    <w:lsdException w:name="caption" w:uiPriority="35" w:qFormat="1"/>
+    <w:lsdException w:name="Title" w:semiHidden="0" w:uiPriority="10" w:unhideWhenUsed="0" w:qFormat="1"/>
+    <w:lsdException w:name="Default Paragraph Font" w:uiPriority="1"/>
+    <w:lsdException w:name="Subtitle" w:semiHidden="0" w:uiPriority="11" w:unhideWhenUsed="0" w:qFormat="1"/>
+    <w:lsdException w:name="Strong" w:semiHidden="0" w:uiPriority="22" w:unhideWhenUsed="0" w:qFormat="1"/>
+    <w:lsdException w:name="Emphasis" w:semiHidden="0" w:uiPriority="20" w:unhideWhenUsed="0" w:qFormat="1"/>
+    <w:lsdException w:name="Table Grid" w:semiHidden="0" w:uiPriority="59" w:unhideWhenUsed="0"/>
+    <w:lsdException w:name="Placeholder Text" w:unhideWhenUsed="0"/>
+    <w:lsdException w:name="No Spacing" w:semiHidden="0" w:uiPriority="1" w:unhideWhenUsed="0" w:qFormat="1"/>
+    <w:lsdException w:name="Light Shading" w:semiHidden="0" w:uiPriority="60" w:unhideWhenUsed="0"/>
+    <w:lsdException w:name="Light List" w:semiHidden="0" w:uiPriority="61" w:unhideWhenUsed="0"/>
+    <w:lsdException w:name="Light Grid" w:semiHidden="0" w:uiPriority="62" w:unhideWhenUsed="0"/>
+    <w:lsdException w:name="Medium Shading 1" w:semiHidden="0" w:uiPriority="63" w:unhideWhenUsed="0"/>
+    <w:lsdException w:name="Medium Shading 2" w:semiHidden="0" w:uiPriority="64" w:unhideWhenUsed="0"/>
+    <w:lsdException w:name="Medium List 1" w:semiHidden="0" w:uiPriority="65" w:unhideWhenUsed="0"/>
+    <w:lsdException w:name="Medium List 2" w:semiHidden="0" w:uiPriority="66" w:unhideWhenUsed="0"/>
+    <w:lsdException w:name="Medium Grid 1" w:semiHidden="0" w:uiPriority="67" w:unhideWhenUsed="0"/>
+    <w:lsdException w:name="Medium Grid 2" w:semiHidden="0" w:uiPriority="68" w:unhideWhenUsed="0"/>
+    <w:lsdException w:name="Medium Grid 3" w:semiHidden="0" w:uiPriority="69" w:unhideWhenUsed="0"/>
+    <w:lsdException w:name="Dark List" w:semiHidden="0" w:uiPriority="70" w:unhideWhenUsed="0"/>
+    <w:lsdException w:name="Colorful Shading" w:semiHidden="0" w:uiPriority="71" w:unhideWhenUsed="0"/>
+    <w:lsdException w:name="Colorful List" w:semiHidden="0" w:uiPriority="72" w:unhideWhenUsed="0"/>
+    <w:lsdException w:name="Colorful Grid" w:semiHidden="0" w:uiPriority="73" w:unhideWhenUsed="0"/>
+    <w:lsdException w:name="Light Shading Accent 1" w:semiHidden="0" w:uiPriority="60" w:unhideWhenUsed="0"/>
+    <w:lsdException w:name="Light List Accent 1" w:semiHidden="0" w:uiPriority="61" w:unhideWhenUsed="0"/>
+    <w:lsdException w:name="Light Grid Accent 1" w:semiHidden="0" w:uiPriority="62" w:unhideWhenUsed="0"/>
+    <w:lsdException w:name="Medium Shading 1 Accent 1" w:semiHidden="0" w:uiPriority="63" w:unhideWhenUsed="0"/>
+    <w:lsdException w:name="Medium Shading 2 Accent 1" w:semiHidden="0" w:uiPriority="64" w:unhideWhenUsed="0"/>
+    <w:lsdException w:name="Medium List 1 Accent 1" w:semiHidden="0" w:uiPriority="65" w:unhideWhenUsed="0"/>
+    <w:lsdException w:name="Revision" w:unhideWhenUsed="0"/>
+    <w:lsdException w:name="List Paragraph" w:semiHidden="0" w:uiPriority="34" w:unhideWhenUsed="0" w:qFormat="1"/>
+    <w:lsdException w:name="Quote" w:semiHidden="0" w:uiPriority="29" w:unhideWhenUsed="0" w:qFormat="1"/>
+    <w:lsdException w:name="Intense Quote" w:semiHidden="0" w:uiPriority="30" w:unhideWhenUsed="0" w:qFormat="1"/>
+    <w:lsdException w:name="Medium List 2 Accent 1" w:semiHidden="0" w:uiPriority="66" w:unhideWhenUsed="0"/>
+    <w:lsdException w:name="Medium Grid 1 Accent 1" w:semiHidden="0" w:uiPriority="67" w:unhideWhenUsed="0"/>
+    <w:lsdException w:name="Medium Grid 2 Accent 1" w:semiHidden="0" w:uiPriority="68" w:unhideWhenUsed="0"/>
+    <w:lsdException w:name="Medium Grid 3 Accent 1" w:semiHidden="0" w:uiPriority="69" w:unhideWhenUsed="0"/>
+    <w:lsdException w:name="Dark List Accent 1" w:semiHidden="0" w:uiPriority="70" w:unhideWhenUsed="0"/>
+    <w:lsdException w:name="Colorful Shading Accent 1" w:semiHidden="0" w:uiPriority="71" w:unhideWhenUsed="0"/>
+    <w:lsdException w:name="Colorful List Accent 1" w:semiHidden="0" w:uiPriority="72" w:unhideWhenUsed="0"/>
+    <w:lsdException w:name="Colorful Grid Accent 1" w:semiHidden="0" w:uiPriority="73" w:unhideWhenUsed="0"/>
+    <w:lsdException w:name="Light Shading Accent 2" w:semiHidden="0" w:uiPriority="60" w:unhideWhenUsed="0"/>
+    <w:lsdException w:name="Light List Accent 2" w:semiHidden="0" w:uiPriority="61" w:unhideWhenUsed="0"/>
+    <w:lsdException w:name="Light Grid Accent 2" w:semiHidden="0" w:uiPriority="62" w:unhideWhenUsed="0"/>
+    <w:lsdException w:name="Medium Shading 1 Accent 2" w:semiHidden="0" w:uiPriority="63" w:unhideWhenUsed="0"/>
+    <w:lsdException w:name="Medium Shading 2 Accent 2" w:semiHidden="0" w:uiPriority="64" w:unhideWhenUsed="0"/>
+    <w:lsdException w:name="Medium List 1 Accent 2" w:semiHidden="0" w:uiPriority="65" w:unhideWhenUsed="0"/>
+    <w:lsdException w:name="Medium List 2 Accent 2" w:semiHidden="0" w:uiPriority="66" w:unhideWhenUsed="0"/>
+    <w:lsdException w:name="Medium Grid 1 Accent 2" w:semiHidden="0" w:uiPriority="67" w:unhideWhenUsed="0"/>
+    <w:lsdException w:name="Medium Grid 2 Accent 2" w:semiHidden="0" w:uiPriority="68" w:unhideWhenUsed="0"/>
+    <w:lsdException w:name="Medium Grid 3 Accent 2" w:semiHidden="0" w:uiPriority="69" w:unhideWhenUsed="0"/>
+    <w:lsdException w:name="Dark List Accent 2" w:semiHidden="0" w:uiPriority="70" w:unhideWhenUsed="0"/>
+    <w:lsdException w:name="Colorful Shading Accent 2" w:semiHidden="0" w:uiPriority="71" w:unhideWhenUsed="0"/>
+    <w:lsdException w:name="Colorful List Accent 2" w:semiHidden="0" w:uiPriority="72" w:unhideWhenUsed="0"/>
+    <w:lsdException w:name="Colorful Grid Accent 2" w:semiHidden="0" w:uiPriority="73" w:unhideWhenUsed="0"/>
+    <w:lsdException w:name="Light Shading Accent 3" w:semiHidden="0" w:uiPriority="60" w:unhideWhenUsed="0"/>
+    <w:lsdException w:name="Light List Accent 3" w:semiHidden="0" w:uiPriority="61" w:unhideWhenUsed="0"/>
+    <w:lsdException w:name="Light Grid Accent 3" w:semiHidden="0" w:uiPriority="62" w:unhideWhenUsed="0"/>
+    <w:lsdException w:name="Medium Shading 1 Accent 3" w:semiHidden="0" w:uiPriority="63" w:unhideWhenUsed="0"/>
+    <w:lsdException w:name="Medium Shading 2 Accent 3" w:semiHidden="0" w:uiPriority="64" w:unhideWhenUsed="0"/>
+    <w:lsdException w:name="Medium List 1 Accent 3" w:semiHidden="0" w:uiPriority="65" w:unhideWhenUsed="0"/>
+    <w:lsdException w:name="Medium List 2 Accent 3" w:semiHidden="0" w:uiPriority="66" w:unhideWhenUsed="0"/>
+    <w:lsdException w:name="Medium Grid 1 Accent 3" w:semiHidden="0" w:uiPriority="67" w:unhideWhenUsed="0"/>
+    <w:lsdException w:name="Medium Grid 2 Accent 3" w:semiHidden="0" w:uiPriority="68" w:unhideWhenUsed="0"/>
+    <w:lsdException w:name="Medium Grid 3 Accent 3" w:semiHidden="0" w:uiPriority="69" w:unhideWhenUsed="0"/>
+    <w:lsdException w:name="Dark List Accent 3" w:semiHidden="0" w:uiPriority="70" w:unhideWhenUsed="0"/>
+    <w:lsdException w:name="Colorful Shading Accent 3" w:semiHidden="0" w:uiPriority="71" w:unhideWhenUsed="0"/>
+    <w:lsdException w:name="Colorful List Accent 3" w:semiHidden="0" w:uiPriority="72" w:unhideWhenUsed="0"/>
+    <w:lsdException w:name="Colorful Grid Accent 3" w:semiHidden="0" w:uiPriority="73" w:unhideWhenUsed="0"/>
+    <w:lsdException w:name="Light Shading Accent 4" w:semiHidden="0" w:uiPriority="60" w:unhideWhenUsed="0"/>
+    <w:lsdException w:name="Light List Accent 4" w:semiHidden="0" w:uiPriority="61" w:unhideWhenUsed="0"/>
+    <w:lsdException w:name="Light Grid Accent 4" w:semiHidden="0" w:uiPriority="62" w:unhideWhenUsed="0"/>
+    <w:lsdException w:name="Medium Shading 1 Accent 4" w:semiHidden="0" w:uiPriority="63" w:unhideWhenUsed="0"/>
+    <w:lsdException w:name="Medium Shading 2 Accent 4" w:semiHidden="0" w:uiPriority="64" w:unhideWhenUsed="0"/>
+    <w:lsdException w:name="Medium List 1 Accent 4" w:semiHidden="0" w:uiPriority="65" w:unhideWhenUsed="0"/>
+    <w:lsdException w:name="Medium List 2 Accent 4" w:semiHidden="0" w:uiPriority="66" w:unhideWhenUsed="0"/>
+    <w:lsdException w:name="Medium Grid 1 Accent 4" w:semiHidden="0" w:uiPriority="67" w:unhideWhenUsed="0"/>
+    <w:lsdException w:name="Medium Grid 2 Accent 4" w:semiHidden="0" w:uiPriority="68" w:unhideWhenUsed="0"/>
+    <w:lsdException w:name="Medium Grid 3 Accent 4" w:semiHidden="0" w:uiPriority="69" w:unhideWhenUsed="0"/>
+    <w:lsdException w:name="Dark List Accent 4" w:semiHidden="0" w:uiPriority="70" w:unhideWhenUsed="0"/>
+    <w:lsdException w:name="Colorful Shading Accent 4" w:semiHidden="0" w:uiPriority="71" w:unhideWhenUsed="0"/>
+    <w:lsdException w:name="Colorful List Accent 4" w:semiHidden="0" w:uiPriority="72" w:unhideWhenUsed="0"/>
+    <w:lsdException w:name="Colorful Grid Accent 4" w:semiHidden="0" w:uiPriority="73" w:unhideWhenUsed="0"/>
+    <w:lsdException w:name="Light Shading Accent 5" w:semiHidden="0" w:uiPriority="60" w:unhideWhenUsed="0"/>
+    <w:lsdException w:name="Light List Accent 5" w:semiHidden="0" w:uiPriority="61" w:unhideWhenUsed="0"/>
+    <w:lsdException w:name="Light Grid Accent 5" w:semiHidden="0" w:uiPriority="62" w:unhideWhenUsed="0"/>
+    <w:lsdException w:name="Medium Shading 1 Accent 5" w:semiHidden="0" w:uiPriority="63" w:unhideWhenUsed="0"/>
+    <w:lsdException w:name="Medium Shading 2 Accent 5" w:semiHidden="0" w:uiPriority="64" w:unhideWhenUsed="0"/>
+    <w:lsdException w:name="Medium List 1 Accent 5" w:semiHidden="0" w:uiPriority="65" w:unhideWhenUsed="0"/>
+    <w:lsdException w:name="Medium List 2 Accent 5" w:semiHidden="0" w:uiPriority="66" w:unhideWhenUsed="0"/>
+    <w:lsdException w:name="Medium Grid 1 Accent 5" w:semiHidden="0" w:uiPriority="67" w:unhideWhenUsed="0"/>
+    <w:lsdException w:name="Medium Grid 2 Accent 5" w:semiHidden="0" w:uiPriority="68" w:unhideWhenUsed="0"/>
+    <w:lsdException w:name="Medium Grid 3 Accent 5" w:semiHidden="0" w:uiPriority="69" w:unhideWhenUsed="0"/>
+    <w:lsdException w:name="Dark List Accent 5" w:semiHidden="0" w:uiPriority="70" w:unhideWhenUsed="0"/>
+    <w:lsdException w:name="Colorful Shading Accent 5" w:semiHidden="0" w:uiPriority="71" w:unhideWhenUsed="0"/>
+    <w:lsdException w:name="Colorful List Accent 5" w:semiHidden="0" w:uiPriority="72" w:unhideWhenUsed="0"/>
+    <w:lsdException w:name="Colorful Grid Accent 5" w:semiHidden="0" w:uiPriority="73" w:unhideWhenUsed="0"/>
+    <w:lsdException w:name="Light Shading Accent 6" w:semiHidden="0" w:uiPriority="60" w:unhideWhenUsed="0"/>
+    <w:lsdException w:name="Light List Accent 6" w:semiHidden="0" w:uiPriority="61" w:unhideWhenUsed="0"/>
+    <w:lsdException w:name="Light Grid Accent 6" w:semiHidden="0" w:uiPriority="62" w:unhideWhenUsed="0"/>
+    <w:lsdException w:name="Medium Shading 1 Accent 6" w:semiHidden="0" w:uiPriority="63" w:unhideWhenUsed="0"/>
+    <w:lsdException w:name="Medium Shading 2 Accent 6" w:semiHidden="0" w:uiPriority="64" w:unhideWhenUsed="0"/>
+    <w:lsdException w:name="Medium List 1 Accent 6" w:semiHidden="0" w:uiPriority="65" w:unhideWhenUsed="0"/>
+    <w:lsdException w:name="Medium List 2 Accent 6" w:semiHidden="0" w:uiPriority="66" w:unhideWhenUsed="0"/>
+    <w:lsdException w:name="Medium Grid 1 Accent 6" w:semiHidden="0" w:uiPriority="67" w:unhideWhenUsed="0"/>
+    <w:lsdException w:name="Medium Grid 2 Accent 6" w:semiHidden="0" w:uiPriority="68" w:unhideWhenUsed="0"/>
+    <w:lsdException w:name="Medium Grid 3 Accent 6" w:semiHidden="0" w:uiPriority="69" w:unhideWhenUsed="0"/>
+    <w:lsdException w:name="Dark List Accent 6" w:semiHidden="0" w:uiPriority="70" w:unhideWhenUsed="0"/>
+    <w:lsdException w:name="Colorful Shading Accent 6" w:semiHidden="0" w:uiPriority="71" w:unhideWhenUsed="0"/>
+    <w:lsdException w:name="Colorful List Accent 6" w:semiHidden="0" w:uiPriority="72" w:unhideWhenUsed="0"/>
+    <w:lsdException w:name="Colorful Grid Accent 6" w:semiHidden="0" w:uiPriority="73" w:unhideWhenUsed="0"/>
+    <w:lsdException w:name="Subtle Emphasis" w:semiHidden="0" w:uiPriority="19" w:unhideWhenUsed="0" w:qFormat="1"/>
+    <w:lsdException w:name="Intense Emphasis" w:semiHidden="0" w:uiPriority="21" w:unhideWhenUsed="0" w:qFormat="1"/>
+    <w:lsdException w:name="Subtle Reference" w:semiHidden="0" w:uiPriority="31" w:unhideWhenUsed="0" w:qFormat="1"/>
+    <w:lsdException w:name="Intense Reference" w:semiHidden="0" w:uiPriority="32" w:unhideWhenUsed="0" w:qFormat="1"/>
+    <w:lsdException w:name="Book Title" w:semiHidden="0" w:uiPriority="33" w:unhideWhenUsed="0" w:qFormat="1"/>
+    <w:lsdException w:name="Bibliography" w:uiPriority="37"/>
+    <w:lsdException w:name="TOC Heading" w:uiPriority="39" w:qFormat="1"/>
   </w:latentStyles>
-  <w:style w:type="paragraph" w:styleId="Normal" w:default="1">
+  <w:style w:type="paragraph" w:default="1" w:styleId="Normal">
     <w:name w:val="Normal"/>
     <w:qFormat/>
     <w:rsid w:val="00366017"/>
     <w:pPr>
-      <w:widowControl/>
-      <w:suppressAutoHyphens w:val="true"/>
-      <w:bidi w:val="0"/>
-      <w:spacing w:lineRule="auto" w:line="252" w:before="0" w:after="200"/>
-      <w:jc w:val="left"/>
+      <w:suppressAutoHyphens/>
+      <w:spacing w:after="200"/>
     </w:pPr>
     <w:rPr>
-      <w:rFonts w:ascii="Helvetica Light" w:hAnsi="Helvetica Light" w:eastAsia="Droid Sans Fallback" w:cs=""/>
+      <w:rFonts w:ascii="Helvetica Light" w:hAnsi="Helvetica Light"/>
       <w:color w:val="404040"/>
-      <w:sz w:val="22"/>
-      <w:szCs w:val="22"/>
-      <w:lang w:val="en-US" w:eastAsia="en-US" w:bidi="ar-SA"/>
     </w:rPr>
   </w:style>
   <w:style w:type="paragraph" w:styleId="Heading1">
-    <w:name w:val="Heading 1"/>
+    <w:name w:val="heading 1"/>
+    <w:basedOn w:val="Normal"/>
+    <w:next w:val="Normal"/>
+    <w:link w:val="Heading1Char"/>
     <w:uiPriority w:val="9"/>
     <w:qFormat/>
-    <w:link w:val="Heading1Char"/>
     <w:rsid w:val="00366017"/>
-    <w:basedOn w:val="Normal"/>
-    <w:next w:val="Normal"/>
     <w:pPr>
       <w:pBdr>
         <w:top w:val="nil"/>
@@ -2636,7 +3147,7 @@
         <w:bottom w:val="thinThickSmallGap" w:sz="12" w:space="1" w:color="943634"/>
         <w:right w:val="nil"/>
       </w:pBdr>
-      <w:spacing w:before="400" w:after="200"/>
+      <w:spacing w:before="400"/>
       <w:jc w:val="center"/>
       <w:outlineLvl w:val="0"/>
     </w:pPr>
@@ -2649,14 +3160,14 @@
     </w:rPr>
   </w:style>
   <w:style w:type="paragraph" w:styleId="Heading2">
-    <w:name w:val="Heading 2"/>
-    <w:uiPriority w:val="9"/>
-    <w:qFormat/>
-    <w:unhideWhenUsed/>
-    <w:link w:val="Heading2Char"/>
-    <w:rsid w:val="003f2e46"/>
+    <w:name w:val="heading 2"/>
     <w:basedOn w:val="Normal"/>
     <w:next w:val="Normal"/>
+    <w:link w:val="Heading2Char"/>
+    <w:uiPriority w:val="9"/>
+    <w:unhideWhenUsed/>
+    <w:qFormat/>
+    <w:rsid w:val="003F2E46"/>
     <w:pPr>
       <w:pBdr>
         <w:top w:val="nil"/>
@@ -2664,8 +3175,8 @@
         <w:bottom w:val="single" w:sz="4" w:space="1" w:color="800000"/>
         <w:right w:val="nil"/>
       </w:pBdr>
-      <w:shd w:fill="FFFFFF" w:val="clear"/>
-      <w:spacing w:before="400" w:after="200"/>
+      <w:shd w:val="clear" w:color="auto" w:fill="FFFFFF"/>
+      <w:spacing w:before="400"/>
       <w:outlineLvl w:val="1"/>
     </w:pPr>
     <w:rPr>
@@ -2678,14 +3189,14 @@
     </w:rPr>
   </w:style>
   <w:style w:type="paragraph" w:styleId="Heading3">
-    <w:name w:val="Heading 3"/>
-    <w:uiPriority w:val="9"/>
-    <w:qFormat/>
-    <w:unhideWhenUsed/>
-    <w:link w:val="Heading3Char"/>
-    <w:rsid w:val="003f2e46"/>
+    <w:name w:val="heading 3"/>
     <w:basedOn w:val="Normal"/>
     <w:next w:val="Normal"/>
+    <w:link w:val="Heading3Char"/>
+    <w:uiPriority w:val="9"/>
+    <w:unhideWhenUsed/>
+    <w:qFormat/>
+    <w:rsid w:val="003F2E46"/>
     <w:pPr>
       <w:pBdr>
         <w:top w:val="nil"/>
@@ -2693,8 +3204,8 @@
         <w:bottom w:val="dotted" w:sz="4" w:space="1" w:color="622423"/>
         <w:right w:val="nil"/>
       </w:pBdr>
-      <w:shd w:fill="FFFFFF" w:val="clear"/>
-      <w:spacing w:lineRule="auto" w:line="240" w:before="360" w:after="0"/>
+      <w:shd w:val="clear" w:color="auto" w:fill="FFFFFF"/>
+      <w:spacing w:before="360" w:after="0" w:line="240" w:lineRule="auto"/>
       <w:outlineLvl w:val="2"/>
     </w:pPr>
     <w:rPr>
@@ -2705,15 +3216,15 @@
     </w:rPr>
   </w:style>
   <w:style w:type="paragraph" w:styleId="Heading4">
-    <w:name w:val="Heading 4"/>
+    <w:name w:val="heading 4"/>
+    <w:basedOn w:val="Normal"/>
+    <w:next w:val="Normal"/>
+    <w:link w:val="Heading4Char"/>
     <w:uiPriority w:val="9"/>
-    <w:qFormat/>
     <w:semiHidden/>
     <w:unhideWhenUsed/>
-    <w:link w:val="Heading4Char"/>
+    <w:qFormat/>
     <w:rsid w:val="00823731"/>
-    <w:basedOn w:val="Normal"/>
-    <w:next w:val="Normal"/>
     <w:pPr>
       <w:pBdr>
         <w:top w:val="nil"/>
@@ -2721,7 +3232,7 @@
         <w:bottom w:val="dotted" w:sz="4" w:space="1" w:color="943634"/>
         <w:right w:val="nil"/>
       </w:pBdr>
-      <w:spacing w:before="0" w:after="120"/>
+      <w:spacing w:after="120"/>
       <w:jc w:val="center"/>
       <w:outlineLvl w:val="3"/>
     </w:pPr>
@@ -2732,15 +3243,15 @@
     </w:rPr>
   </w:style>
   <w:style w:type="paragraph" w:styleId="Heading5">
-    <w:name w:val="Heading 5"/>
+    <w:name w:val="heading 5"/>
+    <w:basedOn w:val="Normal"/>
+    <w:next w:val="Normal"/>
+    <w:link w:val="Heading5Char"/>
     <w:uiPriority w:val="9"/>
-    <w:qFormat/>
     <w:semiHidden/>
     <w:unhideWhenUsed/>
-    <w:link w:val="Heading5Char"/>
+    <w:qFormat/>
     <w:rsid w:val="00823731"/>
-    <w:basedOn w:val="Normal"/>
-    <w:next w:val="Normal"/>
     <w:pPr>
       <w:spacing w:before="320" w:after="120"/>
       <w:jc w:val="center"/>
@@ -2753,17 +3264,17 @@
     </w:rPr>
   </w:style>
   <w:style w:type="paragraph" w:styleId="Heading6">
-    <w:name w:val="Heading 6"/>
+    <w:name w:val="heading 6"/>
+    <w:basedOn w:val="Normal"/>
+    <w:next w:val="Normal"/>
+    <w:link w:val="Heading6Char"/>
     <w:uiPriority w:val="9"/>
-    <w:qFormat/>
     <w:semiHidden/>
     <w:unhideWhenUsed/>
-    <w:link w:val="Heading6Char"/>
+    <w:qFormat/>
     <w:rsid w:val="00823731"/>
-    <w:basedOn w:val="Normal"/>
-    <w:next w:val="Normal"/>
     <w:pPr>
-      <w:spacing w:before="0" w:after="120"/>
+      <w:spacing w:after="120"/>
       <w:jc w:val="center"/>
       <w:outlineLvl w:val="5"/>
     </w:pPr>
@@ -2774,17 +3285,17 @@
     </w:rPr>
   </w:style>
   <w:style w:type="paragraph" w:styleId="Heading7">
-    <w:name w:val="Heading 7"/>
+    <w:name w:val="heading 7"/>
+    <w:basedOn w:val="Normal"/>
+    <w:next w:val="Normal"/>
+    <w:link w:val="Heading7Char"/>
     <w:uiPriority w:val="9"/>
-    <w:qFormat/>
     <w:semiHidden/>
     <w:unhideWhenUsed/>
-    <w:link w:val="Heading7Char"/>
+    <w:qFormat/>
     <w:rsid w:val="00823731"/>
-    <w:basedOn w:val="Normal"/>
-    <w:next w:val="Normal"/>
     <w:pPr>
-      <w:spacing w:before="0" w:after="120"/>
+      <w:spacing w:after="120"/>
       <w:jc w:val="center"/>
       <w:outlineLvl w:val="6"/>
     </w:pPr>
@@ -2797,17 +3308,17 @@
     </w:rPr>
   </w:style>
   <w:style w:type="paragraph" w:styleId="Heading8">
-    <w:name w:val="Heading 8"/>
+    <w:name w:val="heading 8"/>
+    <w:basedOn w:val="Normal"/>
+    <w:next w:val="Normal"/>
+    <w:link w:val="Heading8Char"/>
     <w:uiPriority w:val="9"/>
-    <w:qFormat/>
     <w:semiHidden/>
     <w:unhideWhenUsed/>
-    <w:link w:val="Heading8Char"/>
+    <w:qFormat/>
     <w:rsid w:val="00823731"/>
-    <w:basedOn w:val="Normal"/>
-    <w:next w:val="Normal"/>
     <w:pPr>
-      <w:spacing w:before="0" w:after="120"/>
+      <w:spacing w:after="120"/>
       <w:jc w:val="center"/>
       <w:outlineLvl w:val="7"/>
     </w:pPr>
@@ -2819,17 +3330,17 @@
     </w:rPr>
   </w:style>
   <w:style w:type="paragraph" w:styleId="Heading9">
-    <w:name w:val="Heading 9"/>
+    <w:name w:val="heading 9"/>
+    <w:basedOn w:val="Normal"/>
+    <w:next w:val="Normal"/>
+    <w:link w:val="Heading9Char"/>
     <w:uiPriority w:val="9"/>
-    <w:qFormat/>
     <w:semiHidden/>
     <w:unhideWhenUsed/>
-    <w:link w:val="Heading9Char"/>
+    <w:qFormat/>
     <w:rsid w:val="00823731"/>
-    <w:basedOn w:val="Normal"/>
-    <w:next w:val="Normal"/>
     <w:pPr>
-      <w:spacing w:before="0" w:after="120"/>
+      <w:spacing w:after="120"/>
       <w:jc w:val="center"/>
       <w:outlineLvl w:val="8"/>
     </w:pPr>
@@ -2842,19 +3353,39 @@
       <w:szCs w:val="20"/>
     </w:rPr>
   </w:style>
-  <w:style w:type="character" w:styleId="DefaultParagraphFont" w:default="1">
+  <w:style w:type="character" w:default="1" w:styleId="DefaultParagraphFont">
     <w:name w:val="Default Paragraph Font"/>
     <w:uiPriority w:val="1"/>
     <w:semiHidden/>
     <w:unhideWhenUsed/>
-    <w:rPr/>
-  </w:style>
-  <w:style w:type="character" w:styleId="Heading1Char" w:customStyle="1">
+  </w:style>
+  <w:style w:type="table" w:default="1" w:styleId="TableNormal">
+    <w:name w:val="Normal Table"/>
+    <w:uiPriority w:val="99"/>
+    <w:semiHidden/>
+    <w:unhideWhenUsed/>
+    <w:tblPr>
+      <w:tblInd w:w="0" w:type="dxa"/>
+      <w:tblCellMar>
+        <w:top w:w="0" w:type="dxa"/>
+        <w:left w:w="108" w:type="dxa"/>
+        <w:bottom w:w="0" w:type="dxa"/>
+        <w:right w:w="108" w:type="dxa"/>
+      </w:tblCellMar>
+    </w:tblPr>
+  </w:style>
+  <w:style w:type="numbering" w:default="1" w:styleId="NoList">
+    <w:name w:val="No List"/>
+    <w:uiPriority w:val="99"/>
+    <w:semiHidden/>
+    <w:unhideWhenUsed/>
+  </w:style>
+  <w:style w:type="character" w:customStyle="1" w:styleId="Heading1Char">
     <w:name w:val="Heading 1 Char"/>
+    <w:basedOn w:val="DefaultParagraphFont"/>
+    <w:link w:val="Heading1"/>
     <w:uiPriority w:val="9"/>
-    <w:link w:val="Heading1"/>
     <w:rsid w:val="00366017"/>
-    <w:basedOn w:val="DefaultParagraphFont"/>
     <w:rPr>
       <w:rFonts w:ascii="Helvetica Light" w:hAnsi="Helvetica Light"/>
       <w:caps/>
@@ -2864,12 +3395,12 @@
       <w:szCs w:val="28"/>
     </w:rPr>
   </w:style>
-  <w:style w:type="character" w:styleId="Heading2Char" w:customStyle="1">
+  <w:style w:type="character" w:customStyle="1" w:styleId="Heading2Char">
     <w:name w:val="Heading 2 Char"/>
+    <w:basedOn w:val="DefaultParagraphFont"/>
+    <w:link w:val="Heading2"/>
     <w:uiPriority w:val="9"/>
-    <w:link w:val="Heading2"/>
-    <w:rsid w:val="003f2e46"/>
-    <w:basedOn w:val="DefaultParagraphFont"/>
+    <w:rsid w:val="003F2E46"/>
     <w:rPr>
       <w:rFonts w:ascii="Helvetica" w:hAnsi="Helvetica"/>
       <w:caps/>
@@ -2877,70 +3408,70 @@
       <w:spacing w:val="15"/>
       <w:sz w:val="24"/>
       <w:szCs w:val="24"/>
-      <w:shd w:fill="FFFFFF" w:val="clear"/>
-    </w:rPr>
-  </w:style>
-  <w:style w:type="character" w:styleId="Heading3Char" w:customStyle="1">
+      <w:shd w:val="clear" w:color="auto" w:fill="FFFFFF"/>
+    </w:rPr>
+  </w:style>
+  <w:style w:type="character" w:customStyle="1" w:styleId="Heading3Char">
     <w:name w:val="Heading 3 Char"/>
+    <w:basedOn w:val="DefaultParagraphFont"/>
+    <w:link w:val="Heading3"/>
     <w:uiPriority w:val="9"/>
-    <w:link w:val="Heading3"/>
-    <w:rsid w:val="003f2e46"/>
-    <w:basedOn w:val="DefaultParagraphFont"/>
+    <w:rsid w:val="003F2E46"/>
     <w:rPr>
       <w:rFonts w:ascii="Helvetica Light" w:hAnsi="Helvetica Light"/>
       <w:caps/>
       <w:color w:val="903534"/>
       <w:sz w:val="24"/>
       <w:szCs w:val="24"/>
-      <w:shd w:fill="FFFFFF" w:val="clear"/>
-    </w:rPr>
-  </w:style>
-  <w:style w:type="character" w:styleId="Heading4Char" w:customStyle="1">
+      <w:shd w:val="clear" w:color="auto" w:fill="FFFFFF"/>
+    </w:rPr>
+  </w:style>
+  <w:style w:type="character" w:customStyle="1" w:styleId="Heading4Char">
     <w:name w:val="Heading 4 Char"/>
+    <w:basedOn w:val="DefaultParagraphFont"/>
+    <w:link w:val="Heading4"/>
     <w:uiPriority w:val="9"/>
     <w:semiHidden/>
-    <w:link w:val="Heading4"/>
     <w:rsid w:val="00823731"/>
-    <w:basedOn w:val="DefaultParagraphFont"/>
     <w:rPr>
       <w:caps/>
       <w:color w:val="622423"/>
       <w:spacing w:val="10"/>
     </w:rPr>
   </w:style>
-  <w:style w:type="character" w:styleId="Heading5Char" w:customStyle="1">
+  <w:style w:type="character" w:customStyle="1" w:styleId="Heading5Char">
     <w:name w:val="Heading 5 Char"/>
+    <w:basedOn w:val="DefaultParagraphFont"/>
+    <w:link w:val="Heading5"/>
     <w:uiPriority w:val="9"/>
     <w:semiHidden/>
-    <w:link w:val="Heading5"/>
     <w:rsid w:val="00823731"/>
-    <w:basedOn w:val="DefaultParagraphFont"/>
     <w:rPr>
       <w:caps/>
       <w:color w:val="622423"/>
       <w:spacing w:val="10"/>
     </w:rPr>
   </w:style>
-  <w:style w:type="character" w:styleId="Heading6Char" w:customStyle="1">
+  <w:style w:type="character" w:customStyle="1" w:styleId="Heading6Char">
     <w:name w:val="Heading 6 Char"/>
+    <w:basedOn w:val="DefaultParagraphFont"/>
+    <w:link w:val="Heading6"/>
     <w:uiPriority w:val="9"/>
     <w:semiHidden/>
-    <w:link w:val="Heading6"/>
     <w:rsid w:val="00823731"/>
-    <w:basedOn w:val="DefaultParagraphFont"/>
     <w:rPr>
       <w:caps/>
       <w:color w:val="943634"/>
       <w:spacing w:val="10"/>
     </w:rPr>
   </w:style>
-  <w:style w:type="character" w:styleId="Heading7Char" w:customStyle="1">
+  <w:style w:type="character" w:customStyle="1" w:styleId="Heading7Char">
     <w:name w:val="Heading 7 Char"/>
+    <w:basedOn w:val="DefaultParagraphFont"/>
+    <w:link w:val="Heading7"/>
     <w:uiPriority w:val="9"/>
     <w:semiHidden/>
-    <w:link w:val="Heading7"/>
     <w:rsid w:val="00823731"/>
-    <w:basedOn w:val="DefaultParagraphFont"/>
     <w:rPr>
       <w:i/>
       <w:iCs/>
@@ -2949,13 +3480,13 @@
       <w:spacing w:val="10"/>
     </w:rPr>
   </w:style>
-  <w:style w:type="character" w:styleId="Heading8Char" w:customStyle="1">
+  <w:style w:type="character" w:customStyle="1" w:styleId="Heading8Char">
     <w:name w:val="Heading 8 Char"/>
+    <w:basedOn w:val="DefaultParagraphFont"/>
+    <w:link w:val="Heading8"/>
     <w:uiPriority w:val="9"/>
     <w:semiHidden/>
-    <w:link w:val="Heading8"/>
     <w:rsid w:val="00823731"/>
-    <w:basedOn w:val="DefaultParagraphFont"/>
     <w:rPr>
       <w:caps/>
       <w:spacing w:val="10"/>
@@ -2963,13 +3494,13 @@
       <w:szCs w:val="20"/>
     </w:rPr>
   </w:style>
-  <w:style w:type="character" w:styleId="Heading9Char" w:customStyle="1">
+  <w:style w:type="character" w:customStyle="1" w:styleId="Heading9Char">
     <w:name w:val="Heading 9 Char"/>
+    <w:basedOn w:val="DefaultParagraphFont"/>
+    <w:link w:val="Heading9"/>
     <w:uiPriority w:val="9"/>
     <w:semiHidden/>
-    <w:link w:val="Heading9"/>
     <w:rsid w:val="00823731"/>
-    <w:basedOn w:val="DefaultParagraphFont"/>
     <w:rPr>
       <w:i/>
       <w:iCs/>
@@ -2979,12 +3510,12 @@
       <w:szCs w:val="20"/>
     </w:rPr>
   </w:style>
-  <w:style w:type="character" w:styleId="TitleChar" w:customStyle="1">
+  <w:style w:type="character" w:customStyle="1" w:styleId="TitleChar">
     <w:name w:val="Title Char"/>
+    <w:basedOn w:val="DefaultParagraphFont"/>
+    <w:link w:val="Title"/>
     <w:uiPriority w:val="10"/>
-    <w:link w:val="Title"/>
     <w:rsid w:val="00823731"/>
-    <w:basedOn w:val="DefaultParagraphFont"/>
     <w:rPr>
       <w:caps/>
       <w:color w:val="632423"/>
@@ -2993,12 +3524,12 @@
       <w:szCs w:val="44"/>
     </w:rPr>
   </w:style>
-  <w:style w:type="character" w:styleId="SubtitleChar" w:customStyle="1">
+  <w:style w:type="character" w:customStyle="1" w:styleId="SubtitleChar">
     <w:name w:val="Subtitle Char"/>
+    <w:basedOn w:val="DefaultParagraphFont"/>
+    <w:link w:val="Subtitle"/>
     <w:uiPriority w:val="11"/>
-    <w:link w:val="Subtitle"/>
     <w:rsid w:val="00823731"/>
-    <w:basedOn w:val="DefaultParagraphFont"/>
     <w:rPr>
       <w:caps/>
       <w:spacing w:val="20"/>
@@ -3032,31 +3563,30 @@
       <w:szCs w:val="20"/>
     </w:rPr>
   </w:style>
-  <w:style w:type="character" w:styleId="NoSpacingChar" w:customStyle="1">
+  <w:style w:type="character" w:customStyle="1" w:styleId="NoSpacingChar">
     <w:name w:val="No Spacing Char"/>
+    <w:basedOn w:val="DefaultParagraphFont"/>
+    <w:link w:val="NoSpacing"/>
     <w:uiPriority w:val="1"/>
-    <w:link w:val="NoSpacing"/>
     <w:rsid w:val="00823731"/>
+  </w:style>
+  <w:style w:type="character" w:customStyle="1" w:styleId="QuoteChar">
+    <w:name w:val="Quote Char"/>
     <w:basedOn w:val="DefaultParagraphFont"/>
-    <w:rPr/>
-  </w:style>
-  <w:style w:type="character" w:styleId="QuoteChar" w:customStyle="1">
-    <w:name w:val="Quote Char"/>
+    <w:link w:val="Quote"/>
     <w:uiPriority w:val="29"/>
-    <w:link w:val="Quote"/>
     <w:rsid w:val="00823731"/>
-    <w:basedOn w:val="DefaultParagraphFont"/>
     <w:rPr>
       <w:i/>
       <w:iCs/>
     </w:rPr>
   </w:style>
-  <w:style w:type="character" w:styleId="IntenseQuoteChar" w:customStyle="1">
+  <w:style w:type="character" w:customStyle="1" w:styleId="IntenseQuoteChar">
     <w:name w:val="Intense Quote Char"/>
+    <w:basedOn w:val="DefaultParagraphFont"/>
+    <w:link w:val="IntenseQuote"/>
     <w:uiPriority w:val="30"/>
-    <w:link w:val="IntenseQuote"/>
     <w:rsid w:val="00823731"/>
-    <w:basedOn w:val="DefaultParagraphFont"/>
     <w:rPr>
       <w:caps/>
       <w:color w:val="622423"/>
@@ -3091,12 +3621,12 @@
   </w:style>
   <w:style w:type="character" w:styleId="SubtleReference">
     <w:name w:val="Subtle Reference"/>
+    <w:basedOn w:val="DefaultParagraphFont"/>
     <w:uiPriority w:val="31"/>
     <w:qFormat/>
     <w:rsid w:val="00823731"/>
-    <w:basedOn w:val="DefaultParagraphFont"/>
-    <w:rPr>
-      <w:rFonts w:ascii="Cambria" w:hAnsi="Cambria" w:cs=""/>
+    <w:rPr>
+      <w:rFonts w:ascii="Cambria" w:hAnsi="Cambria"/>
       <w:i/>
       <w:iCs/>
       <w:color w:val="622423"/>
@@ -3108,7 +3638,7 @@
     <w:qFormat/>
     <w:rsid w:val="00823731"/>
     <w:rPr>
-      <w:rFonts w:ascii="Cambria" w:hAnsi="Cambria" w:cs=""/>
+      <w:rFonts w:ascii="Cambria" w:hAnsi="Cambria"/>
       <w:b/>
       <w:bCs/>
       <w:i/>
@@ -3128,66 +3658,64 @@
       <w:u w:val="none" w:color="622423"/>
     </w:rPr>
   </w:style>
-  <w:style w:type="character" w:styleId="HeaderChar" w:customStyle="1">
+  <w:style w:type="character" w:customStyle="1" w:styleId="HeaderChar">
     <w:name w:val="Header Char"/>
+    <w:basedOn w:val="DefaultParagraphFont"/>
+    <w:link w:val="Header"/>
     <w:uiPriority w:val="99"/>
-    <w:link w:val="Header"/>
-    <w:rsid w:val="00ab5625"/>
+    <w:rsid w:val="00AB5625"/>
+  </w:style>
+  <w:style w:type="character" w:customStyle="1" w:styleId="FooterChar">
+    <w:name w:val="Footer Char"/>
     <w:basedOn w:val="DefaultParagraphFont"/>
-    <w:rPr/>
-  </w:style>
-  <w:style w:type="character" w:styleId="FooterChar" w:customStyle="1">
-    <w:name w:val="Footer Char"/>
+    <w:link w:val="Footer"/>
     <w:uiPriority w:val="99"/>
-    <w:link w:val="Footer"/>
-    <w:rsid w:val="00ab5625"/>
+    <w:rsid w:val="00AB5625"/>
+  </w:style>
+  <w:style w:type="character" w:customStyle="1" w:styleId="BalloonTextChar">
+    <w:name w:val="Balloon Text Char"/>
     <w:basedOn w:val="DefaultParagraphFont"/>
-    <w:rPr/>
-  </w:style>
-  <w:style w:type="character" w:styleId="BalloonTextChar" w:customStyle="1">
-    <w:name w:val="Balloon Text Char"/>
+    <w:link w:val="BalloonText"/>
     <w:uiPriority w:val="99"/>
     <w:semiHidden/>
-    <w:link w:val="BalloonText"/>
-    <w:rsid w:val="0086620d"/>
-    <w:basedOn w:val="DefaultParagraphFont"/>
+    <w:rsid w:val="0086620D"/>
     <w:rPr>
       <w:rFonts w:ascii="Lucida Grande" w:hAnsi="Lucida Grande" w:cs="Lucida Grande"/>
       <w:sz w:val="18"/>
       <w:szCs w:val="18"/>
     </w:rPr>
   </w:style>
-  <w:style w:type="character" w:styleId="InternetLink">
+  <w:style w:type="character" w:customStyle="1" w:styleId="InternetLink">
     <w:name w:val="Internet Link"/>
+    <w:basedOn w:val="DefaultParagraphFont"/>
     <w:uiPriority w:val="99"/>
     <w:unhideWhenUsed/>
-    <w:rsid w:val="00c310f8"/>
-    <w:basedOn w:val="DefaultParagraphFont"/>
+    <w:rsid w:val="00C310F8"/>
     <w:rPr>
       <w:color w:val="0000FF"/>
       <w:u w:val="single"/>
-      <w:lang w:val="zxx" w:eastAsia="zxx" w:bidi="zxx"/>
+      <w:lang w:val="uz-Cyrl-UZ" w:eastAsia="uz-Cyrl-UZ" w:bidi="uz-Cyrl-UZ"/>
     </w:rPr>
   </w:style>
   <w:style w:type="character" w:styleId="FollowedHyperlink">
     <w:name w:val="FollowedHyperlink"/>
+    <w:basedOn w:val="DefaultParagraphFont"/>
     <w:uiPriority w:val="99"/>
     <w:semiHidden/>
     <w:unhideWhenUsed/>
-    <w:rsid w:val="00ff49ad"/>
-    <w:basedOn w:val="DefaultParagraphFont"/>
+    <w:rsid w:val="00FF49AD"/>
     <w:rPr>
       <w:color w:val="800080"/>
       <w:u w:val="single"/>
     </w:rPr>
   </w:style>
-  <w:style w:type="character" w:styleId="ListLabel1">
+  <w:style w:type="character" w:customStyle="1" w:styleId="ListLabel1">
     <w:name w:val="ListLabel 1"/>
     <w:rPr>
       <w:rFonts w:cs="Courier New"/>
     </w:rPr>
   </w:style>
-  <w:style w:type="paragraph" w:styleId="Heading">
+  <w:style w:type="paragraph" w:customStyle="1" w:styleId="Heading">
     <w:name w:val="Heading"/>
     <w:basedOn w:val="Normal"/>
     <w:next w:val="TextBody"/>
@@ -3196,43 +3724,42 @@
       <w:spacing w:before="240" w:after="120"/>
     </w:pPr>
     <w:rPr>
-      <w:rFonts w:ascii="Liberation Sans" w:hAnsi="Liberation Sans" w:eastAsia="Droid Sans Fallback" w:cs="FreeSans"/>
+      <w:rFonts w:ascii="Liberation Sans" w:hAnsi="Liberation Sans" w:cs="FreeSans"/>
       <w:sz w:val="28"/>
       <w:szCs w:val="28"/>
     </w:rPr>
   </w:style>
-  <w:style w:type="paragraph" w:styleId="TextBody">
+  <w:style w:type="paragraph" w:customStyle="1" w:styleId="TextBody">
     <w:name w:val="Text Body"/>
     <w:basedOn w:val="Normal"/>
     <w:pPr>
-      <w:spacing w:lineRule="auto" w:line="288" w:before="0" w:after="140"/>
+      <w:spacing w:after="140" w:line="288" w:lineRule="auto"/>
     </w:pPr>
-    <w:rPr/>
   </w:style>
   <w:style w:type="paragraph" w:styleId="List">
     <w:name w:val="List"/>
     <w:basedOn w:val="TextBody"/>
-    <w:pPr/>
     <w:rPr>
       <w:rFonts w:cs="FreeSans"/>
     </w:rPr>
   </w:style>
   <w:style w:type="paragraph" w:styleId="Caption">
-    <w:name w:val="Caption"/>
+    <w:name w:val="caption"/>
     <w:basedOn w:val="Normal"/>
-    <w:pPr>
-      <w:suppressLineNumbers/>
-      <w:spacing w:before="120" w:after="120"/>
-    </w:pPr>
-    <w:rPr>
-      <w:rFonts w:cs="FreeSans"/>
-      <w:i/>
-      <w:iCs/>
-      <w:sz w:val="24"/>
-      <w:szCs w:val="24"/>
-    </w:rPr>
-  </w:style>
-  <w:style w:type="paragraph" w:styleId="Index">
+    <w:next w:val="Normal"/>
+    <w:uiPriority w:val="35"/>
+    <w:semiHidden/>
+    <w:unhideWhenUsed/>
+    <w:qFormat/>
+    <w:rsid w:val="00823731"/>
+    <w:rPr>
+      <w:caps/>
+      <w:spacing w:val="10"/>
+      <w:sz w:val="18"/>
+      <w:szCs w:val="18"/>
+    </w:rPr>
+  </w:style>
+  <w:style w:type="paragraph" w:customStyle="1" w:styleId="Index">
     <w:name w:val="Index"/>
     <w:basedOn w:val="Normal"/>
     <w:pPr>
@@ -3242,31 +3769,14 @@
       <w:rFonts w:cs="FreeSans"/>
     </w:rPr>
   </w:style>
-  <w:style w:type="paragraph" w:styleId="Caption1">
-    <w:name w:val="caption"/>
-    <w:uiPriority w:val="35"/>
-    <w:qFormat/>
-    <w:semiHidden/>
-    <w:unhideWhenUsed/>
-    <w:rsid w:val="00823731"/>
+  <w:style w:type="paragraph" w:styleId="Title">
+    <w:name w:val="Title"/>
     <w:basedOn w:val="Normal"/>
     <w:next w:val="Normal"/>
-    <w:pPr/>
-    <w:rPr>
-      <w:caps/>
-      <w:spacing w:val="10"/>
-      <w:sz w:val="18"/>
-      <w:szCs w:val="18"/>
-    </w:rPr>
-  </w:style>
-  <w:style w:type="paragraph" w:styleId="Title">
-    <w:name w:val="Title"/>
+    <w:link w:val="TitleChar"/>
     <w:uiPriority w:val="10"/>
     <w:qFormat/>
-    <w:link w:val="TitleChar"/>
     <w:rsid w:val="00823731"/>
-    <w:basedOn w:val="Normal"/>
-    <w:next w:val="Normal"/>
     <w:pPr>
       <w:pBdr>
         <w:top w:val="dotted" w:sz="2" w:space="1" w:color="632423"/>
@@ -3274,7 +3784,7 @@
         <w:bottom w:val="dotted" w:sz="2" w:space="6" w:color="632423"/>
         <w:right w:val="nil"/>
       </w:pBdr>
-      <w:spacing w:lineRule="auto" w:line="240" w:before="500" w:after="300"/>
+      <w:spacing w:before="500" w:after="300" w:line="240" w:lineRule="auto"/>
       <w:jc w:val="center"/>
     </w:pPr>
     <w:rPr>
@@ -3287,14 +3797,14 @@
   </w:style>
   <w:style w:type="paragraph" w:styleId="Subtitle">
     <w:name w:val="Subtitle"/>
+    <w:basedOn w:val="Normal"/>
+    <w:next w:val="Normal"/>
+    <w:link w:val="SubtitleChar"/>
     <w:uiPriority w:val="11"/>
     <w:qFormat/>
-    <w:link w:val="SubtitleChar"/>
     <w:rsid w:val="00823731"/>
-    <w:basedOn w:val="Normal"/>
-    <w:next w:val="Normal"/>
     <w:pPr>
-      <w:spacing w:lineRule="auto" w:line="240" w:before="0" w:after="560"/>
+      <w:spacing w:after="560" w:line="240" w:lineRule="auto"/>
       <w:jc w:val="center"/>
     </w:pPr>
     <w:rPr>
@@ -3306,51 +3816,47 @@
   </w:style>
   <w:style w:type="paragraph" w:styleId="NoSpacing">
     <w:name w:val="No Spacing"/>
+    <w:basedOn w:val="Normal"/>
+    <w:link w:val="NoSpacingChar"/>
     <w:uiPriority w:val="1"/>
     <w:qFormat/>
-    <w:link w:val="NoSpacingChar"/>
     <w:rsid w:val="00823731"/>
-    <w:basedOn w:val="Normal"/>
     <w:pPr>
-      <w:spacing w:lineRule="auto" w:line="240" w:before="0" w:after="0"/>
+      <w:spacing w:after="0" w:line="240" w:lineRule="auto"/>
     </w:pPr>
-    <w:rPr/>
   </w:style>
   <w:style w:type="paragraph" w:styleId="ListParagraph">
     <w:name w:val="List Paragraph"/>
+    <w:basedOn w:val="Normal"/>
     <w:uiPriority w:val="34"/>
     <w:qFormat/>
     <w:rsid w:val="00823731"/>
-    <w:basedOn w:val="Normal"/>
     <w:pPr>
-      <w:spacing w:before="0" w:after="200"/>
-      <w:ind w:left="720" w:right="0" w:hanging="0"/>
+      <w:ind w:left="720"/>
       <w:contextualSpacing/>
     </w:pPr>
-    <w:rPr/>
   </w:style>
   <w:style w:type="paragraph" w:styleId="Quote">
     <w:name w:val="Quote"/>
+    <w:basedOn w:val="Normal"/>
+    <w:next w:val="Normal"/>
+    <w:link w:val="QuoteChar"/>
     <w:uiPriority w:val="29"/>
     <w:qFormat/>
-    <w:link w:val="QuoteChar"/>
     <w:rsid w:val="00823731"/>
+    <w:rPr>
+      <w:i/>
+      <w:iCs/>
+    </w:rPr>
+  </w:style>
+  <w:style w:type="paragraph" w:styleId="IntenseQuote">
+    <w:name w:val="Intense Quote"/>
     <w:basedOn w:val="Normal"/>
     <w:next w:val="Normal"/>
-    <w:pPr/>
-    <w:rPr>
-      <w:i/>
-      <w:iCs/>
-    </w:rPr>
-  </w:style>
-  <w:style w:type="paragraph" w:styleId="IntenseQuote">
-    <w:name w:val="Intense Quote"/>
+    <w:link w:val="IntenseQuoteChar"/>
     <w:uiPriority w:val="30"/>
     <w:qFormat/>
-    <w:link w:val="IntenseQuoteChar"/>
     <w:rsid w:val="00823731"/>
-    <w:basedOn w:val="Normal"/>
-    <w:next w:val="Normal"/>
     <w:pPr>
       <w:pBdr>
         <w:top w:val="dotted" w:sz="2" w:space="10" w:color="632423"/>
@@ -3358,8 +3864,8 @@
         <w:bottom w:val="dotted" w:sz="2" w:space="4" w:color="632423"/>
         <w:right w:val="nil"/>
       </w:pBdr>
-      <w:spacing w:lineRule="auto" w:line="300" w:before="160" w:after="200"/>
-      <w:ind w:left="1440" w:right="1440" w:hanging="0"/>
+      <w:spacing w:before="160" w:line="300" w:lineRule="auto"/>
+      <w:ind w:left="1440" w:right="1440"/>
     </w:pPr>
     <w:rPr>
       <w:caps/>
@@ -3369,61 +3875,58 @@
       <w:szCs w:val="20"/>
     </w:rPr>
   </w:style>
-  <w:style w:type="paragraph" w:styleId="ContentsHeading">
+  <w:style w:type="paragraph" w:customStyle="1" w:styleId="ContentsHeading">
     <w:name w:val="Contents Heading"/>
-    <w:uiPriority w:val="39"/>
-    <w:qFormat/>
-    <w:unhideWhenUsed/>
-    <w:rsid w:val="00823731"/>
     <w:basedOn w:val="Heading1"/>
     <w:next w:val="Normal"/>
-    <w:pPr/>
+    <w:uiPriority w:val="39"/>
+    <w:unhideWhenUsed/>
+    <w:qFormat/>
+    <w:rsid w:val="00823731"/>
     <w:rPr>
       <w:lang w:bidi="en-US"/>
     </w:rPr>
   </w:style>
   <w:style w:type="paragraph" w:styleId="Header">
-    <w:name w:val="Header"/>
+    <w:name w:val="header"/>
+    <w:basedOn w:val="Normal"/>
+    <w:link w:val="HeaderChar"/>
     <w:uiPriority w:val="99"/>
     <w:unhideWhenUsed/>
-    <w:link w:val="HeaderChar"/>
-    <w:rsid w:val="00ab5625"/>
-    <w:basedOn w:val="Normal"/>
+    <w:rsid w:val="00AB5625"/>
     <w:pPr>
       <w:tabs>
-        <w:tab w:val="center" w:pos="4320" w:leader="none"/>
-        <w:tab w:val="right" w:pos="8640" w:leader="none"/>
+        <w:tab w:val="center" w:pos="4320"/>
+        <w:tab w:val="right" w:pos="8640"/>
       </w:tabs>
-      <w:spacing w:lineRule="auto" w:line="240" w:before="0" w:after="0"/>
+      <w:spacing w:after="0" w:line="240" w:lineRule="auto"/>
     </w:pPr>
-    <w:rPr/>
   </w:style>
   <w:style w:type="paragraph" w:styleId="Footer">
-    <w:name w:val="Footer"/>
+    <w:name w:val="footer"/>
+    <w:basedOn w:val="Normal"/>
+    <w:link w:val="FooterChar"/>
     <w:uiPriority w:val="99"/>
     <w:unhideWhenUsed/>
-    <w:link w:val="FooterChar"/>
-    <w:rsid w:val="00ab5625"/>
-    <w:basedOn w:val="Normal"/>
+    <w:rsid w:val="00AB5625"/>
     <w:pPr>
       <w:tabs>
-        <w:tab w:val="center" w:pos="4320" w:leader="none"/>
-        <w:tab w:val="right" w:pos="8640" w:leader="none"/>
+        <w:tab w:val="center" w:pos="4320"/>
+        <w:tab w:val="right" w:pos="8640"/>
       </w:tabs>
-      <w:spacing w:lineRule="auto" w:line="240" w:before="0" w:after="0"/>
+      <w:spacing w:after="0" w:line="240" w:lineRule="auto"/>
     </w:pPr>
-    <w:rPr/>
   </w:style>
   <w:style w:type="paragraph" w:styleId="BalloonText">
     <w:name w:val="Balloon Text"/>
+    <w:basedOn w:val="Normal"/>
+    <w:link w:val="BalloonTextChar"/>
     <w:uiPriority w:val="99"/>
     <w:semiHidden/>
     <w:unhideWhenUsed/>
-    <w:link w:val="BalloonTextChar"/>
-    <w:rsid w:val="0086620d"/>
-    <w:basedOn w:val="Normal"/>
+    <w:rsid w:val="0086620D"/>
     <w:pPr>
-      <w:spacing w:lineRule="auto" w:line="240" w:before="0" w:after="0"/>
+      <w:spacing w:after="0" w:line="240" w:lineRule="auto"/>
     </w:pPr>
     <w:rPr>
       <w:rFonts w:ascii="Lucida Grande" w:hAnsi="Lucida Grande" w:cs="Lucida Grande"/>
@@ -3431,14 +3934,14 @@
       <w:szCs w:val="18"/>
     </w:rPr>
   </w:style>
-  <w:style w:type="paragraph" w:styleId="Contents1">
+  <w:style w:type="paragraph" w:customStyle="1" w:styleId="Contents1">
     <w:name w:val="Contents 1"/>
-    <w:uiPriority w:val="39"/>
-    <w:unhideWhenUsed/>
-    <w:rsid w:val="0086620d"/>
     <w:basedOn w:val="Normal"/>
     <w:next w:val="Normal"/>
     <w:autoRedefine/>
+    <w:uiPriority w:val="39"/>
+    <w:unhideWhenUsed/>
+    <w:rsid w:val="0086620D"/>
     <w:pPr>
       <w:spacing w:before="120" w:after="0"/>
     </w:pPr>
@@ -3448,52 +3951,71 @@
       <w:caps/>
     </w:rPr>
   </w:style>
-  <w:style w:type="paragraph" w:styleId="Contents2">
+  <w:style w:type="paragraph" w:customStyle="1" w:styleId="Contents2">
     <w:name w:val="Contents 2"/>
-    <w:uiPriority w:val="39"/>
-    <w:unhideWhenUsed/>
-    <w:rsid w:val="0086620d"/>
     <w:basedOn w:val="Normal"/>
     <w:next w:val="Normal"/>
     <w:autoRedefine/>
+    <w:uiPriority w:val="39"/>
+    <w:unhideWhenUsed/>
+    <w:rsid w:val="0086620D"/>
     <w:pPr>
-      <w:spacing w:before="0" w:after="0"/>
-      <w:ind w:left="220" w:right="0" w:hanging="0"/>
+      <w:spacing w:after="0"/>
+      <w:ind w:left="220"/>
     </w:pPr>
     <w:rPr>
       <w:rFonts w:ascii="Cambria" w:hAnsi="Cambria"/>
       <w:smallCaps/>
     </w:rPr>
   </w:style>
-  <w:style w:type="paragraph" w:styleId="Contents3">
+  <w:style w:type="paragraph" w:customStyle="1" w:styleId="Contents3">
     <w:name w:val="Contents 3"/>
-    <w:uiPriority w:val="39"/>
-    <w:unhideWhenUsed/>
-    <w:rsid w:val="0086620d"/>
     <w:basedOn w:val="Normal"/>
     <w:next w:val="Normal"/>
     <w:autoRedefine/>
+    <w:uiPriority w:val="39"/>
+    <w:unhideWhenUsed/>
+    <w:rsid w:val="0086620D"/>
     <w:pPr>
-      <w:spacing w:before="0" w:after="0"/>
-      <w:ind w:left="440" w:right="0" w:hanging="0"/>
+      <w:spacing w:after="0"/>
+      <w:ind w:left="440"/>
     </w:pPr>
     <w:rPr>
       <w:rFonts w:ascii="Cambria" w:hAnsi="Cambria"/>
       <w:i/>
     </w:rPr>
   </w:style>
-  <w:style w:type="paragraph" w:styleId="Contents4">
+  <w:style w:type="paragraph" w:customStyle="1" w:styleId="Contents4">
     <w:name w:val="Contents 4"/>
+    <w:basedOn w:val="Normal"/>
+    <w:next w:val="Normal"/>
+    <w:autoRedefine/>
     <w:uiPriority w:val="39"/>
     <w:semiHidden/>
     <w:unhideWhenUsed/>
-    <w:rsid w:val="0086620d"/>
+    <w:rsid w:val="0086620D"/>
+    <w:pPr>
+      <w:spacing w:after="0"/>
+      <w:ind w:left="660"/>
+    </w:pPr>
+    <w:rPr>
+      <w:rFonts w:ascii="Cambria" w:hAnsi="Cambria"/>
+      <w:sz w:val="18"/>
+      <w:szCs w:val="18"/>
+    </w:rPr>
+  </w:style>
+  <w:style w:type="paragraph" w:customStyle="1" w:styleId="Contents5">
+    <w:name w:val="Contents 5"/>
     <w:basedOn w:val="Normal"/>
     <w:next w:val="Normal"/>
     <w:autoRedefine/>
+    <w:uiPriority w:val="39"/>
+    <w:semiHidden/>
+    <w:unhideWhenUsed/>
+    <w:rsid w:val="0086620D"/>
     <w:pPr>
-      <w:spacing w:before="0" w:after="0"/>
-      <w:ind w:left="660" w:right="0" w:hanging="0"/>
+      <w:spacing w:after="0"/>
+      <w:ind w:left="880"/>
     </w:pPr>
     <w:rPr>
       <w:rFonts w:ascii="Cambria" w:hAnsi="Cambria"/>
@@ -3501,18 +4023,37 @@
       <w:szCs w:val="18"/>
     </w:rPr>
   </w:style>
-  <w:style w:type="paragraph" w:styleId="Contents5">
-    <w:name w:val="Contents 5"/>
+  <w:style w:type="paragraph" w:customStyle="1" w:styleId="Contents6">
+    <w:name w:val="Contents 6"/>
+    <w:basedOn w:val="Normal"/>
+    <w:next w:val="Normal"/>
+    <w:autoRedefine/>
     <w:uiPriority w:val="39"/>
     <w:semiHidden/>
     <w:unhideWhenUsed/>
-    <w:rsid w:val="0086620d"/>
+    <w:rsid w:val="0086620D"/>
+    <w:pPr>
+      <w:spacing w:after="0"/>
+      <w:ind w:left="1100"/>
+    </w:pPr>
+    <w:rPr>
+      <w:rFonts w:ascii="Cambria" w:hAnsi="Cambria"/>
+      <w:sz w:val="18"/>
+      <w:szCs w:val="18"/>
+    </w:rPr>
+  </w:style>
+  <w:style w:type="paragraph" w:customStyle="1" w:styleId="Contents7">
+    <w:name w:val="Contents 7"/>
     <w:basedOn w:val="Normal"/>
     <w:next w:val="Normal"/>
     <w:autoRedefine/>
+    <w:uiPriority w:val="39"/>
+    <w:semiHidden/>
+    <w:unhideWhenUsed/>
+    <w:rsid w:val="0086620D"/>
     <w:pPr>
-      <w:spacing w:before="0" w:after="0"/>
-      <w:ind w:left="880" w:right="0" w:hanging="0"/>
+      <w:spacing w:after="0"/>
+      <w:ind w:left="1320"/>
     </w:pPr>
     <w:rPr>
       <w:rFonts w:ascii="Cambria" w:hAnsi="Cambria"/>
@@ -3520,18 +4061,37 @@
       <w:szCs w:val="18"/>
     </w:rPr>
   </w:style>
-  <w:style w:type="paragraph" w:styleId="Contents6">
-    <w:name w:val="Contents 6"/>
+  <w:style w:type="paragraph" w:customStyle="1" w:styleId="Contents8">
+    <w:name w:val="Contents 8"/>
+    <w:basedOn w:val="Normal"/>
+    <w:next w:val="Normal"/>
+    <w:autoRedefine/>
     <w:uiPriority w:val="39"/>
     <w:semiHidden/>
     <w:unhideWhenUsed/>
-    <w:rsid w:val="0086620d"/>
+    <w:rsid w:val="0086620D"/>
+    <w:pPr>
+      <w:spacing w:after="0"/>
+      <w:ind w:left="1540"/>
+    </w:pPr>
+    <w:rPr>
+      <w:rFonts w:ascii="Cambria" w:hAnsi="Cambria"/>
+      <w:sz w:val="18"/>
+      <w:szCs w:val="18"/>
+    </w:rPr>
+  </w:style>
+  <w:style w:type="paragraph" w:customStyle="1" w:styleId="Contents9">
+    <w:name w:val="Contents 9"/>
     <w:basedOn w:val="Normal"/>
     <w:next w:val="Normal"/>
     <w:autoRedefine/>
+    <w:uiPriority w:val="39"/>
+    <w:semiHidden/>
+    <w:unhideWhenUsed/>
+    <w:rsid w:val="0086620D"/>
     <w:pPr>
-      <w:spacing w:before="0" w:after="0"/>
-      <w:ind w:left="1100" w:right="0" w:hanging="0"/>
+      <w:spacing w:after="0"/>
+      <w:ind w:left="1760"/>
     </w:pPr>
     <w:rPr>
       <w:rFonts w:ascii="Cambria" w:hAnsi="Cambria"/>
@@ -3539,68 +4099,11 @@
       <w:szCs w:val="18"/>
     </w:rPr>
   </w:style>
-  <w:style w:type="paragraph" w:styleId="Contents7">
-    <w:name w:val="Contents 7"/>
-    <w:uiPriority w:val="39"/>
-    <w:semiHidden/>
-    <w:unhideWhenUsed/>
-    <w:rsid w:val="0086620d"/>
+  <w:style w:type="paragraph" w:customStyle="1" w:styleId="Code">
+    <w:name w:val="Code"/>
     <w:basedOn w:val="Normal"/>
-    <w:next w:val="Normal"/>
-    <w:autoRedefine/>
-    <w:pPr>
-      <w:spacing w:before="0" w:after="0"/>
-      <w:ind w:left="1320" w:right="0" w:hanging="0"/>
-    </w:pPr>
-    <w:rPr>
-      <w:rFonts w:ascii="Cambria" w:hAnsi="Cambria"/>
-      <w:sz w:val="18"/>
-      <w:szCs w:val="18"/>
-    </w:rPr>
-  </w:style>
-  <w:style w:type="paragraph" w:styleId="Contents8">
-    <w:name w:val="Contents 8"/>
-    <w:uiPriority w:val="39"/>
-    <w:semiHidden/>
-    <w:unhideWhenUsed/>
-    <w:rsid w:val="0086620d"/>
-    <w:basedOn w:val="Normal"/>
-    <w:next w:val="Normal"/>
-    <w:autoRedefine/>
-    <w:pPr>
-      <w:spacing w:before="0" w:after="0"/>
-      <w:ind w:left="1540" w:right="0" w:hanging="0"/>
-    </w:pPr>
-    <w:rPr>
-      <w:rFonts w:ascii="Cambria" w:hAnsi="Cambria"/>
-      <w:sz w:val="18"/>
-      <w:szCs w:val="18"/>
-    </w:rPr>
-  </w:style>
-  <w:style w:type="paragraph" w:styleId="Contents9">
-    <w:name w:val="Contents 9"/>
-    <w:uiPriority w:val="39"/>
-    <w:semiHidden/>
-    <w:unhideWhenUsed/>
-    <w:rsid w:val="0086620d"/>
-    <w:basedOn w:val="Normal"/>
-    <w:next w:val="Normal"/>
-    <w:autoRedefine/>
-    <w:pPr>
-      <w:spacing w:before="0" w:after="0"/>
-      <w:ind w:left="1760" w:right="0" w:hanging="0"/>
-    </w:pPr>
-    <w:rPr>
-      <w:rFonts w:ascii="Cambria" w:hAnsi="Cambria"/>
-      <w:sz w:val="18"/>
-      <w:szCs w:val="18"/>
-    </w:rPr>
-  </w:style>
-  <w:style w:type="paragraph" w:styleId="Code" w:customStyle="1">
-    <w:name w:val="Code"/>
     <w:qFormat/>
     <w:rsid w:val="00381350"/>
-    <w:basedOn w:val="Normal"/>
     <w:pPr>
       <w:pBdr>
         <w:top w:val="single" w:sz="4" w:space="1" w:color="808080"/>
@@ -3608,35 +4111,14 @@
         <w:bottom w:val="single" w:sz="4" w:space="1" w:color="808080"/>
         <w:right w:val="single" w:sz="4" w:space="4" w:color="808080"/>
       </w:pBdr>
-      <w:shd w:fill="666666" w:val="clear"/>
-      <w:spacing w:before="0" w:after="0"/>
+      <w:shd w:val="clear" w:color="auto" w:fill="666666"/>
+      <w:spacing w:after="0"/>
     </w:pPr>
     <w:rPr>
       <w:rFonts w:ascii="Courier New" w:hAnsi="Courier New"/>
       <w:color w:val="FFFFFF"/>
       <w:sz w:val="16"/>
     </w:rPr>
-  </w:style>
-  <w:style w:type="numbering" w:styleId="NoList" w:default="1">
-    <w:name w:val="No List"/>
-    <w:uiPriority w:val="99"/>
-    <w:semiHidden/>
-    <w:unhideWhenUsed/>
-  </w:style>
-  <w:style w:type="table" w:default="1" w:styleId="TableNormal">
-    <w:name w:val="Normal Table"/>
-    <w:uiPriority w:val="99"/>
-    <w:semiHidden/>
-    <w:unhideWhenUsed/>
-    <w:tblPr>
-      <w:tblInd w:type="dxa" w:w="0"/>
-      <w:tblCellMar>
-        <w:top w:w="0" w:type="dxa"/>
-        <w:left w:w="108" w:type="dxa"/>
-        <w:bottom w:w="0" w:type="dxa"/>
-        <w:right w:w="108" w:type="dxa"/>
-      </w:tblCellMar>
-    </w:tblPr>
   </w:style>
   <w:style w:type="table" w:styleId="TableGrid">
     <w:name w:val="Table Grid"/>
@@ -3644,17 +4126,17 @@
     <w:uiPriority w:val="59"/>
     <w:rsid w:val="00057157"/>
     <w:pPr>
-      <w:spacing w:line="240" w:after="0" w:lineRule="auto"/>
+      <w:spacing w:line="240" w:lineRule="auto"/>
     </w:pPr>
     <w:tblPr>
-      <w:tblInd w:type="dxa" w:w="0"/>
+      <w:tblInd w:w="0" w:type="dxa"/>
       <w:tblBorders>
-        <w:top w:space="0" w:sz="4" w:color="auto" w:val="single"/>
-        <w:left w:space="0" w:sz="4" w:color="auto" w:val="single"/>
-        <w:bottom w:space="0" w:sz="4" w:color="auto" w:val="single"/>
-        <w:right w:space="0" w:sz="4" w:color="auto" w:val="single"/>
-        <w:insideH w:space="0" w:sz="4" w:color="auto" w:val="single"/>
-        <w:insideV w:space="0" w:sz="4" w:color="auto" w:val="single"/>
+        <w:top w:val="single" w:sz="4" w:space="0" w:color="auto"/>
+        <w:left w:val="single" w:sz="4" w:space="0" w:color="auto"/>
+        <w:bottom w:val="single" w:sz="4" w:space="0" w:color="auto"/>
+        <w:right w:val="single" w:sz="4" w:space="0" w:color="auto"/>
+        <w:insideH w:val="single" w:sz="4" w:space="0" w:color="auto"/>
+        <w:insideV w:val="single" w:sz="4" w:space="0" w:color="auto"/>
       </w:tblBorders>
       <w:tblCellMar>
         <w:top w:w="0" w:type="dxa"/>
@@ -3670,18 +4152,18 @@
     <w:uiPriority w:val="60"/>
     <w:rsid w:val="00057157"/>
     <w:pPr>
-      <w:spacing w:line="240" w:after="0" w:lineRule="auto"/>
+      <w:spacing w:line="240" w:lineRule="auto"/>
     </w:pPr>
     <w:rPr>
-      <w:color w:themeShade="bf" w:themeColor="accent2" w:val="943634"/>
+      <w:color w:val="943634" w:themeColor="accent2" w:themeShade="BF"/>
     </w:rPr>
     <w:tblPr>
       <w:tblStyleRowBandSize w:val="1"/>
       <w:tblStyleColBandSize w:val="1"/>
-      <w:tblInd w:type="dxa" w:w="0"/>
+      <w:tblInd w:w="0" w:type="dxa"/>
       <w:tblBorders>
-        <w:top w:space="0" w:sz="8" w:themeColor="accent2" w:color="C0504D" w:val="single"/>
-        <w:bottom w:space="0" w:sz="8" w:themeColor="accent2" w:color="C0504D" w:val="single"/>
+        <w:top w:val="single" w:sz="8" w:space="0" w:color="C0504D" w:themeColor="accent2"/>
+        <w:bottom w:val="single" w:sz="8" w:space="0" w:color="C0504D" w:themeColor="accent2"/>
       </w:tblBorders>
       <w:tblCellMar>
         <w:top w:w="0" w:type="dxa"/>
@@ -3692,7 +4174,7 @@
     </w:tblPr>
     <w:tblStylePr w:type="firstRow">
       <w:pPr>
-        <w:spacing w:line="240" w:after="0" w:lineRule="auto" w:before="0"/>
+        <w:spacing w:before="0" w:after="0" w:line="240" w:lineRule="auto"/>
       </w:pPr>
       <w:rPr>
         <w:b/>
@@ -3701,9 +4183,9 @@
       <w:tblPr/>
       <w:tcPr>
         <w:tcBorders>
-          <w:top w:space="0" w:sz="8" w:themeColor="accent2" w:color="C0504D" w:val="single"/>
+          <w:top w:val="single" w:sz="8" w:space="0" w:color="C0504D" w:themeColor="accent2"/>
           <w:left w:val="nil"/>
-          <w:bottom w:space="0" w:sz="8" w:themeColor="accent2" w:color="C0504D" w:val="single"/>
+          <w:bottom w:val="single" w:sz="8" w:space="0" w:color="C0504D" w:themeColor="accent2"/>
           <w:right w:val="nil"/>
           <w:insideH w:val="nil"/>
           <w:insideV w:val="nil"/>
@@ -3712,7 +4194,7 @@
     </w:tblStylePr>
     <w:tblStylePr w:type="lastRow">
       <w:pPr>
-        <w:spacing w:line="240" w:after="0" w:lineRule="auto" w:before="0"/>
+        <w:spacing w:before="0" w:after="0" w:line="240" w:lineRule="auto"/>
       </w:pPr>
       <w:rPr>
         <w:b/>
@@ -3721,9 +4203,9 @@
       <w:tblPr/>
       <w:tcPr>
         <w:tcBorders>
-          <w:top w:space="0" w:sz="8" w:themeColor="accent2" w:color="C0504D" w:val="single"/>
+          <w:top w:val="single" w:sz="8" w:space="0" w:color="C0504D" w:themeColor="accent2"/>
           <w:left w:val="nil"/>
-          <w:bottom w:space="0" w:sz="8" w:themeColor="accent2" w:color="C0504D" w:val="single"/>
+          <w:bottom w:val="single" w:sz="8" w:space="0" w:color="C0504D" w:themeColor="accent2"/>
           <w:right w:val="nil"/>
           <w:insideH w:val="nil"/>
           <w:insideV w:val="nil"/>
@@ -3735,14 +4217,12 @@
         <w:b/>
         <w:bCs/>
       </w:rPr>
-      <w:tblPr/>
     </w:tblStylePr>
     <w:tblStylePr w:type="lastCol">
       <w:rPr>
         <w:b/>
         <w:bCs/>
       </w:rPr>
-      <w:tblPr/>
     </w:tblStylePr>
     <w:tblStylePr w:type="band1Vert">
       <w:tblPr/>
@@ -3753,7 +4233,7 @@
           <w:insideH w:val="nil"/>
           <w:insideV w:val="nil"/>
         </w:tcBorders>
-        <w:shd w:fill="EFD3D2" w:themeFillTint="3f" w:color="auto" w:themeFill="accent2" w:val="clear"/>
+        <w:shd w:val="clear" w:color="auto" w:fill="EFD3D2" w:themeFill="accent2" w:themeFillTint="3F"/>
       </w:tcPr>
     </w:tblStylePr>
     <w:tblStylePr w:type="band1Horz">
@@ -3765,9 +4245,233 @@
           <w:insideH w:val="nil"/>
           <w:insideV w:val="nil"/>
         </w:tcBorders>
-        <w:shd w:fill="EFD3D2" w:themeFillTint="3f" w:color="auto" w:themeFill="accent2" w:val="clear"/>
+        <w:shd w:val="clear" w:color="auto" w:fill="EFD3D2" w:themeFill="accent2" w:themeFillTint="3F"/>
       </w:tcPr>
     </w:tblStylePr>
+  </w:style>
+  <w:style w:type="paragraph" w:styleId="TOC1">
+    <w:name w:val="toc 1"/>
+    <w:basedOn w:val="Normal"/>
+    <w:next w:val="Normal"/>
+    <w:autoRedefine/>
+    <w:uiPriority w:val="39"/>
+    <w:unhideWhenUsed/>
+    <w:rsid w:val="00776152"/>
+    <w:pPr>
+      <w:spacing w:after="100"/>
+    </w:pPr>
+  </w:style>
+  <w:style w:type="paragraph" w:styleId="TOC2">
+    <w:name w:val="toc 2"/>
+    <w:basedOn w:val="Normal"/>
+    <w:next w:val="Normal"/>
+    <w:autoRedefine/>
+    <w:uiPriority w:val="39"/>
+    <w:unhideWhenUsed/>
+    <w:rsid w:val="00776152"/>
+    <w:pPr>
+      <w:spacing w:after="100"/>
+      <w:ind w:left="220"/>
+    </w:pPr>
+  </w:style>
+  <w:style w:type="paragraph" w:styleId="TOC3">
+    <w:name w:val="toc 3"/>
+    <w:basedOn w:val="Normal"/>
+    <w:next w:val="Normal"/>
+    <w:autoRedefine/>
+    <w:uiPriority w:val="39"/>
+    <w:unhideWhenUsed/>
+    <w:rsid w:val="00776152"/>
+    <w:pPr>
+      <w:spacing w:after="100"/>
+      <w:ind w:left="440"/>
+    </w:pPr>
+  </w:style>
+</w:styles>
+</file>
+
+<file path=word/stylesWithEffects.xml><?xml version="1.0" encoding="utf-8"?>
+<w:styles xmlns:wpc="http://schemas.microsoft.com/office/word/2010/wordprocessingCanvas" xmlns:mo="http://schemas.microsoft.com/office/mac/office/2008/main" xmlns:mc="http://schemas.openxmlformats.org/markup-compatibility/2006" xmlns:mv="urn:schemas-microsoft-com:mac:vml" xmlns:o="urn:schemas-microsoft-com:office:office" xmlns:r="http://schemas.openxmlformats.org/officeDocument/2006/relationships" xmlns:m="http://schemas.openxmlformats.org/officeDocument/2006/math" xmlns:v="urn:schemas-microsoft-com:vml" xmlns:wp14="http://schemas.microsoft.com/office/word/2010/wordprocessingDrawing" xmlns:wp="http://schemas.openxmlformats.org/drawingml/2006/wordprocessingDrawing" xmlns:w10="urn:schemas-microsoft-com:office:word" xmlns:w="http://schemas.openxmlformats.org/wordprocessingml/2006/main" xmlns:w14="http://schemas.microsoft.com/office/word/2010/wordml" xmlns:wpg="http://schemas.microsoft.com/office/word/2010/wordprocessingGroup" xmlns:wpi="http://schemas.microsoft.com/office/word/2010/wordprocessingInk" xmlns:wne="http://schemas.microsoft.com/office/word/2006/wordml" xmlns:wps="http://schemas.microsoft.com/office/word/2010/wordprocessingShape" mc:Ignorable="w14 wp14">
+  <w:docDefaults>
+    <w:rPrDefault>
+      <w:rPr>
+        <w:rFonts w:asciiTheme="minorHAnsi" w:eastAsiaTheme="minorEastAsia" w:hAnsiTheme="minorHAnsi" w:cstheme="minorBidi"/>
+        <w:sz w:val="24"/>
+        <w:szCs w:val="24"/>
+        <w:lang w:val="en-US" w:eastAsia="ja-JP" w:bidi="ar-SA"/>
+      </w:rPr>
+    </w:rPrDefault>
+    <w:pPrDefault/>
+  </w:docDefaults>
+  <w:latentStyles w:defLockedState="0" w:defUIPriority="99" w:defSemiHidden="1" w:defUnhideWhenUsed="1" w:defQFormat="0" w:count="276">
+    <w:lsdException w:name="Normal" w:semiHidden="0" w:uiPriority="0" w:unhideWhenUsed="0" w:qFormat="1"/>
+    <w:lsdException w:name="heading 1" w:semiHidden="0" w:uiPriority="9" w:unhideWhenUsed="0" w:qFormat="1"/>
+    <w:lsdException w:name="heading 2" w:uiPriority="9" w:qFormat="1"/>
+    <w:lsdException w:name="heading 3" w:uiPriority="9" w:qFormat="1"/>
+    <w:lsdException w:name="heading 4" w:uiPriority="9" w:qFormat="1"/>
+    <w:lsdException w:name="heading 5" w:uiPriority="9" w:qFormat="1"/>
+    <w:lsdException w:name="heading 6" w:uiPriority="9" w:qFormat="1"/>
+    <w:lsdException w:name="heading 7" w:uiPriority="9" w:qFormat="1"/>
+    <w:lsdException w:name="heading 8" w:uiPriority="9" w:qFormat="1"/>
+    <w:lsdException w:name="heading 9" w:uiPriority="9" w:qFormat="1"/>
+    <w:lsdException w:name="toc 1" w:uiPriority="39"/>
+    <w:lsdException w:name="toc 2" w:uiPriority="39"/>
+    <w:lsdException w:name="toc 3" w:uiPriority="39"/>
+    <w:lsdException w:name="toc 4" w:uiPriority="39"/>
+    <w:lsdException w:name="toc 5" w:uiPriority="39"/>
+    <w:lsdException w:name="toc 6" w:uiPriority="39"/>
+    <w:lsdException w:name="toc 7" w:uiPriority="39"/>
+    <w:lsdException w:name="toc 8" w:uiPriority="39"/>
+    <w:lsdException w:name="toc 9" w:uiPriority="39"/>
+    <w:lsdException w:name="caption" w:uiPriority="35" w:qFormat="1"/>
+    <w:lsdException w:name="Title" w:semiHidden="0" w:uiPriority="10" w:unhideWhenUsed="0" w:qFormat="1"/>
+    <w:lsdException w:name="Default Paragraph Font" w:uiPriority="1"/>
+    <w:lsdException w:name="Subtitle" w:semiHidden="0" w:uiPriority="11" w:unhideWhenUsed="0" w:qFormat="1"/>
+    <w:lsdException w:name="Strong" w:semiHidden="0" w:uiPriority="22" w:unhideWhenUsed="0" w:qFormat="1"/>
+    <w:lsdException w:name="Emphasis" w:semiHidden="0" w:uiPriority="20" w:unhideWhenUsed="0" w:qFormat="1"/>
+    <w:lsdException w:name="Table Grid" w:semiHidden="0" w:uiPriority="59" w:unhideWhenUsed="0"/>
+    <w:lsdException w:name="Placeholder Text" w:unhideWhenUsed="0"/>
+    <w:lsdException w:name="No Spacing" w:semiHidden="0" w:uiPriority="1" w:unhideWhenUsed="0" w:qFormat="1"/>
+    <w:lsdException w:name="Light Shading" w:semiHidden="0" w:uiPriority="60" w:unhideWhenUsed="0"/>
+    <w:lsdException w:name="Light List" w:semiHidden="0" w:uiPriority="61" w:unhideWhenUsed="0"/>
+    <w:lsdException w:name="Light Grid" w:semiHidden="0" w:uiPriority="62" w:unhideWhenUsed="0"/>
+    <w:lsdException w:name="Medium Shading 1" w:semiHidden="0" w:uiPriority="63" w:unhideWhenUsed="0"/>
+    <w:lsdException w:name="Medium Shading 2" w:semiHidden="0" w:uiPriority="64" w:unhideWhenUsed="0"/>
+    <w:lsdException w:name="Medium List 1" w:semiHidden="0" w:uiPriority="65" w:unhideWhenUsed="0"/>
+    <w:lsdException w:name="Medium List 2" w:semiHidden="0" w:uiPriority="66" w:unhideWhenUsed="0"/>
+    <w:lsdException w:name="Medium Grid 1" w:semiHidden="0" w:uiPriority="67" w:unhideWhenUsed="0"/>
+    <w:lsdException w:name="Medium Grid 2" w:semiHidden="0" w:uiPriority="68" w:unhideWhenUsed="0"/>
+    <w:lsdException w:name="Medium Grid 3" w:semiHidden="0" w:uiPriority="69" w:unhideWhenUsed="0"/>
+    <w:lsdException w:name="Dark List" w:semiHidden="0" w:uiPriority="70" w:unhideWhenUsed="0"/>
+    <w:lsdException w:name="Colorful Shading" w:semiHidden="0" w:uiPriority="71" w:unhideWhenUsed="0"/>
+    <w:lsdException w:name="Colorful List" w:semiHidden="0" w:uiPriority="72" w:unhideWhenUsed="0"/>
+    <w:lsdException w:name="Colorful Grid" w:semiHidden="0" w:uiPriority="73" w:unhideWhenUsed="0"/>
+    <w:lsdException w:name="Light Shading Accent 1" w:semiHidden="0" w:uiPriority="60" w:unhideWhenUsed="0"/>
+    <w:lsdException w:name="Light List Accent 1" w:semiHidden="0" w:uiPriority="61" w:unhideWhenUsed="0"/>
+    <w:lsdException w:name="Light Grid Accent 1" w:semiHidden="0" w:uiPriority="62" w:unhideWhenUsed="0"/>
+    <w:lsdException w:name="Medium Shading 1 Accent 1" w:semiHidden="0" w:uiPriority="63" w:unhideWhenUsed="0"/>
+    <w:lsdException w:name="Medium Shading 2 Accent 1" w:semiHidden="0" w:uiPriority="64" w:unhideWhenUsed="0"/>
+    <w:lsdException w:name="Medium List 1 Accent 1" w:semiHidden="0" w:uiPriority="65" w:unhideWhenUsed="0"/>
+    <w:lsdException w:name="Revision" w:unhideWhenUsed="0"/>
+    <w:lsdException w:name="List Paragraph" w:semiHidden="0" w:uiPriority="34" w:unhideWhenUsed="0" w:qFormat="1"/>
+    <w:lsdException w:name="Quote" w:semiHidden="0" w:uiPriority="29" w:unhideWhenUsed="0" w:qFormat="1"/>
+    <w:lsdException w:name="Intense Quote" w:semiHidden="0" w:uiPriority="30" w:unhideWhenUsed="0" w:qFormat="1"/>
+    <w:lsdException w:name="Medium List 2 Accent 1" w:semiHidden="0" w:uiPriority="66" w:unhideWhenUsed="0"/>
+    <w:lsdException w:name="Medium Grid 1 Accent 1" w:semiHidden="0" w:uiPriority="67" w:unhideWhenUsed="0"/>
+    <w:lsdException w:name="Medium Grid 2 Accent 1" w:semiHidden="0" w:uiPriority="68" w:unhideWhenUsed="0"/>
+    <w:lsdException w:name="Medium Grid 3 Accent 1" w:semiHidden="0" w:uiPriority="69" w:unhideWhenUsed="0"/>
+    <w:lsdException w:name="Dark List Accent 1" w:semiHidden="0" w:uiPriority="70" w:unhideWhenUsed="0"/>
+    <w:lsdException w:name="Colorful Shading Accent 1" w:semiHidden="0" w:uiPriority="71" w:unhideWhenUsed="0"/>
+    <w:lsdException w:name="Colorful List Accent 1" w:semiHidden="0" w:uiPriority="72" w:unhideWhenUsed="0"/>
+    <w:lsdException w:name="Colorful Grid Accent 1" w:semiHidden="0" w:uiPriority="73" w:unhideWhenUsed="0"/>
+    <w:lsdException w:name="Light Shading Accent 2" w:semiHidden="0" w:uiPriority="60" w:unhideWhenUsed="0"/>
+    <w:lsdException w:name="Light List Accent 2" w:semiHidden="0" w:uiPriority="61" w:unhideWhenUsed="0"/>
+    <w:lsdException w:name="Light Grid Accent 2" w:semiHidden="0" w:uiPriority="62" w:unhideWhenUsed="0"/>
+    <w:lsdException w:name="Medium Shading 1 Accent 2" w:semiHidden="0" w:uiPriority="63" w:unhideWhenUsed="0"/>
+    <w:lsdException w:name="Medium Shading 2 Accent 2" w:semiHidden="0" w:uiPriority="64" w:unhideWhenUsed="0"/>
+    <w:lsdException w:name="Medium List 1 Accent 2" w:semiHidden="0" w:uiPriority="65" w:unhideWhenUsed="0"/>
+    <w:lsdException w:name="Medium List 2 Accent 2" w:semiHidden="0" w:uiPriority="66" w:unhideWhenUsed="0"/>
+    <w:lsdException w:name="Medium Grid 1 Accent 2" w:semiHidden="0" w:uiPriority="67" w:unhideWhenUsed="0"/>
+    <w:lsdException w:name="Medium Grid 2 Accent 2" w:semiHidden="0" w:uiPriority="68" w:unhideWhenUsed="0"/>
+    <w:lsdException w:name="Medium Grid 3 Accent 2" w:semiHidden="0" w:uiPriority="69" w:unhideWhenUsed="0"/>
+    <w:lsdException w:name="Dark List Accent 2" w:semiHidden="0" w:uiPriority="70" w:unhideWhenUsed="0"/>
+    <w:lsdException w:name="Colorful Shading Accent 2" w:semiHidden="0" w:uiPriority="71" w:unhideWhenUsed="0"/>
+    <w:lsdException w:name="Colorful List Accent 2" w:semiHidden="0" w:uiPriority="72" w:unhideWhenUsed="0"/>
+    <w:lsdException w:name="Colorful Grid Accent 2" w:semiHidden="0" w:uiPriority="73" w:unhideWhenUsed="0"/>
+    <w:lsdException w:name="Light Shading Accent 3" w:semiHidden="0" w:uiPriority="60" w:unhideWhenUsed="0"/>
+    <w:lsdException w:name="Light List Accent 3" w:semiHidden="0" w:uiPriority="61" w:unhideWhenUsed="0"/>
+    <w:lsdException w:name="Light Grid Accent 3" w:semiHidden="0" w:uiPriority="62" w:unhideWhenUsed="0"/>
+    <w:lsdException w:name="Medium Shading 1 Accent 3" w:semiHidden="0" w:uiPriority="63" w:unhideWhenUsed="0"/>
+    <w:lsdException w:name="Medium Shading 2 Accent 3" w:semiHidden="0" w:uiPriority="64" w:unhideWhenUsed="0"/>
+    <w:lsdException w:name="Medium List 1 Accent 3" w:semiHidden="0" w:uiPriority="65" w:unhideWhenUsed="0"/>
+    <w:lsdException w:name="Medium List 2 Accent 3" w:semiHidden="0" w:uiPriority="66" w:unhideWhenUsed="0"/>
+    <w:lsdException w:name="Medium Grid 1 Accent 3" w:semiHidden="0" w:uiPriority="67" w:unhideWhenUsed="0"/>
+    <w:lsdException w:name="Medium Grid 2 Accent 3" w:semiHidden="0" w:uiPriority="68" w:unhideWhenUsed="0"/>
+    <w:lsdException w:name="Medium Grid 3 Accent 3" w:semiHidden="0" w:uiPriority="69" w:unhideWhenUsed="0"/>
+    <w:lsdException w:name="Dark List Accent 3" w:semiHidden="0" w:uiPriority="70" w:unhideWhenUsed="0"/>
+    <w:lsdException w:name="Colorful Shading Accent 3" w:semiHidden="0" w:uiPriority="71" w:unhideWhenUsed="0"/>
+    <w:lsdException w:name="Colorful List Accent 3" w:semiHidden="0" w:uiPriority="72" w:unhideWhenUsed="0"/>
+    <w:lsdException w:name="Colorful Grid Accent 3" w:semiHidden="0" w:uiPriority="73" w:unhideWhenUsed="0"/>
+    <w:lsdException w:name="Light Shading Accent 4" w:semiHidden="0" w:uiPriority="60" w:unhideWhenUsed="0"/>
+    <w:lsdException w:name="Light List Accent 4" w:semiHidden="0" w:uiPriority="61" w:unhideWhenUsed="0"/>
+    <w:lsdException w:name="Light Grid Accent 4" w:semiHidden="0" w:uiPriority="62" w:unhideWhenUsed="0"/>
+    <w:lsdException w:name="Medium Shading 1 Accent 4" w:semiHidden="0" w:uiPriority="63" w:unhideWhenUsed="0"/>
+    <w:lsdException w:name="Medium Shading 2 Accent 4" w:semiHidden="0" w:uiPriority="64" w:unhideWhenUsed="0"/>
+    <w:lsdException w:name="Medium List 1 Accent 4" w:semiHidden="0" w:uiPriority="65" w:unhideWhenUsed="0"/>
+    <w:lsdException w:name="Medium List 2 Accent 4" w:semiHidden="0" w:uiPriority="66" w:unhideWhenUsed="0"/>
+    <w:lsdException w:name="Medium Grid 1 Accent 4" w:semiHidden="0" w:uiPriority="67" w:unhideWhenUsed="0"/>
+    <w:lsdException w:name="Medium Grid 2 Accent 4" w:semiHidden="0" w:uiPriority="68" w:unhideWhenUsed="0"/>
+    <w:lsdException w:name="Medium Grid 3 Accent 4" w:semiHidden="0" w:uiPriority="69" w:unhideWhenUsed="0"/>
+    <w:lsdException w:name="Dark List Accent 4" w:semiHidden="0" w:uiPriority="70" w:unhideWhenUsed="0"/>
+    <w:lsdException w:name="Colorful Shading Accent 4" w:semiHidden="0" w:uiPriority="71" w:unhideWhenUsed="0"/>
+    <w:lsdException w:name="Colorful List Accent 4" w:semiHidden="0" w:uiPriority="72" w:unhideWhenUsed="0"/>
+    <w:lsdException w:name="Colorful Grid Accent 4" w:semiHidden="0" w:uiPriority="73" w:unhideWhenUsed="0"/>
+    <w:lsdException w:name="Light Shading Accent 5" w:semiHidden="0" w:uiPriority="60" w:unhideWhenUsed="0"/>
+    <w:lsdException w:name="Light List Accent 5" w:semiHidden="0" w:uiPriority="61" w:unhideWhenUsed="0"/>
+    <w:lsdException w:name="Light Grid Accent 5" w:semiHidden="0" w:uiPriority="62" w:unhideWhenUsed="0"/>
+    <w:lsdException w:name="Medium Shading 1 Accent 5" w:semiHidden="0" w:uiPriority="63" w:unhideWhenUsed="0"/>
+    <w:lsdException w:name="Medium Shading 2 Accent 5" w:semiHidden="0" w:uiPriority="64" w:unhideWhenUsed="0"/>
+    <w:lsdException w:name="Medium List 1 Accent 5" w:semiHidden="0" w:uiPriority="65" w:unhideWhenUsed="0"/>
+    <w:lsdException w:name="Medium List 2 Accent 5" w:semiHidden="0" w:uiPriority="66" w:unhideWhenUsed="0"/>
+    <w:lsdException w:name="Medium Grid 1 Accent 5" w:semiHidden="0" w:uiPriority="67" w:unhideWhenUsed="0"/>
+    <w:lsdException w:name="Medium Grid 2 Accent 5" w:semiHidden="0" w:uiPriority="68" w:unhideWhenUsed="0"/>
+    <w:lsdException w:name="Medium Grid 3 Accent 5" w:semiHidden="0" w:uiPriority="69" w:unhideWhenUsed="0"/>
+    <w:lsdException w:name="Dark List Accent 5" w:semiHidden="0" w:uiPriority="70" w:unhideWhenUsed="0"/>
+    <w:lsdException w:name="Colorful Shading Accent 5" w:semiHidden="0" w:uiPriority="71" w:unhideWhenUsed="0"/>
+    <w:lsdException w:name="Colorful List Accent 5" w:semiHidden="0" w:uiPriority="72" w:unhideWhenUsed="0"/>
+    <w:lsdException w:name="Colorful Grid Accent 5" w:semiHidden="0" w:uiPriority="73" w:unhideWhenUsed="0"/>
+    <w:lsdException w:name="Light Shading Accent 6" w:semiHidden="0" w:uiPriority="60" w:unhideWhenUsed="0"/>
+    <w:lsdException w:name="Light List Accent 6" w:semiHidden="0" w:uiPriority="61" w:unhideWhenUsed="0"/>
+    <w:lsdException w:name="Light Grid Accent 6" w:semiHidden="0" w:uiPriority="62" w:unhideWhenUsed="0"/>
+    <w:lsdException w:name="Medium Shading 1 Accent 6" w:semiHidden="0" w:uiPriority="63" w:unhideWhenUsed="0"/>
+    <w:lsdException w:name="Medium Shading 2 Accent 6" w:semiHidden="0" w:uiPriority="64" w:unhideWhenUsed="0"/>
+    <w:lsdException w:name="Medium List 1 Accent 6" w:semiHidden="0" w:uiPriority="65" w:unhideWhenUsed="0"/>
+    <w:lsdException w:name="Medium List 2 Accent 6" w:semiHidden="0" w:uiPriority="66" w:unhideWhenUsed="0"/>
+    <w:lsdException w:name="Medium Grid 1 Accent 6" w:semiHidden="0" w:uiPriority="67" w:unhideWhenUsed="0"/>
+    <w:lsdException w:name="Medium Grid 2 Accent 6" w:semiHidden="0" w:uiPriority="68" w:unhideWhenUsed="0"/>
+    <w:lsdException w:name="Medium Grid 3 Accent 6" w:semiHidden="0" w:uiPriority="69" w:unhideWhenUsed="0"/>
+    <w:lsdException w:name="Dark List Accent 6" w:semiHidden="0" w:uiPriority="70" w:unhideWhenUsed="0"/>
+    <w:lsdException w:name="Colorful Shading Accent 6" w:semiHidden="0" w:uiPriority="71" w:unhideWhenUsed="0"/>
+    <w:lsdException w:name="Colorful List Accent 6" w:semiHidden="0" w:uiPriority="72" w:unhideWhenUsed="0"/>
+    <w:lsdException w:name="Colorful Grid Accent 6" w:semiHidden="0" w:uiPriority="73" w:unhideWhenUsed="0"/>
+    <w:lsdException w:name="Subtle Emphasis" w:semiHidden="0" w:uiPriority="19" w:unhideWhenUsed="0" w:qFormat="1"/>
+    <w:lsdException w:name="Intense Emphasis" w:semiHidden="0" w:uiPriority="21" w:unhideWhenUsed="0" w:qFormat="1"/>
+    <w:lsdException w:name="Subtle Reference" w:semiHidden="0" w:uiPriority="31" w:unhideWhenUsed="0" w:qFormat="1"/>
+    <w:lsdException w:name="Intense Reference" w:semiHidden="0" w:uiPriority="32" w:unhideWhenUsed="0" w:qFormat="1"/>
+    <w:lsdException w:name="Book Title" w:semiHidden="0" w:uiPriority="33" w:unhideWhenUsed="0" w:qFormat="1"/>
+    <w:lsdException w:name="Bibliography" w:uiPriority="37"/>
+    <w:lsdException w:name="TOC Heading" w:uiPriority="39" w:qFormat="1"/>
+  </w:latentStyles>
+  <w:style w:type="paragraph" w:default="1" w:styleId="Normal">
+    <w:name w:val="Normal"/>
+    <w:qFormat/>
+  </w:style>
+  <w:style w:type="character" w:default="1" w:styleId="DefaultParagraphFont">
+    <w:name w:val="Default Paragraph Font"/>
+    <w:uiPriority w:val="1"/>
+    <w:semiHidden/>
+    <w:unhideWhenUsed/>
+  </w:style>
+  <w:style w:type="table" w:default="1" w:styleId="TableNormal">
+    <w:name w:val="Normal Table"/>
+    <w:uiPriority w:val="99"/>
+    <w:semiHidden/>
+    <w:unhideWhenUsed/>
+    <w:tblPr>
+      <w:tblInd w:w="0" w:type="dxa"/>
+      <w:tblCellMar>
+        <w:top w:w="0" w:type="dxa"/>
+        <w:left w:w="108" w:type="dxa"/>
+        <w:bottom w:w="0" w:type="dxa"/>
+        <w:right w:w="108" w:type="dxa"/>
+      </w:tblCellMar>
+    </w:tblPr>
+  </w:style>
+  <w:style w:type="numbering" w:default="1" w:styleId="NoList">
+    <w:name w:val="No List"/>
+    <w:uiPriority w:val="99"/>
+    <w:semiHidden/>
+    <w:unhideWhenUsed/>
   </w:style>
 </w:styles>
 </file>
@@ -4116,7 +4820,7 @@
 </file>
 
 <file path=customXml/itemProps2.xml><?xml version="1.0" encoding="utf-8"?>
-<ds:datastoreItem xmlns:ds="http://schemas.openxmlformats.org/officeDocument/2006/customXml" ds:itemID="{E134CCCE-1224-7D4F-A35F-8569550EAC89}">
+<ds:datastoreItem xmlns:ds="http://schemas.openxmlformats.org/officeDocument/2006/customXml" ds:itemID="{DFBAA394-12FA-0F43-B26B-F4B8D711700E}">
   <ds:schemaRefs>
     <ds:schemaRef ds:uri="http://schemas.openxmlformats.org/officeDocument/2006/bibliography"/>
   </ds:schemaRefs>
